--- a/Istio.docx
+++ b/Istio.docx
@@ -6,8 +6,245 @@
       <w:r>
         <w:t>Istio</w:t>
       </w:r>
+      <w:r>
+        <w:t xml:space="preserve"> is a service mesh.</w:t>
+      </w:r>
+    </w:p>
+    <w:p>
+      <w:r>
+        <w:t>CRD – Custom Resource Definitions. Extension to K8s api</w:t>
+      </w:r>
+    </w:p>
+    <w:p>
+      <w:r>
+        <w:t>Service mesh is a layer sitting underneath all of the pods in our system.</w:t>
+      </w:r>
+    </w:p>
+    <w:p>
+      <w:r>
+        <w:t>Telemetry : process of gathering metrics</w:t>
+      </w:r>
+    </w:p>
+    <w:p>
+      <w:r>
+        <w:t>Tracing: Tracking network calls</w:t>
+      </w:r>
+    </w:p>
+    <w:p>
+      <w:r>
+        <w:drawing>
+          <wp:inline distT="0" distB="0" distL="0" distR="0" wp14:anchorId="388B69D1" wp14:editId="33E3F9FE">
+            <wp:extent cx="5731510" cy="3448050"/>
+            <wp:effectExtent l="0" t="0" r="2540" b="0"/>
+            <wp:docPr id="925764454" name="Picture 1"/>
+            <wp:cNvGraphicFramePr>
+              <a:graphicFrameLocks xmlns:a="http://schemas.openxmlformats.org/drawingml/2006/main" noChangeAspect="1"/>
+            </wp:cNvGraphicFramePr>
+            <a:graphic xmlns:a="http://schemas.openxmlformats.org/drawingml/2006/main">
+              <a:graphicData uri="http://schemas.openxmlformats.org/drawingml/2006/picture">
+                <pic:pic xmlns:pic="http://schemas.openxmlformats.org/drawingml/2006/picture">
+                  <pic:nvPicPr>
+                    <pic:cNvPr id="925764454" name=""/>
+                    <pic:cNvPicPr/>
+                  </pic:nvPicPr>
+                  <pic:blipFill>
+                    <a:blip r:embed="rId5"/>
+                    <a:stretch>
+                      <a:fillRect/>
+                    </a:stretch>
+                  </pic:blipFill>
+                  <pic:spPr>
+                    <a:xfrm>
+                      <a:off x="0" y="0"/>
+                      <a:ext cx="5731510" cy="3448050"/>
+                    </a:xfrm>
+                    <a:prstGeom prst="rect">
+                      <a:avLst/>
+                    </a:prstGeom>
+                  </pic:spPr>
+                </pic:pic>
+              </a:graphicData>
+            </a:graphic>
+          </wp:inline>
+        </w:drawing>
+      </w:r>
+    </w:p>
+    <w:p>
+      <w:r>
+        <w:t>Istio injects add its own container inside the pod named proxy</w:t>
+      </w:r>
+    </w:p>
+    <w:p>
+      <w:r>
+        <w:drawing>
+          <wp:inline distT="0" distB="0" distL="0" distR="0" wp14:anchorId="6772A672" wp14:editId="111710AD">
+            <wp:extent cx="5731510" cy="3394710"/>
+            <wp:effectExtent l="0" t="0" r="2540" b="0"/>
+            <wp:docPr id="841707567" name="Picture 1" descr="A diagram of a process&#10;&#10;Description automatically generated"/>
+            <wp:cNvGraphicFramePr>
+              <a:graphicFrameLocks xmlns:a="http://schemas.openxmlformats.org/drawingml/2006/main" noChangeAspect="1"/>
+            </wp:cNvGraphicFramePr>
+            <a:graphic xmlns:a="http://schemas.openxmlformats.org/drawingml/2006/main">
+              <a:graphicData uri="http://schemas.openxmlformats.org/drawingml/2006/picture">
+                <pic:pic xmlns:pic="http://schemas.openxmlformats.org/drawingml/2006/picture">
+                  <pic:nvPicPr>
+                    <pic:cNvPr id="841707567" name="Picture 1" descr="A diagram of a process&#10;&#10;Description automatically generated"/>
+                    <pic:cNvPicPr/>
+                  </pic:nvPicPr>
+                  <pic:blipFill>
+                    <a:blip r:embed="rId6"/>
+                    <a:stretch>
+                      <a:fillRect/>
+                    </a:stretch>
+                  </pic:blipFill>
+                  <pic:spPr>
+                    <a:xfrm>
+                      <a:off x="0" y="0"/>
+                      <a:ext cx="5731510" cy="3394710"/>
+                    </a:xfrm>
+                    <a:prstGeom prst="rect">
+                      <a:avLst/>
+                    </a:prstGeom>
+                  </pic:spPr>
+                </pic:pic>
+              </a:graphicData>
+            </a:graphic>
+          </wp:inline>
+        </w:drawing>
+      </w:r>
     </w:p>
     <w:p/>
+    <w:p>
+      <w:r>
+        <w:t>Istio-system: Istio pods running in their own namespaces</w:t>
+      </w:r>
+    </w:p>
+    <w:p>
+      <w:r>
+        <w:t>Istiod- Istio daemon. IT is earlier called pilot.</w:t>
+      </w:r>
+    </w:p>
+    <w:p>
+      <w:r>
+        <w:t>IStiod – performs telemetry</w:t>
+      </w:r>
+    </w:p>
+    <w:p>
+      <w:r>
+        <w:drawing>
+          <wp:inline distT="0" distB="0" distL="0" distR="0" wp14:anchorId="5CD2625A" wp14:editId="469A8B70">
+            <wp:extent cx="5731510" cy="3357245"/>
+            <wp:effectExtent l="0" t="0" r="2540" b="0"/>
+            <wp:docPr id="1902115196" name="Picture 1"/>
+            <wp:cNvGraphicFramePr>
+              <a:graphicFrameLocks xmlns:a="http://schemas.openxmlformats.org/drawingml/2006/main" noChangeAspect="1"/>
+            </wp:cNvGraphicFramePr>
+            <a:graphic xmlns:a="http://schemas.openxmlformats.org/drawingml/2006/main">
+              <a:graphicData uri="http://schemas.openxmlformats.org/drawingml/2006/picture">
+                <pic:pic xmlns:pic="http://schemas.openxmlformats.org/drawingml/2006/picture">
+                  <pic:nvPicPr>
+                    <pic:cNvPr id="1902115196" name=""/>
+                    <pic:cNvPicPr/>
+                  </pic:nvPicPr>
+                  <pic:blipFill>
+                    <a:blip r:embed="rId7"/>
+                    <a:stretch>
+                      <a:fillRect/>
+                    </a:stretch>
+                  </pic:blipFill>
+                  <pic:spPr>
+                    <a:xfrm>
+                      <a:off x="0" y="0"/>
+                      <a:ext cx="5731510" cy="3357245"/>
+                    </a:xfrm>
+                    <a:prstGeom prst="rect">
+                      <a:avLst/>
+                    </a:prstGeom>
+                  </pic:spPr>
+                </pic:pic>
+              </a:graphicData>
+            </a:graphic>
+          </wp:inline>
+        </w:drawing>
+      </w:r>
+    </w:p>
+    <w:p/>
+    <w:p>
+      <w:r>
+        <w:drawing>
+          <wp:inline distT="0" distB="0" distL="0" distR="0" wp14:anchorId="34CBBBAE" wp14:editId="560F2AEA">
+            <wp:extent cx="5731510" cy="1000125"/>
+            <wp:effectExtent l="0" t="0" r="2540" b="9525"/>
+            <wp:docPr id="1909938914" name="Picture 1" descr="A screenshot of a computer&#10;&#10;Description automatically generated"/>
+            <wp:cNvGraphicFramePr>
+              <a:graphicFrameLocks xmlns:a="http://schemas.openxmlformats.org/drawingml/2006/main" noChangeAspect="1"/>
+            </wp:cNvGraphicFramePr>
+            <a:graphic xmlns:a="http://schemas.openxmlformats.org/drawingml/2006/main">
+              <a:graphicData uri="http://schemas.openxmlformats.org/drawingml/2006/picture">
+                <pic:pic xmlns:pic="http://schemas.openxmlformats.org/drawingml/2006/picture">
+                  <pic:nvPicPr>
+                    <pic:cNvPr id="1909938914" name="Picture 1" descr="A screenshot of a computer&#10;&#10;Description automatically generated"/>
+                    <pic:cNvPicPr/>
+                  </pic:nvPicPr>
+                  <pic:blipFill>
+                    <a:blip r:embed="rId8"/>
+                    <a:stretch>
+                      <a:fillRect/>
+                    </a:stretch>
+                  </pic:blipFill>
+                  <pic:spPr>
+                    <a:xfrm>
+                      <a:off x="0" y="0"/>
+                      <a:ext cx="5731510" cy="1000125"/>
+                    </a:xfrm>
+                    <a:prstGeom prst="rect">
+                      <a:avLst/>
+                    </a:prstGeom>
+                  </pic:spPr>
+                </pic:pic>
+              </a:graphicData>
+            </a:graphic>
+          </wp:inline>
+        </w:drawing>
+      </w:r>
+    </w:p>
+    <w:p/>
+    <w:p/>
+    <w:p>
+      <w:r>
+        <w:t>Istio Proxy – are sidecar container injected using istiod pod inside istio-system namespace in the application pod.</w:t>
+      </w:r>
+    </w:p>
+    <w:p>
+      <w:pPr>
+        <w:pStyle w:val="ListParagraph"/>
+        <w:numPr>
+          <w:ilvl w:val="0"/>
+          <w:numId w:val="1"/>
+        </w:numPr>
+      </w:pPr>
+      <w:r>
+        <w:t>We need to setup a label on a namespace to automatically inject sidecar container inside the application pod.</w:t>
+      </w:r>
+    </w:p>
+    <w:p>
+      <w:pPr>
+        <w:pStyle w:val="ListParagraph"/>
+        <w:numPr>
+          <w:ilvl w:val="0"/>
+          <w:numId w:val="1"/>
+        </w:numPr>
+      </w:pPr>
+      <w:r>
+        <w:t>Label name: istio-injection=enabled on default namespace</w:t>
+      </w:r>
+    </w:p>
+    <w:p/>
+    <w:p>
+      <w:r>
+        <w:t>Envoy is a proxy for cluster based applications.</w:t>
+      </w:r>
+    </w:p>
     <w:sectPr>
       <w:pgSz w:w="11906" w:h="16838"/>
       <w:pgMar w:top="1440" w:right="1440" w:bottom="1440" w:left="1440" w:header="708" w:footer="708" w:gutter="0"/>
@@ -16,6 +253,103 @@
     </w:sectPr>
   </w:body>
 </w:document>
+</file>
+
+<file path=word/numbering.xml><?xml version="1.0" encoding="utf-8"?>
+<w:numbering xmlns:wpc="http://schemas.microsoft.com/office/word/2010/wordprocessingCanvas" xmlns:cx="http://schemas.microsoft.com/office/drawing/2014/chartex" xmlns:cx1="http://schemas.microsoft.com/office/drawing/2015/9/8/chartex" xmlns:cx2="http://schemas.microsoft.com/office/drawing/2015/10/21/chartex" xmlns:cx3="http://schemas.microsoft.com/office/drawing/2016/5/9/chartex" xmlns:cx4="http://schemas.microsoft.com/office/drawing/2016/5/10/chartex" xmlns:cx5="http://schemas.microsoft.com/office/drawing/2016/5/11/chartex" xmlns:cx6="http://schemas.microsoft.com/office/drawing/2016/5/12/chartex" xmlns:cx7="http://schemas.microsoft.com/office/drawing/2016/5/13/chartex" xmlns:cx8="http://schemas.microsoft.com/office/drawing/2016/5/14/chartex" xmlns:mc="http://schemas.openxmlformats.org/markup-compatibility/2006" xmlns:aink="http://schemas.microsoft.com/office/drawing/2016/ink" xmlns:am3d="http://schemas.microsoft.com/office/drawing/2017/model3d" xmlns:o="urn:schemas-microsoft-com:office:office" xmlns:oel="http://schemas.microsoft.com/office/2019/extlst" xmlns:r="http://schemas.openxmlformats.org/officeDocument/2006/relationships" xmlns:m="http://schemas.openxmlformats.org/officeDocument/2006/math" xmlns:v="urn:schemas-microsoft-com:vml" xmlns:wp14="http://schemas.microsoft.com/office/word/2010/wordprocessingDrawing" xmlns:wp="http://schemas.openxmlformats.org/drawingml/2006/wordprocessingDrawing" xmlns:w10="urn:schemas-microsoft-com:office:word" xmlns:w="http://schemas.openxmlformats.org/wordprocessingml/2006/main" xmlns:w14="http://schemas.microsoft.com/office/word/2010/wordml" xmlns:w15="http://schemas.microsoft.com/office/word/2012/wordml" xmlns:w16cex="http://schemas.microsoft.com/office/word/2018/wordml/cex" xmlns:w16cid="http://schemas.microsoft.com/office/word/2016/wordml/cid" xmlns:w16="http://schemas.microsoft.com/office/word/2018/wordml" xmlns:w16sdtdh="http://schemas.microsoft.com/office/word/2020/wordml/sdtdatahash" xmlns:w16se="http://schemas.microsoft.com/office/word/2015/wordml/symex" xmlns:wpg="http://schemas.microsoft.com/office/word/2010/wordprocessingGroup" xmlns:wpi="http://schemas.microsoft.com/office/word/2010/wordprocessingInk" xmlns:wne="http://schemas.microsoft.com/office/word/2006/wordml" xmlns:wps="http://schemas.microsoft.com/office/word/2010/wordprocessingShape" mc:Ignorable="w14 w15 w16se w16cid w16 w16cex w16sdtdh wp14">
+  <w:abstractNum w:abstractNumId="0" w15:restartNumberingAfterBreak="0">
+    <w:nsid w:val="78203136"/>
+    <w:multiLevelType w:val="hybridMultilevel"/>
+    <w:tmpl w:val="7B1EA726"/>
+    <w:lvl w:ilvl="0" w:tplc="4009000F">
+      <w:start w:val="1"/>
+      <w:numFmt w:val="decimal"/>
+      <w:lvlText w:val="%1."/>
+      <w:lvlJc w:val="left"/>
+      <w:pPr>
+        <w:ind w:left="720" w:hanging="360"/>
+      </w:pPr>
+      <w:rPr>
+        <w:rFonts w:hint="default"/>
+      </w:rPr>
+    </w:lvl>
+    <w:lvl w:ilvl="1" w:tplc="40090019" w:tentative="1">
+      <w:start w:val="1"/>
+      <w:numFmt w:val="lowerLetter"/>
+      <w:lvlText w:val="%2."/>
+      <w:lvlJc w:val="left"/>
+      <w:pPr>
+        <w:ind w:left="1440" w:hanging="360"/>
+      </w:pPr>
+    </w:lvl>
+    <w:lvl w:ilvl="2" w:tplc="4009001B" w:tentative="1">
+      <w:start w:val="1"/>
+      <w:numFmt w:val="lowerRoman"/>
+      <w:lvlText w:val="%3."/>
+      <w:lvlJc w:val="right"/>
+      <w:pPr>
+        <w:ind w:left="2160" w:hanging="180"/>
+      </w:pPr>
+    </w:lvl>
+    <w:lvl w:ilvl="3" w:tplc="4009000F" w:tentative="1">
+      <w:start w:val="1"/>
+      <w:numFmt w:val="decimal"/>
+      <w:lvlText w:val="%4."/>
+      <w:lvlJc w:val="left"/>
+      <w:pPr>
+        <w:ind w:left="2880" w:hanging="360"/>
+      </w:pPr>
+    </w:lvl>
+    <w:lvl w:ilvl="4" w:tplc="40090019" w:tentative="1">
+      <w:start w:val="1"/>
+      <w:numFmt w:val="lowerLetter"/>
+      <w:lvlText w:val="%5."/>
+      <w:lvlJc w:val="left"/>
+      <w:pPr>
+        <w:ind w:left="3600" w:hanging="360"/>
+      </w:pPr>
+    </w:lvl>
+    <w:lvl w:ilvl="5" w:tplc="4009001B" w:tentative="1">
+      <w:start w:val="1"/>
+      <w:numFmt w:val="lowerRoman"/>
+      <w:lvlText w:val="%6."/>
+      <w:lvlJc w:val="right"/>
+      <w:pPr>
+        <w:ind w:left="4320" w:hanging="180"/>
+      </w:pPr>
+    </w:lvl>
+    <w:lvl w:ilvl="6" w:tplc="4009000F" w:tentative="1">
+      <w:start w:val="1"/>
+      <w:numFmt w:val="decimal"/>
+      <w:lvlText w:val="%7."/>
+      <w:lvlJc w:val="left"/>
+      <w:pPr>
+        <w:ind w:left="5040" w:hanging="360"/>
+      </w:pPr>
+    </w:lvl>
+    <w:lvl w:ilvl="7" w:tplc="40090019" w:tentative="1">
+      <w:start w:val="1"/>
+      <w:numFmt w:val="lowerLetter"/>
+      <w:lvlText w:val="%8."/>
+      <w:lvlJc w:val="left"/>
+      <w:pPr>
+        <w:ind w:left="5760" w:hanging="360"/>
+      </w:pPr>
+    </w:lvl>
+    <w:lvl w:ilvl="8" w:tplc="4009001B" w:tentative="1">
+      <w:start w:val="1"/>
+      <w:numFmt w:val="lowerRoman"/>
+      <w:lvlText w:val="%9."/>
+      <w:lvlJc w:val="right"/>
+      <w:pPr>
+        <w:ind w:left="6480" w:hanging="180"/>
+      </w:pPr>
+    </w:lvl>
+  </w:abstractNum>
+  <w:num w:numId="1" w16cid:durableId="1377700652">
+    <w:abstractNumId w:val="0"/>
+  </w:num>
+</w:numbering>
 </file>
 
 <file path=word/styles.xml><?xml version="1.0" encoding="utf-8"?>
@@ -446,6 +780,17 @@
     <w:semiHidden/>
     <w:unhideWhenUsed/>
   </w:style>
+  <w:style w:type="paragraph" w:styleId="ListParagraph">
+    <w:name w:val="List Paragraph"/>
+    <w:basedOn w:val="Normal"/>
+    <w:uiPriority w:val="34"/>
+    <w:qFormat/>
+    <w:rsid w:val="00C169F0"/>
+    <w:pPr>
+      <w:ind w:left="720"/>
+      <w:contextualSpacing/>
+    </w:pPr>
+  </w:style>
 </w:styles>
 </file>
 

--- a/Istio.docx
+++ b/Istio.docx
@@ -1,6 +1,6 @@
 
 <file path=word/document.xml><?xml version="1.0" encoding="utf-8"?>
-<w:document xmlns:wpc="http://schemas.microsoft.com/office/word/2010/wordprocessingCanvas" xmlns:cx="http://schemas.microsoft.com/office/drawing/2014/chartex" xmlns:cx1="http://schemas.microsoft.com/office/drawing/2015/9/8/chartex" xmlns:cx2="http://schemas.microsoft.com/office/drawing/2015/10/21/chartex" xmlns:cx3="http://schemas.microsoft.com/office/drawing/2016/5/9/chartex" xmlns:cx4="http://schemas.microsoft.com/office/drawing/2016/5/10/chartex" xmlns:cx5="http://schemas.microsoft.com/office/drawing/2016/5/11/chartex" xmlns:cx6="http://schemas.microsoft.com/office/drawing/2016/5/12/chartex" xmlns:cx7="http://schemas.microsoft.com/office/drawing/2016/5/13/chartex" xmlns:cx8="http://schemas.microsoft.com/office/drawing/2016/5/14/chartex" xmlns:mc="http://schemas.openxmlformats.org/markup-compatibility/2006" xmlns:aink="http://schemas.microsoft.com/office/drawing/2016/ink" xmlns:am3d="http://schemas.microsoft.com/office/drawing/2017/model3d" xmlns:o="urn:schemas-microsoft-com:office:office" xmlns:oel="http://schemas.microsoft.com/office/2019/extlst" xmlns:r="http://schemas.openxmlformats.org/officeDocument/2006/relationships" xmlns:m="http://schemas.openxmlformats.org/officeDocument/2006/math" xmlns:v="urn:schemas-microsoft-com:vml" xmlns:wp14="http://schemas.microsoft.com/office/word/2010/wordprocessingDrawing" xmlns:wp="http://schemas.openxmlformats.org/drawingml/2006/wordprocessingDrawing" xmlns:w10="urn:schemas-microsoft-com:office:word" xmlns:w="http://schemas.openxmlformats.org/wordprocessingml/2006/main" xmlns:w14="http://schemas.microsoft.com/office/word/2010/wordml" xmlns:w15="http://schemas.microsoft.com/office/word/2012/wordml" xmlns:w16cex="http://schemas.microsoft.com/office/word/2018/wordml/cex" xmlns:w16cid="http://schemas.microsoft.com/office/word/2016/wordml/cid" xmlns:w16="http://schemas.microsoft.com/office/word/2018/wordml" xmlns:w16sdtdh="http://schemas.microsoft.com/office/word/2020/wordml/sdtdatahash" xmlns:w16se="http://schemas.microsoft.com/office/word/2015/wordml/symex" xmlns:wpg="http://schemas.microsoft.com/office/word/2010/wordprocessingGroup" xmlns:wpi="http://schemas.microsoft.com/office/word/2010/wordprocessingInk" xmlns:wne="http://schemas.microsoft.com/office/word/2006/wordml" xmlns:wps="http://schemas.microsoft.com/office/word/2010/wordprocessingShape" mc:Ignorable="w14 w15 w16se w16cid w16 w16cex w16sdtdh wp14">
+<w:document xmlns:wpc="http://schemas.microsoft.com/office/word/2010/wordprocessingCanvas" xmlns:cx="http://schemas.microsoft.com/office/drawing/2014/chartex" xmlns:cx1="http://schemas.microsoft.com/office/drawing/2015/9/8/chartex" xmlns:cx2="http://schemas.microsoft.com/office/drawing/2015/10/21/chartex" xmlns:cx3="http://schemas.microsoft.com/office/drawing/2016/5/9/chartex" xmlns:cx4="http://schemas.microsoft.com/office/drawing/2016/5/10/chartex" xmlns:cx5="http://schemas.microsoft.com/office/drawing/2016/5/11/chartex" xmlns:cx6="http://schemas.microsoft.com/office/drawing/2016/5/12/chartex" xmlns:cx7="http://schemas.microsoft.com/office/drawing/2016/5/13/chartex" xmlns:cx8="http://schemas.microsoft.com/office/drawing/2016/5/14/chartex" xmlns:mc="http://schemas.openxmlformats.org/markup-compatibility/2006" xmlns:aink="http://schemas.microsoft.com/office/drawing/2016/ink" xmlns:am3d="http://schemas.microsoft.com/office/drawing/2017/model3d" xmlns:o="urn:schemas-microsoft-com:office:office" xmlns:oel="http://schemas.microsoft.com/office/2019/extlst" xmlns:r="http://schemas.openxmlformats.org/officeDocument/2006/relationships" xmlns:m="http://schemas.openxmlformats.org/officeDocument/2006/math" xmlns:v="urn:schemas-microsoft-com:vml" xmlns:wp14="http://schemas.microsoft.com/office/word/2010/wordprocessingDrawing" xmlns:wp="http://schemas.openxmlformats.org/drawingml/2006/wordprocessingDrawing" xmlns:w10="urn:schemas-microsoft-com:office:word" xmlns:w="http://schemas.openxmlformats.org/wordprocessingml/2006/main" xmlns:w14="http://schemas.microsoft.com/office/word/2010/wordml" xmlns:w15="http://schemas.microsoft.com/office/word/2012/wordml" xmlns:w16cex="http://schemas.microsoft.com/office/word/2018/wordml/cex" xmlns:w16cid="http://schemas.microsoft.com/office/word/2016/wordml/cid" xmlns:w16="http://schemas.microsoft.com/office/word/2018/wordml" xmlns:w16du="http://schemas.microsoft.com/office/word/2023/wordml/word16du" xmlns:w16sdtdh="http://schemas.microsoft.com/office/word/2020/wordml/sdtdatahash" xmlns:w16se="http://schemas.microsoft.com/office/word/2015/wordml/symex" xmlns:wpg="http://schemas.microsoft.com/office/word/2010/wordprocessingGroup" xmlns:wpi="http://schemas.microsoft.com/office/word/2010/wordprocessingInk" xmlns:wne="http://schemas.microsoft.com/office/word/2006/wordml" xmlns:wps="http://schemas.microsoft.com/office/word/2010/wordprocessingShape" mc:Ignorable="w14 w15 w16se w16cid w16 w16cex w16sdtdh w16du wp14">
   <w:body>
     <w:p>
       <w:r>
@@ -32,6 +32,9 @@
     </w:p>
     <w:p>
       <w:r>
+        <w:rPr>
+          <w:noProof/>
+        </w:rPr>
         <w:drawing>
           <wp:inline distT="0" distB="0" distL="0" distR="0" wp14:anchorId="388B69D1" wp14:editId="33E3F9FE">
             <wp:extent cx="5731510" cy="3448050"/>
@@ -70,12 +73,25 @@
       </w:r>
     </w:p>
     <w:p>
-      <w:r>
+      <w:pPr>
+        <w:rPr>
+          <w:b/>
+          <w:bCs/>
+        </w:rPr>
+      </w:pPr>
+      <w:r>
+        <w:rPr>
+          <w:b/>
+          <w:bCs/>
+        </w:rPr>
         <w:t>Istio injects add its own container inside the pod named proxy</w:t>
       </w:r>
     </w:p>
     <w:p>
       <w:r>
+        <w:rPr>
+          <w:noProof/>
+        </w:rPr>
         <w:drawing>
           <wp:inline distT="0" distB="0" distL="0" distR="0" wp14:anchorId="6772A672" wp14:editId="111710AD">
             <wp:extent cx="5731510" cy="3394710"/>
@@ -131,6 +147,9 @@
     </w:p>
     <w:p>
       <w:r>
+        <w:rPr>
+          <w:noProof/>
+        </w:rPr>
         <w:drawing>
           <wp:inline distT="0" distB="0" distL="0" distR="0" wp14:anchorId="5CD2625A" wp14:editId="469A8B70">
             <wp:extent cx="5731510" cy="3357245"/>
@@ -171,6 +190,9 @@
     <w:p/>
     <w:p>
       <w:r>
+        <w:rPr>
+          <w:noProof/>
+        </w:rPr>
         <w:drawing>
           <wp:inline distT="0" distB="0" distL="0" distR="0" wp14:anchorId="34CBBBAE" wp14:editId="560F2AEA">
             <wp:extent cx="5731510" cy="1000125"/>
@@ -245,6 +267,20 @@
         <w:t>Envoy is a proxy for cluster based applications.</w:t>
       </w:r>
     </w:p>
+    <w:p>
+      <w:r>
+        <w:t xml:space="preserve">Kiali UI </w:t>
+      </w:r>
+      <w:r>
+        <w:t>–</w:t>
+      </w:r>
+      <w:r>
+        <w:t xml:space="preserve"> </w:t>
+      </w:r>
+      <w:r>
+        <w:t>Visualising Pods and how they are connected together</w:t>
+      </w:r>
+    </w:p>
     <w:sectPr>
       <w:pgSz w:w="11906" w:h="16838"/>
       <w:pgMar w:top="1440" w:right="1440" w:bottom="1440" w:left="1440" w:header="708" w:footer="708" w:gutter="0"/>
@@ -256,7 +292,7 @@
 </file>
 
 <file path=word/numbering.xml><?xml version="1.0" encoding="utf-8"?>
-<w:numbering xmlns:wpc="http://schemas.microsoft.com/office/word/2010/wordprocessingCanvas" xmlns:cx="http://schemas.microsoft.com/office/drawing/2014/chartex" xmlns:cx1="http://schemas.microsoft.com/office/drawing/2015/9/8/chartex" xmlns:cx2="http://schemas.microsoft.com/office/drawing/2015/10/21/chartex" xmlns:cx3="http://schemas.microsoft.com/office/drawing/2016/5/9/chartex" xmlns:cx4="http://schemas.microsoft.com/office/drawing/2016/5/10/chartex" xmlns:cx5="http://schemas.microsoft.com/office/drawing/2016/5/11/chartex" xmlns:cx6="http://schemas.microsoft.com/office/drawing/2016/5/12/chartex" xmlns:cx7="http://schemas.microsoft.com/office/drawing/2016/5/13/chartex" xmlns:cx8="http://schemas.microsoft.com/office/drawing/2016/5/14/chartex" xmlns:mc="http://schemas.openxmlformats.org/markup-compatibility/2006" xmlns:aink="http://schemas.microsoft.com/office/drawing/2016/ink" xmlns:am3d="http://schemas.microsoft.com/office/drawing/2017/model3d" xmlns:o="urn:schemas-microsoft-com:office:office" xmlns:oel="http://schemas.microsoft.com/office/2019/extlst" xmlns:r="http://schemas.openxmlformats.org/officeDocument/2006/relationships" xmlns:m="http://schemas.openxmlformats.org/officeDocument/2006/math" xmlns:v="urn:schemas-microsoft-com:vml" xmlns:wp14="http://schemas.microsoft.com/office/word/2010/wordprocessingDrawing" xmlns:wp="http://schemas.openxmlformats.org/drawingml/2006/wordprocessingDrawing" xmlns:w10="urn:schemas-microsoft-com:office:word" xmlns:w="http://schemas.openxmlformats.org/wordprocessingml/2006/main" xmlns:w14="http://schemas.microsoft.com/office/word/2010/wordml" xmlns:w15="http://schemas.microsoft.com/office/word/2012/wordml" xmlns:w16cex="http://schemas.microsoft.com/office/word/2018/wordml/cex" xmlns:w16cid="http://schemas.microsoft.com/office/word/2016/wordml/cid" xmlns:w16="http://schemas.microsoft.com/office/word/2018/wordml" xmlns:w16sdtdh="http://schemas.microsoft.com/office/word/2020/wordml/sdtdatahash" xmlns:w16se="http://schemas.microsoft.com/office/word/2015/wordml/symex" xmlns:wpg="http://schemas.microsoft.com/office/word/2010/wordprocessingGroup" xmlns:wpi="http://schemas.microsoft.com/office/word/2010/wordprocessingInk" xmlns:wne="http://schemas.microsoft.com/office/word/2006/wordml" xmlns:wps="http://schemas.microsoft.com/office/word/2010/wordprocessingShape" mc:Ignorable="w14 w15 w16se w16cid w16 w16cex w16sdtdh wp14">
+<w:numbering xmlns:wpc="http://schemas.microsoft.com/office/word/2010/wordprocessingCanvas" xmlns:cx="http://schemas.microsoft.com/office/drawing/2014/chartex" xmlns:cx1="http://schemas.microsoft.com/office/drawing/2015/9/8/chartex" xmlns:cx2="http://schemas.microsoft.com/office/drawing/2015/10/21/chartex" xmlns:cx3="http://schemas.microsoft.com/office/drawing/2016/5/9/chartex" xmlns:cx4="http://schemas.microsoft.com/office/drawing/2016/5/10/chartex" xmlns:cx5="http://schemas.microsoft.com/office/drawing/2016/5/11/chartex" xmlns:cx6="http://schemas.microsoft.com/office/drawing/2016/5/12/chartex" xmlns:cx7="http://schemas.microsoft.com/office/drawing/2016/5/13/chartex" xmlns:cx8="http://schemas.microsoft.com/office/drawing/2016/5/14/chartex" xmlns:mc="http://schemas.openxmlformats.org/markup-compatibility/2006" xmlns:aink="http://schemas.microsoft.com/office/drawing/2016/ink" xmlns:am3d="http://schemas.microsoft.com/office/drawing/2017/model3d" xmlns:o="urn:schemas-microsoft-com:office:office" xmlns:oel="http://schemas.microsoft.com/office/2019/extlst" xmlns:r="http://schemas.openxmlformats.org/officeDocument/2006/relationships" xmlns:m="http://schemas.openxmlformats.org/officeDocument/2006/math" xmlns:v="urn:schemas-microsoft-com:vml" xmlns:wp14="http://schemas.microsoft.com/office/word/2010/wordprocessingDrawing" xmlns:wp="http://schemas.openxmlformats.org/drawingml/2006/wordprocessingDrawing" xmlns:w10="urn:schemas-microsoft-com:office:word" xmlns:w="http://schemas.openxmlformats.org/wordprocessingml/2006/main" xmlns:w14="http://schemas.microsoft.com/office/word/2010/wordml" xmlns:w15="http://schemas.microsoft.com/office/word/2012/wordml" xmlns:w16cex="http://schemas.microsoft.com/office/word/2018/wordml/cex" xmlns:w16cid="http://schemas.microsoft.com/office/word/2016/wordml/cid" xmlns:w16="http://schemas.microsoft.com/office/word/2018/wordml" xmlns:w16du="http://schemas.microsoft.com/office/word/2023/wordml/word16du" xmlns:w16sdtdh="http://schemas.microsoft.com/office/word/2020/wordml/sdtdatahash" xmlns:w16se="http://schemas.microsoft.com/office/word/2015/wordml/symex" xmlns:wpg="http://schemas.microsoft.com/office/word/2010/wordprocessingGroup" xmlns:wpi="http://schemas.microsoft.com/office/word/2010/wordprocessingInk" xmlns:wne="http://schemas.microsoft.com/office/word/2006/wordml" xmlns:wps="http://schemas.microsoft.com/office/word/2010/wordprocessingShape" mc:Ignorable="w14 w15 w16se w16cid w16 w16cex w16sdtdh w16du wp14">
   <w:abstractNum w:abstractNumId="0" w15:restartNumberingAfterBreak="0">
     <w:nsid w:val="78203136"/>
     <w:multiLevelType w:val="hybridMultilevel"/>
@@ -353,7 +389,7 @@
 </file>
 
 <file path=word/styles.xml><?xml version="1.0" encoding="utf-8"?>
-<w:styles xmlns:mc="http://schemas.openxmlformats.org/markup-compatibility/2006" xmlns:r="http://schemas.openxmlformats.org/officeDocument/2006/relationships" xmlns:w="http://schemas.openxmlformats.org/wordprocessingml/2006/main" xmlns:w14="http://schemas.microsoft.com/office/word/2010/wordml" xmlns:w15="http://schemas.microsoft.com/office/word/2012/wordml" xmlns:w16cex="http://schemas.microsoft.com/office/word/2018/wordml/cex" xmlns:w16cid="http://schemas.microsoft.com/office/word/2016/wordml/cid" xmlns:w16="http://schemas.microsoft.com/office/word/2018/wordml" xmlns:w16sdtdh="http://schemas.microsoft.com/office/word/2020/wordml/sdtdatahash" xmlns:w16se="http://schemas.microsoft.com/office/word/2015/wordml/symex" mc:Ignorable="w14 w15 w16se w16cid w16 w16cex w16sdtdh">
+<w:styles xmlns:mc="http://schemas.openxmlformats.org/markup-compatibility/2006" xmlns:r="http://schemas.openxmlformats.org/officeDocument/2006/relationships" xmlns:w="http://schemas.openxmlformats.org/wordprocessingml/2006/main" xmlns:w14="http://schemas.microsoft.com/office/word/2010/wordml" xmlns:w15="http://schemas.microsoft.com/office/word/2012/wordml" xmlns:w16cex="http://schemas.microsoft.com/office/word/2018/wordml/cex" xmlns:w16cid="http://schemas.microsoft.com/office/word/2016/wordml/cid" xmlns:w16="http://schemas.microsoft.com/office/word/2018/wordml" xmlns:w16du="http://schemas.microsoft.com/office/word/2023/wordml/word16du" xmlns:w16sdtdh="http://schemas.microsoft.com/office/word/2020/wordml/sdtdatahash" xmlns:w16se="http://schemas.microsoft.com/office/word/2015/wordml/symex" mc:Ignorable="w14 w15 w16se w16cid w16 w16cex w16sdtdh w16du">
   <w:docDefaults>
     <w:rPrDefault>
       <w:rPr>

--- a/Istio.docx
+++ b/Istio.docx
@@ -3,6 +3,6481 @@
 <w:document xmlns:wpc="http://schemas.microsoft.com/office/word/2010/wordprocessingCanvas" xmlns:cx="http://schemas.microsoft.com/office/drawing/2014/chartex" xmlns:cx1="http://schemas.microsoft.com/office/drawing/2015/9/8/chartex" xmlns:cx2="http://schemas.microsoft.com/office/drawing/2015/10/21/chartex" xmlns:cx3="http://schemas.microsoft.com/office/drawing/2016/5/9/chartex" xmlns:cx4="http://schemas.microsoft.com/office/drawing/2016/5/10/chartex" xmlns:cx5="http://schemas.microsoft.com/office/drawing/2016/5/11/chartex" xmlns:cx6="http://schemas.microsoft.com/office/drawing/2016/5/12/chartex" xmlns:cx7="http://schemas.microsoft.com/office/drawing/2016/5/13/chartex" xmlns:cx8="http://schemas.microsoft.com/office/drawing/2016/5/14/chartex" xmlns:mc="http://schemas.openxmlformats.org/markup-compatibility/2006" xmlns:aink="http://schemas.microsoft.com/office/drawing/2016/ink" xmlns:am3d="http://schemas.microsoft.com/office/drawing/2017/model3d" xmlns:o="urn:schemas-microsoft-com:office:office" xmlns:oel="http://schemas.microsoft.com/office/2019/extlst" xmlns:r="http://schemas.openxmlformats.org/officeDocument/2006/relationships" xmlns:m="http://schemas.openxmlformats.org/officeDocument/2006/math" xmlns:v="urn:schemas-microsoft-com:vml" xmlns:wp14="http://schemas.microsoft.com/office/word/2010/wordprocessingDrawing" xmlns:wp="http://schemas.openxmlformats.org/drawingml/2006/wordprocessingDrawing" xmlns:w10="urn:schemas-microsoft-com:office:word" xmlns:w="http://schemas.openxmlformats.org/wordprocessingml/2006/main" xmlns:w14="http://schemas.microsoft.com/office/word/2010/wordml" xmlns:w15="http://schemas.microsoft.com/office/word/2012/wordml" xmlns:w16cex="http://schemas.microsoft.com/office/word/2018/wordml/cex" xmlns:w16cid="http://schemas.microsoft.com/office/word/2016/wordml/cid" xmlns:w16="http://schemas.microsoft.com/office/word/2018/wordml" xmlns:w16du="http://schemas.microsoft.com/office/word/2023/wordml/word16du" xmlns:w16sdtdh="http://schemas.microsoft.com/office/word/2020/wordml/sdtdatahash" xmlns:w16se="http://schemas.microsoft.com/office/word/2015/wordml/symex" xmlns:wpg="http://schemas.microsoft.com/office/word/2010/wordprocessingGroup" xmlns:wpi="http://schemas.microsoft.com/office/word/2010/wordprocessingInk" xmlns:wne="http://schemas.microsoft.com/office/word/2006/wordml" xmlns:wps="http://schemas.microsoft.com/office/word/2010/wordprocessingShape" mc:Ignorable="w14 w15 w16se w16cid w16 w16cex w16sdtdh w16du wp14">
   <w:body>
     <w:p>
+      <w:pPr>
+        <w:rPr>
+          <w:sz w:val="32"/>
+          <w:szCs w:val="32"/>
+        </w:rPr>
+      </w:pPr>
+      <w:r>
+        <w:rPr>
+          <w:sz w:val="32"/>
+          <w:szCs w:val="32"/>
+        </w:rPr>
+        <w:t>Challenges caused by Microservices Architecture:</w:t>
+      </w:r>
+    </w:p>
+    <w:p>
+      <w:pPr>
+        <w:pStyle w:val="ListParagraph"/>
+        <w:numPr>
+          <w:ilvl w:val="0"/>
+          <w:numId w:val="2"/>
+        </w:numPr>
+        <w:rPr>
+          <w:sz w:val="32"/>
+          <w:szCs w:val="32"/>
+        </w:rPr>
+      </w:pPr>
+      <w:r>
+        <w:rPr>
+          <w:sz w:val="32"/>
+          <w:szCs w:val="32"/>
+        </w:rPr>
+        <w:t xml:space="preserve">Service Discovery- </w:t>
+      </w:r>
+      <w:r>
+        <w:rPr>
+          <w:sz w:val="32"/>
+          <w:szCs w:val="32"/>
+        </w:rPr>
+        <w:t>How does a service discover the network address of other services?</w:t>
+      </w:r>
+    </w:p>
+    <w:p>
+      <w:pPr>
+        <w:pStyle w:val="ListParagraph"/>
+        <w:numPr>
+          <w:ilvl w:val="0"/>
+          <w:numId w:val="2"/>
+        </w:numPr>
+        <w:rPr>
+          <w:sz w:val="32"/>
+          <w:szCs w:val="32"/>
+        </w:rPr>
+      </w:pPr>
+      <w:r>
+        <w:rPr>
+          <w:sz w:val="32"/>
+          <w:szCs w:val="32"/>
+        </w:rPr>
+        <w:t xml:space="preserve">Load Balancing- </w:t>
+      </w:r>
+      <w:r>
+        <w:rPr>
+          <w:sz w:val="32"/>
+          <w:szCs w:val="32"/>
+        </w:rPr>
+        <w:t>Given that each service is scaled horizontally, the problem of load-balancing was no longer an ingress-only problem.</w:t>
+      </w:r>
+    </w:p>
+    <w:p>
+      <w:pPr>
+        <w:pStyle w:val="ListParagraph"/>
+        <w:numPr>
+          <w:ilvl w:val="0"/>
+          <w:numId w:val="2"/>
+        </w:numPr>
+        <w:rPr>
+          <w:sz w:val="32"/>
+          <w:szCs w:val="32"/>
+        </w:rPr>
+      </w:pPr>
+      <w:r>
+        <w:rPr>
+          <w:sz w:val="32"/>
+          <w:szCs w:val="32"/>
+        </w:rPr>
+        <w:t xml:space="preserve">Interservice Communication - </w:t>
+      </w:r>
+      <w:r>
+        <w:rPr>
+          <w:sz w:val="32"/>
+          <w:szCs w:val="32"/>
+        </w:rPr>
+        <w:t>How to deal with situations where calls to other services fail or take an inordinately long time? An increasing portion of developers' codebases had to be dedicated to handling the failures and dealing with long response times, by sprinkling in retries and network timeouts.</w:t>
+      </w:r>
+    </w:p>
+    <w:p>
+      <w:pPr>
+        <w:pStyle w:val="ListParagraph"/>
+        <w:numPr>
+          <w:ilvl w:val="0"/>
+          <w:numId w:val="2"/>
+        </w:numPr>
+        <w:rPr>
+          <w:sz w:val="32"/>
+          <w:szCs w:val="32"/>
+        </w:rPr>
+      </w:pPr>
+      <w:r>
+        <w:rPr>
+          <w:sz w:val="32"/>
+          <w:szCs w:val="32"/>
+        </w:rPr>
+        <w:t xml:space="preserve">Resilience - </w:t>
+      </w:r>
+      <w:r>
+        <w:rPr>
+          <w:sz w:val="32"/>
+          <w:szCs w:val="32"/>
+        </w:rPr>
+        <w:t>Developers had to learn (perhaps the hard way) to build distributed applications that are resilient and that prevent cascading failures.</w:t>
+      </w:r>
+    </w:p>
+    <w:p>
+      <w:pPr>
+        <w:pStyle w:val="ListParagraph"/>
+        <w:numPr>
+          <w:ilvl w:val="0"/>
+          <w:numId w:val="2"/>
+        </w:numPr>
+        <w:rPr>
+          <w:sz w:val="32"/>
+          <w:szCs w:val="32"/>
+        </w:rPr>
+      </w:pPr>
+      <w:r>
+        <w:rPr>
+          <w:sz w:val="32"/>
+          <w:szCs w:val="32"/>
+        </w:rPr>
+        <w:t>Security</w:t>
+      </w:r>
+    </w:p>
+    <w:p>
+      <w:pPr>
+        <w:pStyle w:val="ListParagraph"/>
+        <w:numPr>
+          <w:ilvl w:val="0"/>
+          <w:numId w:val="2"/>
+        </w:numPr>
+        <w:rPr>
+          <w:sz w:val="32"/>
+          <w:szCs w:val="32"/>
+        </w:rPr>
+      </w:pPr>
+      <w:r>
+        <w:rPr>
+          <w:sz w:val="32"/>
+          <w:szCs w:val="32"/>
+        </w:rPr>
+        <w:t xml:space="preserve">Traffic Management- </w:t>
+      </w:r>
+      <w:r>
+        <w:rPr>
+          <w:sz w:val="32"/>
+          <w:szCs w:val="32"/>
+        </w:rPr>
+        <w:t>The ability to route requests flexibly to different services under different conditions started becoming a necessity.</w:t>
+      </w:r>
+    </w:p>
+    <w:p>
+      <w:pPr>
+        <w:pStyle w:val="ListParagraph"/>
+        <w:numPr>
+          <w:ilvl w:val="0"/>
+          <w:numId w:val="2"/>
+        </w:numPr>
+        <w:rPr>
+          <w:sz w:val="32"/>
+          <w:szCs w:val="32"/>
+        </w:rPr>
+      </w:pPr>
+      <w:r>
+        <w:rPr>
+          <w:sz w:val="32"/>
+          <w:szCs w:val="32"/>
+        </w:rPr>
+        <w:t xml:space="preserve">E2E Testing- </w:t>
+      </w:r>
+      <w:r>
+        <w:rPr>
+          <w:sz w:val="32"/>
+          <w:szCs w:val="32"/>
+        </w:rPr>
+        <w:t>End-to-end testing became more difficult.</w:t>
+      </w:r>
+    </w:p>
+    <w:p>
+      <w:pPr>
+        <w:pStyle w:val="ListParagraph"/>
+        <w:numPr>
+          <w:ilvl w:val="0"/>
+          <w:numId w:val="2"/>
+        </w:numPr>
+        <w:rPr>
+          <w:sz w:val="32"/>
+          <w:szCs w:val="32"/>
+        </w:rPr>
+      </w:pPr>
+      <w:proofErr w:type="spellStart"/>
+      <w:r>
+        <w:rPr>
+          <w:sz w:val="32"/>
+          <w:szCs w:val="32"/>
+        </w:rPr>
+        <w:t>TroubleShooting</w:t>
+      </w:r>
+      <w:proofErr w:type="spellEnd"/>
+      <w:r>
+        <w:rPr>
+          <w:sz w:val="32"/>
+          <w:szCs w:val="32"/>
+        </w:rPr>
+        <w:t xml:space="preserve">- </w:t>
+      </w:r>
+      <w:r>
+        <w:rPr>
+          <w:sz w:val="32"/>
+          <w:szCs w:val="32"/>
+        </w:rPr>
+        <w:t>Stack traces no longer provided complete context for diagnosing an issue. Logs were now distributed. How does a developer diagnose issues that span multiple microservices?</w:t>
+      </w:r>
+    </w:p>
+    <w:p>
+      <w:pPr>
+        <w:rPr>
+          <w:sz w:val="32"/>
+          <w:szCs w:val="32"/>
+        </w:rPr>
+      </w:pPr>
+    </w:p>
+    <w:p>
+      <w:pPr>
+        <w:rPr>
+          <w:sz w:val="32"/>
+          <w:szCs w:val="32"/>
+          <w:lang w:val="en-US"/>
+        </w:rPr>
+      </w:pPr>
+      <w:r>
+        <w:rPr>
+          <w:sz w:val="32"/>
+          <w:szCs w:val="32"/>
+          <w:lang w:val="en-US"/>
+        </w:rPr>
+        <w:t>In terms of implementation, Istio's main concerns are, therefore, solving the following problems:</w:t>
+      </w:r>
+    </w:p>
+    <w:p>
+      <w:pPr>
+        <w:numPr>
+          <w:ilvl w:val="0"/>
+          <w:numId w:val="3"/>
+        </w:numPr>
+        <w:rPr>
+          <w:sz w:val="32"/>
+          <w:szCs w:val="32"/>
+          <w:lang w:val="en-US"/>
+        </w:rPr>
+      </w:pPr>
+      <w:r>
+        <w:rPr>
+          <w:sz w:val="32"/>
+          <w:szCs w:val="32"/>
+          <w:lang w:val="en-US"/>
+        </w:rPr>
+        <w:t>Ensuring that each time a workload is deployed, an Envoy sidecar is deployed alongside it.</w:t>
+      </w:r>
+    </w:p>
+    <w:p>
+      <w:pPr>
+        <w:numPr>
+          <w:ilvl w:val="0"/>
+          <w:numId w:val="3"/>
+        </w:numPr>
+        <w:rPr>
+          <w:sz w:val="32"/>
+          <w:szCs w:val="32"/>
+          <w:lang w:val="en-US"/>
+        </w:rPr>
+      </w:pPr>
+      <w:r>
+        <w:rPr>
+          <w:sz w:val="32"/>
+          <w:szCs w:val="32"/>
+          <w:lang w:val="en-US"/>
+        </w:rPr>
+        <w:t>Ensuring traffic into and out of the application is transparently diverted through the proxy.</w:t>
+      </w:r>
+    </w:p>
+    <w:p>
+      <w:pPr>
+        <w:numPr>
+          <w:ilvl w:val="0"/>
+          <w:numId w:val="3"/>
+        </w:numPr>
+        <w:rPr>
+          <w:sz w:val="32"/>
+          <w:szCs w:val="32"/>
+          <w:lang w:val="en-US"/>
+        </w:rPr>
+      </w:pPr>
+      <w:r>
+        <w:rPr>
+          <w:sz w:val="32"/>
+          <w:szCs w:val="32"/>
+          <w:lang w:val="en-US"/>
+        </w:rPr>
+        <w:lastRenderedPageBreak/>
+        <w:t>Assigning each workload a cryptographic identity as the basis for a more secure computing environment.</w:t>
+      </w:r>
+    </w:p>
+    <w:p>
+      <w:pPr>
+        <w:numPr>
+          <w:ilvl w:val="0"/>
+          <w:numId w:val="3"/>
+        </w:numPr>
+        <w:rPr>
+          <w:sz w:val="32"/>
+          <w:szCs w:val="32"/>
+          <w:lang w:val="en-US"/>
+        </w:rPr>
+      </w:pPr>
+      <w:r>
+        <w:rPr>
+          <w:sz w:val="32"/>
+          <w:szCs w:val="32"/>
+          <w:lang w:val="en-US"/>
+        </w:rPr>
+        <w:t>Configuring the proxies with all the information they need to handle incoming and outgoing traffic.</w:t>
+      </w:r>
+    </w:p>
+    <w:p>
+      <w:pPr>
+        <w:rPr>
+          <w:sz w:val="32"/>
+          <w:szCs w:val="32"/>
+          <w:lang w:val="en-US"/>
+        </w:rPr>
+      </w:pPr>
+    </w:p>
+    <w:p>
+      <w:pPr>
+        <w:rPr>
+          <w:sz w:val="32"/>
+          <w:szCs w:val="32"/>
+          <w:lang w:val="en-US"/>
+        </w:rPr>
+      </w:pPr>
+      <w:r>
+        <w:rPr>
+          <w:sz w:val="32"/>
+          <w:szCs w:val="32"/>
+          <w:lang w:val="en-US"/>
+        </w:rPr>
+        <w:t>Side Car Injection Types:</w:t>
+      </w:r>
+    </w:p>
+    <w:p>
+      <w:pPr>
+        <w:pStyle w:val="ListParagraph"/>
+        <w:numPr>
+          <w:ilvl w:val="0"/>
+          <w:numId w:val="4"/>
+        </w:numPr>
+        <w:rPr>
+          <w:sz w:val="32"/>
+          <w:szCs w:val="32"/>
+          <w:lang w:val="en-US"/>
+        </w:rPr>
+      </w:pPr>
+      <w:r>
+        <w:rPr>
+          <w:sz w:val="32"/>
+          <w:szCs w:val="32"/>
+          <w:lang w:val="en-US"/>
+        </w:rPr>
+        <w:t xml:space="preserve">Manual - </w:t>
+      </w:r>
+      <w:r>
+        <w:rPr>
+          <w:sz w:val="32"/>
+          <w:szCs w:val="32"/>
+          <w:lang w:val="en-US"/>
+        </w:rPr>
+        <w:t>Istio has a command-line interface (CLI) named </w:t>
+      </w:r>
+      <w:proofErr w:type="spellStart"/>
+      <w:r>
+        <w:rPr>
+          <w:b/>
+          <w:bCs/>
+          <w:sz w:val="32"/>
+          <w:szCs w:val="32"/>
+          <w:lang w:val="en-US"/>
+        </w:rPr>
+        <w:t>istioctl</w:t>
+      </w:r>
+      <w:proofErr w:type="spellEnd"/>
+      <w:r>
+        <w:rPr>
+          <w:sz w:val="32"/>
+          <w:szCs w:val="32"/>
+          <w:lang w:val="en-US"/>
+        </w:rPr>
+        <w:t> with the subcommand </w:t>
+      </w:r>
+      <w:proofErr w:type="spellStart"/>
+      <w:r>
+        <w:rPr>
+          <w:b/>
+          <w:bCs/>
+          <w:sz w:val="32"/>
+          <w:szCs w:val="32"/>
+          <w:lang w:val="en-US"/>
+        </w:rPr>
+        <w:t>kube</w:t>
+      </w:r>
+      <w:proofErr w:type="spellEnd"/>
+      <w:r>
+        <w:rPr>
+          <w:b/>
+          <w:bCs/>
+          <w:sz w:val="32"/>
+          <w:szCs w:val="32"/>
+          <w:lang w:val="en-US"/>
+        </w:rPr>
+        <w:t>-inject</w:t>
+      </w:r>
+      <w:r>
+        <w:rPr>
+          <w:sz w:val="32"/>
+          <w:szCs w:val="32"/>
+          <w:lang w:val="en-US"/>
+        </w:rPr>
+        <w:t>. The subcommand processes the original deployment manifest to produce a modified manifest with the sidecar container specification added to the pod (or pod template) specification. The modified output can then be applied to a Kubernetes cluster with the </w:t>
+      </w:r>
+      <w:proofErr w:type="spellStart"/>
+      <w:r>
+        <w:rPr>
+          <w:b/>
+          <w:bCs/>
+          <w:sz w:val="32"/>
+          <w:szCs w:val="32"/>
+          <w:lang w:val="en-US"/>
+        </w:rPr>
+        <w:t>kubectl</w:t>
+      </w:r>
+      <w:proofErr w:type="spellEnd"/>
+      <w:r>
+        <w:rPr>
+          <w:b/>
+          <w:bCs/>
+          <w:sz w:val="32"/>
+          <w:szCs w:val="32"/>
+          <w:lang w:val="en-US"/>
+        </w:rPr>
+        <w:t xml:space="preserve"> apply -f</w:t>
+      </w:r>
+      <w:r>
+        <w:rPr>
+          <w:sz w:val="32"/>
+          <w:szCs w:val="32"/>
+          <w:lang w:val="en-US"/>
+        </w:rPr>
+        <w:t> </w:t>
+      </w:r>
+      <w:proofErr w:type="spellStart"/>
+      <w:proofErr w:type="gramStart"/>
+      <w:r>
+        <w:rPr>
+          <w:sz w:val="32"/>
+          <w:szCs w:val="32"/>
+          <w:lang w:val="en-US"/>
+        </w:rPr>
+        <w:t>command.With</w:t>
+      </w:r>
+      <w:proofErr w:type="spellEnd"/>
+      <w:proofErr w:type="gramEnd"/>
+      <w:r>
+        <w:rPr>
+          <w:sz w:val="32"/>
+          <w:szCs w:val="32"/>
+          <w:lang w:val="en-US"/>
+        </w:rPr>
+        <w:t xml:space="preserve"> manual injection, the process of altering the manifests is explicit.</w:t>
+      </w:r>
+    </w:p>
+    <w:p>
+      <w:pPr>
+        <w:pStyle w:val="ListParagraph"/>
+        <w:numPr>
+          <w:ilvl w:val="0"/>
+          <w:numId w:val="4"/>
+        </w:numPr>
+        <w:rPr>
+          <w:sz w:val="32"/>
+          <w:szCs w:val="32"/>
+          <w:lang w:val="en-US"/>
+        </w:rPr>
+      </w:pPr>
+      <w:r>
+        <w:rPr>
+          <w:sz w:val="32"/>
+          <w:szCs w:val="32"/>
+          <w:lang w:val="en-US"/>
+        </w:rPr>
+        <w:t xml:space="preserve">Automatic- </w:t>
+      </w:r>
+      <w:r>
+        <w:rPr>
+          <w:sz w:val="32"/>
+          <w:szCs w:val="32"/>
+          <w:lang w:val="en-US"/>
+        </w:rPr>
+        <w:t xml:space="preserve">With automatic injection, the bundling of the sidecar is made transparent to the </w:t>
+      </w:r>
+      <w:proofErr w:type="spellStart"/>
+      <w:r>
+        <w:rPr>
+          <w:sz w:val="32"/>
+          <w:szCs w:val="32"/>
+          <w:lang w:val="en-US"/>
+        </w:rPr>
+        <w:t>user.This</w:t>
+      </w:r>
+      <w:proofErr w:type="spellEnd"/>
+      <w:r>
+        <w:rPr>
+          <w:sz w:val="32"/>
+          <w:szCs w:val="32"/>
+          <w:lang w:val="en-US"/>
+        </w:rPr>
+        <w:t xml:space="preserve"> process relies on a Kubernetes feature known as </w:t>
+      </w:r>
+      <w:hyperlink r:id="rId5" w:anchor="mutatingadmissionwebhook" w:tgtFrame="_blank" w:history="1">
+        <w:r>
+          <w:rPr>
+            <w:rStyle w:val="Hyperlink"/>
+            <w:sz w:val="32"/>
+            <w:szCs w:val="32"/>
+            <w:lang w:val="en-US"/>
+          </w:rPr>
+          <w:t>Mutating Admission Webhooks</w:t>
+        </w:r>
+      </w:hyperlink>
+      <w:r>
+        <w:rPr>
+          <w:sz w:val="32"/>
+          <w:szCs w:val="32"/>
+          <w:lang w:val="en-US"/>
+        </w:rPr>
+        <w:t xml:space="preserve">, a mechanism that allows for the registration of a webhook that can intercept the application of a deployment manifest and mutate it before the final, modified specification is applied to the Kubernetes </w:t>
+      </w:r>
+      <w:proofErr w:type="spellStart"/>
+      <w:r>
+        <w:rPr>
+          <w:sz w:val="32"/>
+          <w:szCs w:val="32"/>
+          <w:lang w:val="en-US"/>
+        </w:rPr>
+        <w:t>cluster.The</w:t>
+      </w:r>
+      <w:proofErr w:type="spellEnd"/>
+      <w:r>
+        <w:rPr>
+          <w:sz w:val="32"/>
+          <w:szCs w:val="32"/>
+          <w:lang w:val="en-US"/>
+        </w:rPr>
+        <w:t xml:space="preserve"> webhook is triggered according to a simple convention, where the application of the label </w:t>
+      </w:r>
+      <w:proofErr w:type="spellStart"/>
+      <w:r>
+        <w:rPr>
+          <w:b/>
+          <w:bCs/>
+          <w:sz w:val="32"/>
+          <w:szCs w:val="32"/>
+          <w:lang w:val="en-US"/>
+        </w:rPr>
+        <w:t>istio</w:t>
+      </w:r>
+      <w:proofErr w:type="spellEnd"/>
+      <w:r>
+        <w:rPr>
+          <w:b/>
+          <w:bCs/>
+          <w:sz w:val="32"/>
+          <w:szCs w:val="32"/>
+          <w:lang w:val="en-US"/>
+        </w:rPr>
+        <w:t>-injection=enabled</w:t>
+      </w:r>
+      <w:r>
+        <w:rPr>
+          <w:sz w:val="32"/>
+          <w:szCs w:val="32"/>
+          <w:lang w:val="en-US"/>
+        </w:rPr>
+        <w:t> to a Kubernetes namespace governs whether the webhook should modify any deployment or pod resource applied to that namespace to include the sidecar.</w:t>
+      </w:r>
+    </w:p>
+    <w:p>
+      <w:pPr>
+        <w:rPr>
+          <w:sz w:val="32"/>
+          <w:szCs w:val="32"/>
+          <w:lang w:val="en-US"/>
+        </w:rPr>
+      </w:pPr>
+    </w:p>
+    <w:p>
+      <w:pPr>
+        <w:rPr>
+          <w:b/>
+          <w:bCs/>
+          <w:sz w:val="32"/>
+          <w:szCs w:val="32"/>
+          <w:lang w:val="en-US"/>
+        </w:rPr>
+      </w:pPr>
+      <w:r>
+        <w:rPr>
+          <w:b/>
+          <w:bCs/>
+          <w:sz w:val="32"/>
+          <w:szCs w:val="32"/>
+          <w:lang w:val="en-US"/>
+        </w:rPr>
+        <w:t>Routing Application Traffic Through the Sidecar</w:t>
+      </w:r>
+    </w:p>
+    <w:p>
+      <w:pPr>
+        <w:rPr>
+          <w:sz w:val="32"/>
+          <w:szCs w:val="32"/>
+          <w:lang w:val="en-US"/>
+        </w:rPr>
+      </w:pPr>
+      <w:r>
+        <w:rPr>
+          <w:sz w:val="32"/>
+          <w:szCs w:val="32"/>
+          <w:lang w:val="en-US"/>
+        </w:rPr>
+        <w:t xml:space="preserve">With the sidecar deployed, the next problem is ensuring that the proxy transparently captures the traffic. The outbound traffic should be diverted from its original destination to the proxy, and inbound </w:t>
+      </w:r>
+      <w:r>
+        <w:rPr>
+          <w:sz w:val="32"/>
+          <w:szCs w:val="32"/>
+          <w:lang w:val="en-US"/>
+        </w:rPr>
+        <w:lastRenderedPageBreak/>
+        <w:t>traffic should arrive at the proxy before the application has a chance to handle the incoming request.</w:t>
+      </w:r>
+    </w:p>
+    <w:p>
+      <w:pPr>
+        <w:rPr>
+          <w:b/>
+          <w:bCs/>
+          <w:sz w:val="32"/>
+          <w:szCs w:val="32"/>
+          <w:lang w:val="en-US"/>
+        </w:rPr>
+      </w:pPr>
+      <w:r>
+        <w:rPr>
+          <w:b/>
+          <w:bCs/>
+          <w:sz w:val="32"/>
+          <w:szCs w:val="32"/>
+          <w:lang w:val="en-US"/>
+        </w:rPr>
+        <w:t>This is performed by applying </w:t>
+      </w:r>
+      <w:hyperlink r:id="rId6" w:tgtFrame="_blank" w:history="1">
+        <w:r>
+          <w:rPr>
+            <w:rStyle w:val="Hyperlink"/>
+            <w:b/>
+            <w:bCs/>
+            <w:sz w:val="32"/>
+            <w:szCs w:val="32"/>
+            <w:lang w:val="en-US"/>
+          </w:rPr>
+          <w:t>iptables</w:t>
+        </w:r>
+      </w:hyperlink>
+      <w:r>
+        <w:rPr>
+          <w:b/>
+          <w:bCs/>
+          <w:sz w:val="32"/>
+          <w:szCs w:val="32"/>
+          <w:lang w:val="en-US"/>
+        </w:rPr>
+        <w:t> rules. </w:t>
+      </w:r>
+      <w:r>
+        <w:rPr>
+          <w:sz w:val="32"/>
+          <w:szCs w:val="32"/>
+          <w:lang w:val="en-US"/>
+        </w:rPr>
+        <w:t>In addition to the Envoy sidecar, the sidecar injection process injects a Kubernetes </w:t>
+      </w:r>
+      <w:proofErr w:type="spellStart"/>
+      <w:r>
+        <w:rPr>
+          <w:sz w:val="32"/>
+          <w:szCs w:val="32"/>
+          <w:lang w:val="en-US"/>
+        </w:rPr>
+        <w:fldChar w:fldCharType="begin"/>
+      </w:r>
+      <w:r>
+        <w:rPr>
+          <w:sz w:val="32"/>
+          <w:szCs w:val="32"/>
+          <w:lang w:val="en-US"/>
+        </w:rPr>
+        <w:instrText>HYPERLINK "https://kubernetes.io/docs/concepts/workloads/pods/init-containers/" \t "_blank"</w:instrText>
+      </w:r>
+      <w:r>
+        <w:rPr>
+          <w:sz w:val="32"/>
+          <w:szCs w:val="32"/>
+          <w:lang w:val="en-US"/>
+        </w:rPr>
+      </w:r>
+      <w:r>
+        <w:rPr>
+          <w:sz w:val="32"/>
+          <w:szCs w:val="32"/>
+          <w:lang w:val="en-US"/>
+        </w:rPr>
+        <w:fldChar w:fldCharType="separate"/>
+      </w:r>
+      <w:r>
+        <w:rPr>
+          <w:rStyle w:val="Hyperlink"/>
+          <w:sz w:val="32"/>
+          <w:szCs w:val="32"/>
+          <w:lang w:val="en-US"/>
+        </w:rPr>
+        <w:t>init</w:t>
+      </w:r>
+      <w:proofErr w:type="spellEnd"/>
+      <w:r>
+        <w:rPr>
+          <w:rStyle w:val="Hyperlink"/>
+          <w:sz w:val="32"/>
+          <w:szCs w:val="32"/>
+          <w:lang w:val="en-US"/>
+        </w:rPr>
+        <w:t xml:space="preserve"> container</w:t>
+      </w:r>
+      <w:r>
+        <w:rPr>
+          <w:sz w:val="32"/>
+          <w:szCs w:val="32"/>
+          <w:lang w:val="en-US"/>
+        </w:rPr>
+        <w:fldChar w:fldCharType="end"/>
+      </w:r>
+      <w:r>
+        <w:rPr>
+          <w:sz w:val="32"/>
+          <w:szCs w:val="32"/>
+          <w:lang w:val="en-US"/>
+        </w:rPr>
+        <w:t>. This </w:t>
+      </w:r>
+      <w:proofErr w:type="spellStart"/>
+      <w:r>
+        <w:rPr>
+          <w:b/>
+          <w:bCs/>
+          <w:sz w:val="32"/>
+          <w:szCs w:val="32"/>
+          <w:lang w:val="en-US"/>
+        </w:rPr>
+        <w:t>init</w:t>
+      </w:r>
+      <w:proofErr w:type="spellEnd"/>
+      <w:r>
+        <w:rPr>
+          <w:b/>
+          <w:bCs/>
+          <w:sz w:val="32"/>
+          <w:szCs w:val="32"/>
+          <w:lang w:val="en-US"/>
+        </w:rPr>
+        <w:t>-container</w:t>
+      </w:r>
+      <w:r>
+        <w:rPr>
+          <w:sz w:val="32"/>
+          <w:szCs w:val="32"/>
+          <w:lang w:val="en-US"/>
+        </w:rPr>
+        <w:t> is a process that applies these </w:t>
+      </w:r>
+      <w:r>
+        <w:rPr>
+          <w:b/>
+          <w:bCs/>
+          <w:sz w:val="32"/>
+          <w:szCs w:val="32"/>
+          <w:lang w:val="en-US"/>
+        </w:rPr>
+        <w:t>iptables</w:t>
+      </w:r>
+      <w:r>
+        <w:rPr>
+          <w:sz w:val="32"/>
+          <w:szCs w:val="32"/>
+          <w:lang w:val="en-US"/>
+        </w:rPr>
+        <w:t> rules before the Pod containers are started.</w:t>
+      </w:r>
+    </w:p>
+    <w:p>
+      <w:pPr>
+        <w:rPr>
+          <w:sz w:val="32"/>
+          <w:szCs w:val="32"/>
+          <w:lang w:val="en-US"/>
+        </w:rPr>
+      </w:pPr>
+      <w:r>
+        <w:rPr>
+          <w:sz w:val="32"/>
+          <w:szCs w:val="32"/>
+          <w:lang w:val="en-US"/>
+        </w:rPr>
+        <w:t>Today Istio provides two alternative mechanisms for configuring a Pod to allow Envoy to intercept requests. The first is the original </w:t>
+      </w:r>
+      <w:r>
+        <w:rPr>
+          <w:b/>
+          <w:bCs/>
+          <w:sz w:val="32"/>
+          <w:szCs w:val="32"/>
+          <w:lang w:val="en-US"/>
+        </w:rPr>
+        <w:t>iptables</w:t>
+      </w:r>
+      <w:r>
+        <w:rPr>
+          <w:sz w:val="32"/>
+          <w:szCs w:val="32"/>
+          <w:lang w:val="en-US"/>
+        </w:rPr>
+        <w:t> method, and the second uses a </w:t>
+      </w:r>
+      <w:hyperlink r:id="rId7" w:tgtFrame="_blank" w:history="1">
+        <w:r>
+          <w:rPr>
+            <w:rStyle w:val="Hyperlink"/>
+            <w:sz w:val="32"/>
+            <w:szCs w:val="32"/>
+            <w:lang w:val="en-US"/>
+          </w:rPr>
+          <w:t>Kubernetes CNI plugin</w:t>
+        </w:r>
+      </w:hyperlink>
+      <w:r>
+        <w:rPr>
+          <w:sz w:val="32"/>
+          <w:szCs w:val="32"/>
+          <w:lang w:val="en-US"/>
+        </w:rPr>
+        <w:t>.</w:t>
+      </w:r>
+    </w:p>
+    <w:p>
+      <w:pPr>
+        <w:rPr>
+          <w:b/>
+          <w:bCs/>
+          <w:sz w:val="32"/>
+          <w:szCs w:val="32"/>
+          <w:lang w:val="en-US"/>
+        </w:rPr>
+      </w:pPr>
+      <w:r>
+        <w:rPr>
+          <w:b/>
+          <w:bCs/>
+          <w:sz w:val="32"/>
+          <w:szCs w:val="32"/>
+          <w:lang w:val="en-US"/>
+        </w:rPr>
+        <w:t>Installation Configuration Profiles</w:t>
+      </w:r>
+    </w:p>
+    <w:p>
+      <w:pPr>
+        <w:rPr>
+          <w:sz w:val="32"/>
+          <w:szCs w:val="32"/>
+          <w:lang w:val="en-US"/>
+        </w:rPr>
+      </w:pPr>
+      <w:r>
+        <w:rPr>
+          <w:sz w:val="32"/>
+          <w:szCs w:val="32"/>
+          <w:lang w:val="en-US"/>
+        </w:rPr>
+        <w:t>Istio service mesh has numerous configuration settings that operators can update before installing Istio. To group the most common configuration settings into a higher-level abstraction, Istio uses the concept of configuration profiles.</w:t>
+      </w:r>
+    </w:p>
+    <w:p>
+      <w:pPr>
+        <w:rPr>
+          <w:sz w:val="32"/>
+          <w:szCs w:val="32"/>
+          <w:lang w:val="en-US"/>
+        </w:rPr>
+      </w:pPr>
+      <w:r>
+        <w:rPr>
+          <w:sz w:val="32"/>
+          <w:szCs w:val="32"/>
+          <w:lang w:val="en-US"/>
+        </w:rPr>
+        <w:t xml:space="preserve">The configuration profiles contain different configuration settings for the control plane as well as the data plane of Istio. The installation configuration profiles are expressed through the Istio Operator API and the </w:t>
+      </w:r>
+      <w:proofErr w:type="spellStart"/>
+      <w:r>
+        <w:rPr>
+          <w:sz w:val="32"/>
+          <w:szCs w:val="32"/>
+          <w:lang w:val="en-US"/>
+        </w:rPr>
+        <w:t>IstioOperator</w:t>
+      </w:r>
+      <w:proofErr w:type="spellEnd"/>
+      <w:r>
+        <w:rPr>
+          <w:sz w:val="32"/>
+          <w:szCs w:val="32"/>
+          <w:lang w:val="en-US"/>
+        </w:rPr>
+        <w:t xml:space="preserve"> resource.</w:t>
+      </w:r>
+    </w:p>
+    <w:p>
+      <w:pPr>
+        <w:rPr>
+          <w:sz w:val="32"/>
+          <w:szCs w:val="32"/>
+          <w:lang w:val="en-US"/>
+        </w:rPr>
+      </w:pPr>
+      <w:r>
+        <w:rPr>
+          <w:sz w:val="32"/>
+          <w:szCs w:val="32"/>
+          <w:lang w:val="en-US"/>
+        </w:rPr>
+        <w:t>Six configuration profiles are currently available, as shown in the list below. </w:t>
+      </w:r>
+    </w:p>
+    <w:p>
+      <w:pPr>
+        <w:pStyle w:val="ListParagraph"/>
+        <w:numPr>
+          <w:ilvl w:val="0"/>
+          <w:numId w:val="5"/>
+        </w:numPr>
+        <w:rPr>
+          <w:sz w:val="32"/>
+          <w:szCs w:val="32"/>
+          <w:lang w:val="en-US"/>
+        </w:rPr>
+      </w:pPr>
+      <w:r>
+        <w:rPr>
+          <w:sz w:val="32"/>
+          <w:szCs w:val="32"/>
+          <w:lang w:val="en-US"/>
+        </w:rPr>
+        <w:t xml:space="preserve">Default - </w:t>
+      </w:r>
+      <w:r>
+        <w:rPr>
+          <w:sz w:val="32"/>
+          <w:szCs w:val="32"/>
+        </w:rPr>
+        <w:t>The default profile is meant for production deployments and deployments of primary clusters in multi-cluster scenarios. It deploys the control plane and ingress gateway.</w:t>
+      </w:r>
+    </w:p>
+    <w:p>
+      <w:pPr>
+        <w:pStyle w:val="ListParagraph"/>
+        <w:numPr>
+          <w:ilvl w:val="0"/>
+          <w:numId w:val="5"/>
+        </w:numPr>
+        <w:rPr>
+          <w:sz w:val="32"/>
+          <w:szCs w:val="32"/>
+          <w:lang w:val="en-US"/>
+        </w:rPr>
+      </w:pPr>
+      <w:r>
+        <w:rPr>
+          <w:sz w:val="32"/>
+          <w:szCs w:val="32"/>
+        </w:rPr>
+        <w:t xml:space="preserve">Demo - </w:t>
+      </w:r>
+      <w:r>
+        <w:rPr>
+          <w:sz w:val="32"/>
+          <w:szCs w:val="32"/>
+        </w:rPr>
+        <w:t xml:space="preserve">The demo profile is intended for demonstration deployments. It deploys the control plane and </w:t>
+      </w:r>
+      <w:proofErr w:type="gramStart"/>
+      <w:r>
+        <w:rPr>
+          <w:sz w:val="32"/>
+          <w:szCs w:val="32"/>
+        </w:rPr>
+        <w:t>ingress</w:t>
+      </w:r>
+      <w:proofErr w:type="gramEnd"/>
+      <w:r>
+        <w:rPr>
+          <w:sz w:val="32"/>
+          <w:szCs w:val="32"/>
+        </w:rPr>
+        <w:t xml:space="preserve"> and egress gateways and has a high level of tracing and access logging enabled.</w:t>
+      </w:r>
+    </w:p>
+    <w:p>
+      <w:pPr>
+        <w:pStyle w:val="ListParagraph"/>
+        <w:numPr>
+          <w:ilvl w:val="0"/>
+          <w:numId w:val="5"/>
+        </w:numPr>
+        <w:rPr>
+          <w:sz w:val="32"/>
+          <w:szCs w:val="32"/>
+          <w:lang w:val="en-US"/>
+        </w:rPr>
+      </w:pPr>
+      <w:r>
+        <w:rPr>
+          <w:sz w:val="32"/>
+          <w:szCs w:val="32"/>
+        </w:rPr>
+        <w:lastRenderedPageBreak/>
+        <w:t xml:space="preserve">Minimal - </w:t>
+      </w:r>
+      <w:r>
+        <w:rPr>
+          <w:sz w:val="32"/>
+          <w:szCs w:val="32"/>
+        </w:rPr>
+        <w:t>The minimal profile is equivalent to the default profile but without the ingress gateway. It deploys the control plane.</w:t>
+      </w:r>
+    </w:p>
+    <w:p>
+      <w:pPr>
+        <w:pStyle w:val="ListParagraph"/>
+        <w:numPr>
+          <w:ilvl w:val="0"/>
+          <w:numId w:val="5"/>
+        </w:numPr>
+        <w:rPr>
+          <w:sz w:val="32"/>
+          <w:szCs w:val="32"/>
+          <w:lang w:val="en-US"/>
+        </w:rPr>
+      </w:pPr>
+      <w:r>
+        <w:rPr>
+          <w:sz w:val="32"/>
+          <w:szCs w:val="32"/>
+        </w:rPr>
+        <w:t xml:space="preserve">External- </w:t>
+      </w:r>
+      <w:r>
+        <w:rPr>
+          <w:sz w:val="32"/>
+          <w:szCs w:val="32"/>
+        </w:rPr>
+        <w:t>The external profile is used for configuring remote clusters in a multi-cluster scenario. It does not deploy any components.</w:t>
+      </w:r>
+    </w:p>
+    <w:p>
+      <w:pPr>
+        <w:pStyle w:val="ListParagraph"/>
+        <w:numPr>
+          <w:ilvl w:val="0"/>
+          <w:numId w:val="5"/>
+        </w:numPr>
+        <w:rPr>
+          <w:sz w:val="32"/>
+          <w:szCs w:val="32"/>
+          <w:lang w:val="en-US"/>
+        </w:rPr>
+      </w:pPr>
+      <w:r>
+        <w:rPr>
+          <w:sz w:val="32"/>
+          <w:szCs w:val="32"/>
+        </w:rPr>
+        <w:t xml:space="preserve">Empty - </w:t>
+      </w:r>
+      <w:r>
+        <w:rPr>
+          <w:sz w:val="32"/>
+          <w:szCs w:val="32"/>
+        </w:rPr>
+        <w:t>The empty profile is used as a base for custom configuration. It does not deploy any components.</w:t>
+      </w:r>
+    </w:p>
+    <w:p>
+      <w:pPr>
+        <w:pStyle w:val="ListParagraph"/>
+        <w:numPr>
+          <w:ilvl w:val="0"/>
+          <w:numId w:val="5"/>
+        </w:numPr>
+        <w:rPr>
+          <w:sz w:val="32"/>
+          <w:szCs w:val="32"/>
+          <w:lang w:val="en-US"/>
+        </w:rPr>
+      </w:pPr>
+      <w:r>
+        <w:rPr>
+          <w:sz w:val="32"/>
+          <w:szCs w:val="32"/>
+        </w:rPr>
+        <w:t xml:space="preserve">Preview - </w:t>
+      </w:r>
+      <w:r>
+        <w:rPr>
+          <w:sz w:val="32"/>
+          <w:szCs w:val="32"/>
+        </w:rPr>
+        <w:t>The preview profile contains experimental features. It deploys the control plane and ingress gateway.</w:t>
+      </w:r>
+    </w:p>
+    <w:p>
+      <w:pPr>
+        <w:rPr>
+          <w:sz w:val="32"/>
+          <w:szCs w:val="32"/>
+          <w:lang w:val="en-US"/>
+        </w:rPr>
+      </w:pPr>
+    </w:p>
+    <w:p>
+      <w:pPr>
+        <w:rPr>
+          <w:sz w:val="32"/>
+          <w:szCs w:val="32"/>
+          <w:lang w:val="en-US"/>
+        </w:rPr>
+      </w:pPr>
+      <w:r>
+        <w:rPr>
+          <w:sz w:val="32"/>
+          <w:szCs w:val="32"/>
+          <w:lang w:val="en-US"/>
+        </w:rPr>
+        <w:t>To install Istio using the Istio CLI, we can use the </w:t>
+      </w:r>
+      <w:r>
+        <w:rPr>
+          <w:b/>
+          <w:bCs/>
+          <w:sz w:val="32"/>
+          <w:szCs w:val="32"/>
+          <w:lang w:val="en-US"/>
+        </w:rPr>
+        <w:t>--set</w:t>
+      </w:r>
+      <w:r>
+        <w:rPr>
+          <w:sz w:val="32"/>
+          <w:szCs w:val="32"/>
+          <w:lang w:val="en-US"/>
+        </w:rPr>
+        <w:t> flag and specify the profile like this:</w:t>
+      </w:r>
+    </w:p>
+    <w:p>
+      <w:pPr>
+        <w:rPr>
+          <w:sz w:val="32"/>
+          <w:szCs w:val="32"/>
+          <w:lang w:val="en-US"/>
+        </w:rPr>
+      </w:pPr>
+      <w:proofErr w:type="spellStart"/>
+      <w:r>
+        <w:rPr>
+          <w:b/>
+          <w:bCs/>
+          <w:sz w:val="32"/>
+          <w:szCs w:val="32"/>
+          <w:lang w:val="en-US"/>
+        </w:rPr>
+        <w:t>istioctl</w:t>
+      </w:r>
+      <w:proofErr w:type="spellEnd"/>
+      <w:r>
+        <w:rPr>
+          <w:b/>
+          <w:bCs/>
+          <w:sz w:val="32"/>
+          <w:szCs w:val="32"/>
+          <w:lang w:val="en-US"/>
+        </w:rPr>
+        <w:t xml:space="preserve"> install --set profile=demo</w:t>
+      </w:r>
+    </w:p>
+    <w:p>
+      <w:pPr>
+        <w:rPr>
+          <w:sz w:val="32"/>
+          <w:szCs w:val="32"/>
+          <w:lang w:val="en-US"/>
+        </w:rPr>
+      </w:pPr>
+    </w:p>
+    <w:p>
+      <w:pPr>
+        <w:rPr>
+          <w:b/>
+          <w:bCs/>
+          <w:sz w:val="32"/>
+          <w:szCs w:val="32"/>
+          <w:lang w:val="en-US"/>
+        </w:rPr>
+      </w:pPr>
+      <w:r>
+        <w:rPr>
+          <w:b/>
+          <w:bCs/>
+          <w:sz w:val="32"/>
+          <w:szCs w:val="32"/>
+          <w:lang w:val="en-US"/>
+        </w:rPr>
+        <w:t>Using Istio Operator API</w:t>
+      </w:r>
+    </w:p>
+    <w:p>
+      <w:pPr>
+        <w:rPr>
+          <w:sz w:val="32"/>
+          <w:szCs w:val="32"/>
+          <w:lang w:val="en-US"/>
+        </w:rPr>
+      </w:pPr>
+      <w:r>
+        <w:rPr>
+          <w:sz w:val="32"/>
+          <w:szCs w:val="32"/>
+          <w:lang w:val="en-US"/>
+        </w:rPr>
+        <w:t>The Istio Operator API and the </w:t>
+      </w:r>
+      <w:proofErr w:type="spellStart"/>
+      <w:r>
+        <w:rPr>
+          <w:sz w:val="32"/>
+          <w:szCs w:val="32"/>
+          <w:lang w:val="en-US"/>
+        </w:rPr>
+        <w:fldChar w:fldCharType="begin"/>
+      </w:r>
+      <w:r>
+        <w:rPr>
+          <w:sz w:val="32"/>
+          <w:szCs w:val="32"/>
+          <w:lang w:val="en-US"/>
+        </w:rPr>
+        <w:instrText>HYPERLINK "https://istio.io/latest/docs/reference/config/istio.operator.v1alpha1/" \t "_blank"</w:instrText>
+      </w:r>
+      <w:r>
+        <w:rPr>
+          <w:sz w:val="32"/>
+          <w:szCs w:val="32"/>
+          <w:lang w:val="en-US"/>
+        </w:rPr>
+      </w:r>
+      <w:r>
+        <w:rPr>
+          <w:sz w:val="32"/>
+          <w:szCs w:val="32"/>
+          <w:lang w:val="en-US"/>
+        </w:rPr>
+        <w:fldChar w:fldCharType="separate"/>
+      </w:r>
+      <w:r>
+        <w:rPr>
+          <w:rStyle w:val="Hyperlink"/>
+          <w:sz w:val="32"/>
+          <w:szCs w:val="32"/>
+          <w:lang w:val="en-US"/>
+        </w:rPr>
+        <w:t>IstioOperator</w:t>
+      </w:r>
+      <w:proofErr w:type="spellEnd"/>
+      <w:r>
+        <w:rPr>
+          <w:rStyle w:val="Hyperlink"/>
+          <w:sz w:val="32"/>
+          <w:szCs w:val="32"/>
+          <w:lang w:val="en-US"/>
+        </w:rPr>
+        <w:t xml:space="preserve"> resource</w:t>
+      </w:r>
+      <w:r>
+        <w:rPr>
+          <w:sz w:val="32"/>
+          <w:szCs w:val="32"/>
+          <w:lang w:val="en-US"/>
+        </w:rPr>
+        <w:fldChar w:fldCharType="end"/>
+      </w:r>
+      <w:r>
+        <w:rPr>
+          <w:sz w:val="32"/>
+          <w:szCs w:val="32"/>
+          <w:lang w:val="en-US"/>
+        </w:rPr>
+        <w:t xml:space="preserve"> allow us to install and configure Istio on a Kubernetes cluster. At a high level, we can separate the configuration in the </w:t>
+      </w:r>
+      <w:proofErr w:type="spellStart"/>
+      <w:r>
+        <w:rPr>
+          <w:sz w:val="32"/>
+          <w:szCs w:val="32"/>
+          <w:lang w:val="en-US"/>
+        </w:rPr>
+        <w:t>IstioOperator</w:t>
+      </w:r>
+      <w:proofErr w:type="spellEnd"/>
+      <w:r>
+        <w:rPr>
+          <w:sz w:val="32"/>
+          <w:szCs w:val="32"/>
+          <w:lang w:val="en-US"/>
+        </w:rPr>
+        <w:t xml:space="preserve"> resource into the following sections:</w:t>
+      </w:r>
+    </w:p>
+    <w:p>
+      <w:pPr>
+        <w:numPr>
+          <w:ilvl w:val="0"/>
+          <w:numId w:val="6"/>
+        </w:numPr>
+        <w:rPr>
+          <w:sz w:val="32"/>
+          <w:szCs w:val="32"/>
+          <w:lang w:val="en-US"/>
+        </w:rPr>
+      </w:pPr>
+      <w:r>
+        <w:rPr>
+          <w:b/>
+          <w:bCs/>
+          <w:sz w:val="32"/>
+          <w:szCs w:val="32"/>
+          <w:lang w:val="en-US"/>
+        </w:rPr>
+        <w:t>Global</w:t>
+      </w:r>
+      <w:r>
+        <w:rPr>
+          <w:sz w:val="32"/>
+          <w:szCs w:val="32"/>
+          <w:lang w:val="en-US"/>
+        </w:rPr>
+        <w:br/>
+        <w:t>The global section allows us to configure the profile name, root Docker image path, image tags, namespace, revision, and so on.</w:t>
+      </w:r>
+    </w:p>
+    <w:p>
+      <w:pPr>
+        <w:numPr>
+          <w:ilvl w:val="0"/>
+          <w:numId w:val="6"/>
+        </w:numPr>
+        <w:rPr>
+          <w:sz w:val="32"/>
+          <w:szCs w:val="32"/>
+          <w:lang w:val="en-US"/>
+        </w:rPr>
+      </w:pPr>
+      <w:r>
+        <w:rPr>
+          <w:b/>
+          <w:bCs/>
+          <w:sz w:val="32"/>
+          <w:szCs w:val="32"/>
+          <w:lang w:val="en-US"/>
+        </w:rPr>
+        <w:t>Mesh configuration</w:t>
+      </w:r>
+      <w:r>
+        <w:rPr>
+          <w:sz w:val="32"/>
+          <w:szCs w:val="32"/>
+          <w:lang w:val="en-US"/>
+        </w:rPr>
+        <w:t> </w:t>
+      </w:r>
+      <w:r>
+        <w:rPr>
+          <w:b/>
+          <w:bCs/>
+          <w:sz w:val="32"/>
+          <w:szCs w:val="32"/>
+          <w:lang w:val="en-US"/>
+        </w:rPr>
+        <w:t>(</w:t>
+      </w:r>
+      <w:proofErr w:type="spellStart"/>
+      <w:r>
+        <w:rPr>
+          <w:b/>
+          <w:bCs/>
+          <w:sz w:val="32"/>
+          <w:szCs w:val="32"/>
+          <w:lang w:val="en-US"/>
+        </w:rPr>
+        <w:t>meshConfig</w:t>
+      </w:r>
+      <w:proofErr w:type="spellEnd"/>
+      <w:r>
+        <w:rPr>
+          <w:b/>
+          <w:bCs/>
+          <w:sz w:val="32"/>
+          <w:szCs w:val="32"/>
+          <w:lang w:val="en-US"/>
+        </w:rPr>
+        <w:t>)</w:t>
+      </w:r>
+      <w:r>
+        <w:rPr>
+          <w:sz w:val="32"/>
+          <w:szCs w:val="32"/>
+          <w:lang w:val="en-US"/>
+        </w:rPr>
+        <w:br/>
+        <w:t>The </w:t>
+      </w:r>
+      <w:proofErr w:type="spellStart"/>
+      <w:r>
+        <w:rPr>
+          <w:b/>
+          <w:bCs/>
+          <w:sz w:val="32"/>
+          <w:szCs w:val="32"/>
+          <w:lang w:val="en-US"/>
+        </w:rPr>
+        <w:t>meshConfig</w:t>
+      </w:r>
+      <w:proofErr w:type="spellEnd"/>
+      <w:r>
+        <w:rPr>
+          <w:sz w:val="32"/>
+          <w:szCs w:val="32"/>
+          <w:lang w:val="en-US"/>
+        </w:rPr>
+        <w:t> section includes the configuration of the control plane components. For example, in this section, we can configure access log format, log encoding, set up default proxy configuration, discovery selectors, trust domains, and more.</w:t>
+      </w:r>
+    </w:p>
+    <w:p>
+      <w:pPr>
+        <w:numPr>
+          <w:ilvl w:val="0"/>
+          <w:numId w:val="6"/>
+        </w:numPr>
+        <w:rPr>
+          <w:sz w:val="32"/>
+          <w:szCs w:val="32"/>
+          <w:lang w:val="en-US"/>
+        </w:rPr>
+      </w:pPr>
+      <w:r>
+        <w:rPr>
+          <w:b/>
+          <w:bCs/>
+          <w:sz w:val="32"/>
+          <w:szCs w:val="32"/>
+          <w:lang w:val="en-US"/>
+        </w:rPr>
+        <w:lastRenderedPageBreak/>
+        <w:t>Component configuration (components)</w:t>
+      </w:r>
+      <w:r>
+        <w:rPr>
+          <w:sz w:val="32"/>
+          <w:szCs w:val="32"/>
+          <w:lang w:val="en-US"/>
+        </w:rPr>
+        <w:br/>
+        <w:t>The </w:t>
+      </w:r>
+      <w:r>
+        <w:rPr>
+          <w:b/>
+          <w:bCs/>
+          <w:sz w:val="32"/>
+          <w:szCs w:val="32"/>
+          <w:lang w:val="en-US"/>
+        </w:rPr>
+        <w:t>components</w:t>
+      </w:r>
+      <w:r>
+        <w:rPr>
+          <w:sz w:val="32"/>
+          <w:szCs w:val="32"/>
+          <w:lang w:val="en-US"/>
+        </w:rPr>
+        <w:t> section allows us to enable or disable individual components, install additional components (multiple ingress or egress gateways, for example), and configure Kubernetes resource settings for individual components. For example, for each component (e.g., pilot, ingress, or egress gateways), we can configure the CPU and memory requests and limits, annotations, labels, replica counts, and other settings in the Kubernetes resources.</w:t>
+      </w:r>
+    </w:p>
+    <w:p>
+      <w:pPr>
+        <w:rPr>
+          <w:sz w:val="32"/>
+          <w:szCs w:val="32"/>
+          <w:lang w:val="en-US"/>
+        </w:rPr>
+      </w:pPr>
+      <w:r>
+        <w:rPr>
+          <w:sz w:val="32"/>
+          <w:szCs w:val="32"/>
+          <w:lang w:val="en-US"/>
+        </w:rPr>
+        <w:t xml:space="preserve">Within the </w:t>
+      </w:r>
+      <w:proofErr w:type="spellStart"/>
+      <w:r>
+        <w:rPr>
+          <w:sz w:val="32"/>
+          <w:szCs w:val="32"/>
+          <w:lang w:val="en-US"/>
+        </w:rPr>
+        <w:t>IstioOperator</w:t>
+      </w:r>
+      <w:proofErr w:type="spellEnd"/>
+      <w:r>
+        <w:rPr>
+          <w:sz w:val="32"/>
+          <w:szCs w:val="32"/>
+          <w:lang w:val="en-US"/>
+        </w:rPr>
+        <w:t xml:space="preserve"> resource, we specify the desired state of Istio components. We can apply or deploy the resource to the Kubernetes cluster using the Istio CLI and the Code in a paragraph or file content: </w:t>
+      </w:r>
+      <w:r>
+        <w:rPr>
+          <w:b/>
+          <w:bCs/>
+          <w:sz w:val="32"/>
+          <w:szCs w:val="32"/>
+          <w:lang w:val="en-US"/>
+        </w:rPr>
+        <w:t>install</w:t>
+      </w:r>
+      <w:r>
+        <w:rPr>
+          <w:sz w:val="32"/>
+          <w:szCs w:val="32"/>
+          <w:lang w:val="en-US"/>
+        </w:rPr>
+        <w:t> command.</w:t>
+      </w:r>
+    </w:p>
+    <w:p>
+      <w:pPr>
+        <w:rPr>
+          <w:sz w:val="32"/>
+          <w:szCs w:val="32"/>
+          <w:lang w:val="en-US"/>
+        </w:rPr>
+      </w:pPr>
+      <w:r>
+        <w:rPr>
+          <w:sz w:val="32"/>
+          <w:szCs w:val="32"/>
+          <w:lang w:val="en-US"/>
+        </w:rPr>
+        <w:t xml:space="preserve">Once we have created the </w:t>
+      </w:r>
+      <w:proofErr w:type="spellStart"/>
+      <w:r>
+        <w:rPr>
+          <w:sz w:val="32"/>
+          <w:szCs w:val="32"/>
+          <w:lang w:val="en-US"/>
+        </w:rPr>
+        <w:t>IstioOperator</w:t>
+      </w:r>
+      <w:proofErr w:type="spellEnd"/>
+      <w:r>
+        <w:rPr>
+          <w:sz w:val="32"/>
+          <w:szCs w:val="32"/>
+          <w:lang w:val="en-US"/>
+        </w:rPr>
+        <w:t xml:space="preserve"> resource, we can install it on the cluster using the </w:t>
+      </w:r>
+      <w:r>
+        <w:rPr>
+          <w:b/>
+          <w:bCs/>
+          <w:sz w:val="32"/>
+          <w:szCs w:val="32"/>
+          <w:lang w:val="en-US"/>
+        </w:rPr>
+        <w:t>install</w:t>
+      </w:r>
+      <w:r>
+        <w:rPr>
+          <w:sz w:val="32"/>
+          <w:szCs w:val="32"/>
+          <w:lang w:val="en-US"/>
+        </w:rPr>
+        <w:t> command:</w:t>
+      </w:r>
+    </w:p>
+    <w:p>
+      <w:pPr>
+        <w:rPr>
+          <w:sz w:val="32"/>
+          <w:szCs w:val="32"/>
+          <w:lang w:val="en-US"/>
+        </w:rPr>
+      </w:pPr>
+      <w:proofErr w:type="spellStart"/>
+      <w:r>
+        <w:rPr>
+          <w:b/>
+          <w:bCs/>
+          <w:sz w:val="32"/>
+          <w:szCs w:val="32"/>
+          <w:lang w:val="en-US"/>
+        </w:rPr>
+        <w:t>istioctl</w:t>
+      </w:r>
+      <w:proofErr w:type="spellEnd"/>
+      <w:r>
+        <w:rPr>
+          <w:b/>
+          <w:bCs/>
+          <w:sz w:val="32"/>
+          <w:szCs w:val="32"/>
+          <w:lang w:val="en-US"/>
+        </w:rPr>
+        <w:t xml:space="preserve"> install -f my-operator-</w:t>
+      </w:r>
+      <w:proofErr w:type="spellStart"/>
+      <w:proofErr w:type="gramStart"/>
+      <w:r>
+        <w:rPr>
+          <w:b/>
+          <w:bCs/>
+          <w:sz w:val="32"/>
+          <w:szCs w:val="32"/>
+          <w:lang w:val="en-US"/>
+        </w:rPr>
+        <w:t>resource.yaml</w:t>
+      </w:r>
+      <w:proofErr w:type="spellEnd"/>
+      <w:proofErr w:type="gramEnd"/>
+    </w:p>
+    <w:p>
+      <w:pPr>
+        <w:rPr>
+          <w:sz w:val="32"/>
+          <w:szCs w:val="32"/>
+          <w:lang w:val="en-US"/>
+        </w:rPr>
+      </w:pPr>
+    </w:p>
+    <w:p>
+      <w:pPr>
+        <w:rPr>
+          <w:b/>
+          <w:bCs/>
+          <w:sz w:val="32"/>
+          <w:szCs w:val="32"/>
+          <w:lang w:val="en-US"/>
+        </w:rPr>
+      </w:pPr>
+      <w:r>
+        <w:rPr>
+          <w:b/>
+          <w:bCs/>
+          <w:sz w:val="32"/>
+          <w:szCs w:val="32"/>
+          <w:lang w:val="en-US"/>
+        </w:rPr>
+        <w:t>Using Helm</w:t>
+      </w:r>
+    </w:p>
+    <w:p>
+      <w:pPr>
+        <w:rPr>
+          <w:sz w:val="32"/>
+          <w:szCs w:val="32"/>
+          <w:lang w:val="en-US"/>
+        </w:rPr>
+      </w:pPr>
+      <w:hyperlink r:id="rId8" w:tgtFrame="_blank" w:history="1">
+        <w:r>
+          <w:rPr>
+            <w:rStyle w:val="Hyperlink"/>
+            <w:sz w:val="32"/>
+            <w:szCs w:val="32"/>
+            <w:lang w:val="en-US"/>
+          </w:rPr>
+          <w:t>Helm</w:t>
+        </w:r>
+      </w:hyperlink>
+      <w:r>
+        <w:rPr>
+          <w:sz w:val="32"/>
+          <w:szCs w:val="32"/>
+          <w:lang w:val="en-US"/>
+        </w:rPr>
+        <w:t> is a Kubernetes package manager that helps install and upgrade complex applications on Kubernetes. A fundamental building block of Helm is a Helm Chart, a collection of YAML manifests.</w:t>
+      </w:r>
+    </w:p>
+    <w:p>
+      <w:pPr>
+        <w:rPr>
+          <w:sz w:val="32"/>
+          <w:szCs w:val="32"/>
+          <w:lang w:val="en-US"/>
+        </w:rPr>
+      </w:pPr>
+      <w:r>
+        <w:rPr>
+          <w:sz w:val="32"/>
+          <w:szCs w:val="32"/>
+          <w:lang w:val="en-US"/>
+        </w:rPr>
+        <w:t>When using Helm, there are three different Helm charts we need to be aware of, listed in the order we would install them:</w:t>
+      </w:r>
+    </w:p>
+    <w:p>
+      <w:pPr>
+        <w:numPr>
+          <w:ilvl w:val="0"/>
+          <w:numId w:val="7"/>
+        </w:numPr>
+        <w:rPr>
+          <w:sz w:val="32"/>
+          <w:szCs w:val="32"/>
+          <w:lang w:val="en-US"/>
+        </w:rPr>
+      </w:pPr>
+      <w:r>
+        <w:rPr>
+          <w:b/>
+          <w:bCs/>
+          <w:sz w:val="32"/>
+          <w:szCs w:val="32"/>
+          <w:lang w:val="en-US"/>
+        </w:rPr>
+        <w:t>Base chart (</w:t>
+      </w:r>
+      <w:proofErr w:type="spellStart"/>
+      <w:r>
+        <w:rPr>
+          <w:b/>
+          <w:bCs/>
+          <w:sz w:val="32"/>
+          <w:szCs w:val="32"/>
+          <w:lang w:val="en-US"/>
+        </w:rPr>
+        <w:t>istio</w:t>
+      </w:r>
+      <w:proofErr w:type="spellEnd"/>
+      <w:r>
+        <w:rPr>
+          <w:b/>
+          <w:bCs/>
+          <w:sz w:val="32"/>
+          <w:szCs w:val="32"/>
+          <w:lang w:val="en-US"/>
+        </w:rPr>
+        <w:t>/base)</w:t>
+      </w:r>
+      <w:r>
+        <w:rPr>
+          <w:sz w:val="32"/>
+          <w:szCs w:val="32"/>
+          <w:lang w:val="en-US"/>
+        </w:rPr>
+        <w:br/>
+        <w:t>The </w:t>
+      </w:r>
+      <w:r>
+        <w:rPr>
+          <w:b/>
+          <w:bCs/>
+          <w:sz w:val="32"/>
+          <w:szCs w:val="32"/>
+          <w:lang w:val="en-US"/>
+        </w:rPr>
+        <w:t>base</w:t>
+      </w:r>
+      <w:r>
+        <w:rPr>
+          <w:sz w:val="32"/>
+          <w:szCs w:val="32"/>
+          <w:lang w:val="en-US"/>
+        </w:rPr>
+        <w:t> chart includes cluster-wide resources such as the validating webhook configuration resource, service accounts, cluster roles and bindings, and other resources to ensure backward compatibility.</w:t>
+      </w:r>
+    </w:p>
+    <w:p>
+      <w:pPr>
+        <w:numPr>
+          <w:ilvl w:val="0"/>
+          <w:numId w:val="7"/>
+        </w:numPr>
+        <w:rPr>
+          <w:sz w:val="32"/>
+          <w:szCs w:val="32"/>
+          <w:lang w:val="en-US"/>
+        </w:rPr>
+      </w:pPr>
+      <w:proofErr w:type="spellStart"/>
+      <w:r>
+        <w:rPr>
+          <w:b/>
+          <w:bCs/>
+          <w:sz w:val="32"/>
+          <w:szCs w:val="32"/>
+          <w:lang w:val="en-US"/>
+        </w:rPr>
+        <w:lastRenderedPageBreak/>
+        <w:t>Istiod</w:t>
+      </w:r>
+      <w:proofErr w:type="spellEnd"/>
+      <w:r>
+        <w:rPr>
+          <w:b/>
+          <w:bCs/>
+          <w:sz w:val="32"/>
+          <w:szCs w:val="32"/>
+          <w:lang w:val="en-US"/>
+        </w:rPr>
+        <w:t xml:space="preserve"> chart (</w:t>
+      </w:r>
+      <w:proofErr w:type="spellStart"/>
+      <w:r>
+        <w:rPr>
+          <w:b/>
+          <w:bCs/>
+          <w:sz w:val="32"/>
+          <w:szCs w:val="32"/>
+          <w:lang w:val="en-US"/>
+        </w:rPr>
+        <w:t>istio</w:t>
+      </w:r>
+      <w:proofErr w:type="spellEnd"/>
+      <w:r>
+        <w:rPr>
+          <w:b/>
+          <w:bCs/>
+          <w:sz w:val="32"/>
+          <w:szCs w:val="32"/>
+          <w:lang w:val="en-US"/>
+        </w:rPr>
+        <w:t>/</w:t>
+      </w:r>
+      <w:proofErr w:type="spellStart"/>
+      <w:r>
+        <w:rPr>
+          <w:b/>
+          <w:bCs/>
+          <w:sz w:val="32"/>
+          <w:szCs w:val="32"/>
+          <w:lang w:val="en-US"/>
+        </w:rPr>
+        <w:t>istiod</w:t>
+      </w:r>
+      <w:proofErr w:type="spellEnd"/>
+      <w:r>
+        <w:rPr>
+          <w:b/>
+          <w:bCs/>
+          <w:sz w:val="32"/>
+          <w:szCs w:val="32"/>
+          <w:lang w:val="en-US"/>
+        </w:rPr>
+        <w:t>)</w:t>
+      </w:r>
+      <w:r>
+        <w:rPr>
+          <w:sz w:val="32"/>
+          <w:szCs w:val="32"/>
+          <w:lang w:val="en-US"/>
+        </w:rPr>
+        <w:br/>
+        <w:t>The </w:t>
+      </w:r>
+      <w:proofErr w:type="spellStart"/>
+      <w:r>
+        <w:rPr>
+          <w:b/>
+          <w:bCs/>
+          <w:sz w:val="32"/>
+          <w:szCs w:val="32"/>
+          <w:lang w:val="en-US"/>
+        </w:rPr>
+        <w:t>istiod</w:t>
+      </w:r>
+      <w:proofErr w:type="spellEnd"/>
+      <w:r>
+        <w:rPr>
+          <w:sz w:val="32"/>
+          <w:szCs w:val="32"/>
+          <w:lang w:val="en-US"/>
+        </w:rPr>
+        <w:t> chart contains Istio’s control plane installation. It includes the </w:t>
+      </w:r>
+      <w:proofErr w:type="spellStart"/>
+      <w:r>
+        <w:rPr>
+          <w:b/>
+          <w:bCs/>
+          <w:sz w:val="32"/>
+          <w:szCs w:val="32"/>
+          <w:lang w:val="en-US"/>
+        </w:rPr>
+        <w:t>istiod</w:t>
+      </w:r>
+      <w:proofErr w:type="spellEnd"/>
+      <w:r>
+        <w:rPr>
+          <w:sz w:val="32"/>
+          <w:szCs w:val="32"/>
+          <w:lang w:val="en-US"/>
+        </w:rPr>
+        <w:t> deployment and service, mutating webhook configuration (facilitates automatic sidecar injection into deployments), and other resources for the control plane.</w:t>
+      </w:r>
+    </w:p>
+    <w:p>
+      <w:pPr>
+        <w:numPr>
+          <w:ilvl w:val="0"/>
+          <w:numId w:val="7"/>
+        </w:numPr>
+        <w:rPr>
+          <w:sz w:val="32"/>
+          <w:szCs w:val="32"/>
+          <w:lang w:val="en-US"/>
+        </w:rPr>
+      </w:pPr>
+      <w:r>
+        <w:rPr>
+          <w:b/>
+          <w:bCs/>
+          <w:sz w:val="32"/>
+          <w:szCs w:val="32"/>
+          <w:lang w:val="en-US"/>
+        </w:rPr>
+        <w:t>Gateway chart (</w:t>
+      </w:r>
+      <w:proofErr w:type="spellStart"/>
+      <w:r>
+        <w:rPr>
+          <w:b/>
+          <w:bCs/>
+          <w:sz w:val="32"/>
+          <w:szCs w:val="32"/>
+          <w:lang w:val="en-US"/>
+        </w:rPr>
+        <w:t>istio</w:t>
+      </w:r>
+      <w:proofErr w:type="spellEnd"/>
+      <w:r>
+        <w:rPr>
+          <w:b/>
+          <w:bCs/>
+          <w:sz w:val="32"/>
+          <w:szCs w:val="32"/>
+          <w:lang w:val="en-US"/>
+        </w:rPr>
+        <w:t>/gateway)</w:t>
+      </w:r>
+      <w:r>
+        <w:rPr>
+          <w:sz w:val="32"/>
+          <w:szCs w:val="32"/>
+          <w:lang w:val="en-US"/>
+        </w:rPr>
+        <w:br/>
+        <w:t>The </w:t>
+      </w:r>
+      <w:r>
+        <w:rPr>
+          <w:b/>
+          <w:bCs/>
+          <w:sz w:val="32"/>
+          <w:szCs w:val="32"/>
+          <w:lang w:val="en-US"/>
+        </w:rPr>
+        <w:t>gateway</w:t>
+      </w:r>
+      <w:r>
+        <w:rPr>
+          <w:sz w:val="32"/>
+          <w:szCs w:val="32"/>
+          <w:lang w:val="en-US"/>
+        </w:rPr>
+        <w:t> chart is used for deploying ingress and egress gateways to the cluster. It includes the service and deployment resources and other supporting resources.</w:t>
+      </w:r>
+    </w:p>
+    <w:p>
+      <w:pPr>
+        <w:rPr>
+          <w:sz w:val="32"/>
+          <w:szCs w:val="32"/>
+          <w:lang w:val="en-US"/>
+        </w:rPr>
+      </w:pPr>
+      <w:r>
+        <w:rPr>
+          <w:sz w:val="32"/>
+          <w:szCs w:val="32"/>
+          <w:lang w:val="en-US"/>
+        </w:rPr>
+        <w:t>Before installing the charts, we need to manually create the root namespace (i.e., </w:t>
+      </w:r>
+      <w:proofErr w:type="spellStart"/>
+      <w:r>
+        <w:rPr>
+          <w:b/>
+          <w:bCs/>
+          <w:sz w:val="32"/>
+          <w:szCs w:val="32"/>
+          <w:lang w:val="en-US"/>
+        </w:rPr>
+        <w:t>istio</w:t>
+      </w:r>
+      <w:proofErr w:type="spellEnd"/>
+      <w:r>
+        <w:rPr>
+          <w:b/>
+          <w:bCs/>
+          <w:sz w:val="32"/>
+          <w:szCs w:val="32"/>
+          <w:lang w:val="en-US"/>
+        </w:rPr>
+        <w:t>-system</w:t>
+      </w:r>
+      <w:r>
+        <w:rPr>
+          <w:sz w:val="32"/>
+          <w:szCs w:val="32"/>
+          <w:lang w:val="en-US"/>
+        </w:rPr>
+        <w:t>) and use the </w:t>
+      </w:r>
+      <w:r>
+        <w:rPr>
+          <w:b/>
+          <w:bCs/>
+          <w:sz w:val="32"/>
+          <w:szCs w:val="32"/>
+          <w:lang w:val="en-US"/>
+        </w:rPr>
+        <w:t>helm install</w:t>
+      </w:r>
+      <w:r>
+        <w:rPr>
+          <w:sz w:val="32"/>
+          <w:szCs w:val="32"/>
+          <w:lang w:val="en-US"/>
+        </w:rPr>
+        <w:t> command to install the individual charts. Typically, we install the </w:t>
+      </w:r>
+      <w:r>
+        <w:rPr>
+          <w:b/>
+          <w:bCs/>
+          <w:sz w:val="32"/>
+          <w:szCs w:val="32"/>
+          <w:lang w:val="en-US"/>
+        </w:rPr>
+        <w:t>base</w:t>
+      </w:r>
+      <w:r>
+        <w:rPr>
+          <w:sz w:val="32"/>
+          <w:szCs w:val="32"/>
+          <w:lang w:val="en-US"/>
+        </w:rPr>
+        <w:t> and </w:t>
+      </w:r>
+      <w:proofErr w:type="spellStart"/>
+      <w:r>
+        <w:rPr>
+          <w:b/>
+          <w:bCs/>
+          <w:sz w:val="32"/>
+          <w:szCs w:val="32"/>
+          <w:lang w:val="en-US"/>
+        </w:rPr>
+        <w:t>istiod</w:t>
+      </w:r>
+      <w:proofErr w:type="spellEnd"/>
+      <w:r>
+        <w:rPr>
+          <w:sz w:val="32"/>
+          <w:szCs w:val="32"/>
+          <w:lang w:val="en-US"/>
+        </w:rPr>
+        <w:t> charts to the </w:t>
+      </w:r>
+      <w:proofErr w:type="spellStart"/>
+      <w:r>
+        <w:rPr>
+          <w:b/>
+          <w:bCs/>
+          <w:sz w:val="32"/>
+          <w:szCs w:val="32"/>
+          <w:lang w:val="en-US"/>
+        </w:rPr>
+        <w:t>istio</w:t>
+      </w:r>
+      <w:proofErr w:type="spellEnd"/>
+      <w:r>
+        <w:rPr>
+          <w:b/>
+          <w:bCs/>
+          <w:sz w:val="32"/>
+          <w:szCs w:val="32"/>
+          <w:lang w:val="en-US"/>
+        </w:rPr>
+        <w:t>-system</w:t>
+      </w:r>
+      <w:r>
+        <w:rPr>
+          <w:sz w:val="32"/>
+          <w:szCs w:val="32"/>
+          <w:lang w:val="en-US"/>
+        </w:rPr>
+        <w:t> namespace and </w:t>
+      </w:r>
+      <w:r>
+        <w:rPr>
+          <w:b/>
+          <w:bCs/>
+          <w:sz w:val="32"/>
+          <w:szCs w:val="32"/>
+          <w:lang w:val="en-US"/>
+        </w:rPr>
+        <w:t>gateway</w:t>
+      </w:r>
+      <w:r>
+        <w:rPr>
+          <w:sz w:val="32"/>
+          <w:szCs w:val="32"/>
+          <w:lang w:val="en-US"/>
+        </w:rPr>
+        <w:t> charts into separate namespaces.</w:t>
+      </w:r>
+    </w:p>
+    <w:p>
+      <w:pPr>
+        <w:rPr>
+          <w:sz w:val="32"/>
+          <w:szCs w:val="32"/>
+          <w:lang w:val="en-US"/>
+        </w:rPr>
+      </w:pPr>
+      <w:r>
+        <w:rPr>
+          <w:sz w:val="32"/>
+          <w:szCs w:val="32"/>
+          <w:lang w:val="en-US"/>
+        </w:rPr>
+        <w:t>Here is how we could install the </w:t>
+      </w:r>
+      <w:proofErr w:type="spellStart"/>
+      <w:r>
+        <w:rPr>
+          <w:b/>
+          <w:bCs/>
+          <w:sz w:val="32"/>
+          <w:szCs w:val="32"/>
+          <w:lang w:val="en-US"/>
+        </w:rPr>
+        <w:t>istiod</w:t>
+      </w:r>
+      <w:proofErr w:type="spellEnd"/>
+      <w:r>
+        <w:rPr>
+          <w:sz w:val="32"/>
+          <w:szCs w:val="32"/>
+          <w:lang w:val="en-US"/>
+        </w:rPr>
+        <w:t> chart, for example:</w:t>
+      </w:r>
+    </w:p>
+    <w:p>
+      <w:pPr>
+        <w:rPr>
+          <w:sz w:val="32"/>
+          <w:szCs w:val="32"/>
+          <w:lang w:val="en-US"/>
+        </w:rPr>
+      </w:pPr>
+      <w:r>
+        <w:rPr>
+          <w:b/>
+          <w:bCs/>
+          <w:sz w:val="32"/>
+          <w:szCs w:val="32"/>
+          <w:lang w:val="en-US"/>
+        </w:rPr>
+        <w:t xml:space="preserve">helm install </w:t>
+      </w:r>
+      <w:proofErr w:type="spellStart"/>
+      <w:r>
+        <w:rPr>
+          <w:b/>
+          <w:bCs/>
+          <w:sz w:val="32"/>
+          <w:szCs w:val="32"/>
+          <w:lang w:val="en-US"/>
+        </w:rPr>
+        <w:t>istiod</w:t>
+      </w:r>
+      <w:proofErr w:type="spellEnd"/>
+      <w:r>
+        <w:rPr>
+          <w:b/>
+          <w:bCs/>
+          <w:sz w:val="32"/>
+          <w:szCs w:val="32"/>
+          <w:lang w:val="en-US"/>
+        </w:rPr>
+        <w:t xml:space="preserve"> </w:t>
+      </w:r>
+      <w:proofErr w:type="spellStart"/>
+      <w:r>
+        <w:rPr>
+          <w:b/>
+          <w:bCs/>
+          <w:sz w:val="32"/>
+          <w:szCs w:val="32"/>
+          <w:lang w:val="en-US"/>
+        </w:rPr>
+        <w:t>istio</w:t>
+      </w:r>
+      <w:proofErr w:type="spellEnd"/>
+      <w:r>
+        <w:rPr>
+          <w:b/>
+          <w:bCs/>
+          <w:sz w:val="32"/>
+          <w:szCs w:val="32"/>
+          <w:lang w:val="en-US"/>
+        </w:rPr>
+        <w:t>/</w:t>
+      </w:r>
+      <w:proofErr w:type="spellStart"/>
+      <w:r>
+        <w:rPr>
+          <w:b/>
+          <w:bCs/>
+          <w:sz w:val="32"/>
+          <w:szCs w:val="32"/>
+          <w:lang w:val="en-US"/>
+        </w:rPr>
+        <w:t>istiod</w:t>
+      </w:r>
+      <w:proofErr w:type="spellEnd"/>
+      <w:r>
+        <w:rPr>
+          <w:b/>
+          <w:bCs/>
+          <w:sz w:val="32"/>
+          <w:szCs w:val="32"/>
+          <w:lang w:val="en-US"/>
+        </w:rPr>
+        <w:t xml:space="preserve"> -n </w:t>
+      </w:r>
+      <w:proofErr w:type="spellStart"/>
+      <w:r>
+        <w:rPr>
+          <w:b/>
+          <w:bCs/>
+          <w:sz w:val="32"/>
+          <w:szCs w:val="32"/>
+          <w:lang w:val="en-US"/>
+        </w:rPr>
+        <w:t>istio</w:t>
+      </w:r>
+      <w:proofErr w:type="spellEnd"/>
+      <w:r>
+        <w:rPr>
+          <w:b/>
+          <w:bCs/>
+          <w:sz w:val="32"/>
+          <w:szCs w:val="32"/>
+          <w:lang w:val="en-US"/>
+        </w:rPr>
+        <w:t>-system</w:t>
+      </w:r>
+    </w:p>
+    <w:p>
+      <w:pPr>
+        <w:rPr>
+          <w:sz w:val="32"/>
+          <w:szCs w:val="32"/>
+          <w:lang w:val="en-US"/>
+        </w:rPr>
+      </w:pPr>
+      <w:r>
+        <w:rPr>
+          <w:sz w:val="32"/>
+          <w:szCs w:val="32"/>
+          <w:lang w:val="en-US"/>
+        </w:rPr>
+        <w:t>The first parameter in the above command is the release name, followed by the chart name.</w:t>
+      </w:r>
+    </w:p>
+    <w:p>
+      <w:pPr>
+        <w:rPr>
+          <w:sz w:val="32"/>
+          <w:szCs w:val="32"/>
+          <w:lang w:val="en-US"/>
+        </w:rPr>
+      </w:pPr>
+      <w:r>
+        <w:rPr>
+          <w:sz w:val="32"/>
+          <w:szCs w:val="32"/>
+          <w:lang w:val="en-US"/>
+        </w:rPr>
+        <w:t>To check on the installation progress, we can pass the release name (e.g. </w:t>
+      </w:r>
+      <w:proofErr w:type="spellStart"/>
+      <w:r>
+        <w:rPr>
+          <w:b/>
+          <w:bCs/>
+          <w:sz w:val="32"/>
+          <w:szCs w:val="32"/>
+          <w:lang w:val="en-US"/>
+        </w:rPr>
+        <w:t>istiod</w:t>
+      </w:r>
+      <w:proofErr w:type="spellEnd"/>
+      <w:r>
+        <w:rPr>
+          <w:sz w:val="32"/>
+          <w:szCs w:val="32"/>
+          <w:lang w:val="en-US"/>
+        </w:rPr>
+        <w:t>) to the </w:t>
+      </w:r>
+      <w:r>
+        <w:rPr>
+          <w:b/>
+          <w:bCs/>
+          <w:sz w:val="32"/>
+          <w:szCs w:val="32"/>
+          <w:lang w:val="en-US"/>
+        </w:rPr>
+        <w:t>status</w:t>
+      </w:r>
+      <w:r>
+        <w:rPr>
+          <w:sz w:val="32"/>
+          <w:szCs w:val="32"/>
+          <w:lang w:val="en-US"/>
+        </w:rPr>
+        <w:t> command:</w:t>
+      </w:r>
+    </w:p>
+    <w:p>
+      <w:pPr>
+        <w:rPr>
+          <w:sz w:val="32"/>
+          <w:szCs w:val="32"/>
+          <w:lang w:val="en-US"/>
+        </w:rPr>
+      </w:pPr>
+      <w:r>
+        <w:rPr>
+          <w:b/>
+          <w:bCs/>
+          <w:sz w:val="32"/>
+          <w:szCs w:val="32"/>
+          <w:lang w:val="en-US"/>
+        </w:rPr>
+        <w:t xml:space="preserve">helm status </w:t>
+      </w:r>
+      <w:proofErr w:type="spellStart"/>
+      <w:r>
+        <w:rPr>
+          <w:b/>
+          <w:bCs/>
+          <w:sz w:val="32"/>
+          <w:szCs w:val="32"/>
+          <w:lang w:val="en-US"/>
+        </w:rPr>
+        <w:t>istiod</w:t>
+      </w:r>
+      <w:proofErr w:type="spellEnd"/>
+      <w:r>
+        <w:rPr>
+          <w:b/>
+          <w:bCs/>
+          <w:sz w:val="32"/>
+          <w:szCs w:val="32"/>
+          <w:lang w:val="en-US"/>
+        </w:rPr>
+        <w:t xml:space="preserve"> -n </w:t>
+      </w:r>
+      <w:proofErr w:type="spellStart"/>
+      <w:r>
+        <w:rPr>
+          <w:b/>
+          <w:bCs/>
+          <w:sz w:val="32"/>
+          <w:szCs w:val="32"/>
+          <w:lang w:val="en-US"/>
+        </w:rPr>
+        <w:t>istio</w:t>
+      </w:r>
+      <w:proofErr w:type="spellEnd"/>
+      <w:r>
+        <w:rPr>
+          <w:b/>
+          <w:bCs/>
+          <w:sz w:val="32"/>
+          <w:szCs w:val="32"/>
+          <w:lang w:val="en-US"/>
+        </w:rPr>
+        <w:t>-system</w:t>
+      </w:r>
+    </w:p>
+    <w:p>
+      <w:pPr>
+        <w:rPr>
+          <w:sz w:val="32"/>
+          <w:szCs w:val="32"/>
+          <w:lang w:val="en-US"/>
+        </w:rPr>
+      </w:pPr>
+    </w:p>
+    <w:p>
+      <w:pPr>
+        <w:rPr>
+          <w:sz w:val="32"/>
+          <w:szCs w:val="32"/>
+          <w:lang w:val="en-US"/>
+        </w:rPr>
+      </w:pPr>
+      <w:r>
+        <w:rPr>
+          <w:sz w:val="32"/>
+          <w:szCs w:val="32"/>
+          <w:lang w:val="en-US"/>
+        </w:rPr>
+        <w:t>The end-to-end request-response flow is known as a </w:t>
+      </w:r>
+      <w:r>
+        <w:rPr>
+          <w:i/>
+          <w:iCs/>
+          <w:sz w:val="32"/>
+          <w:szCs w:val="32"/>
+          <w:lang w:val="en-US"/>
+        </w:rPr>
+        <w:t>trace</w:t>
+      </w:r>
+      <w:r>
+        <w:rPr>
+          <w:sz w:val="32"/>
+          <w:szCs w:val="32"/>
+          <w:lang w:val="en-US"/>
+        </w:rPr>
+        <w:t>. Each component of a trace, such as a single call from one service to another, is called a </w:t>
+      </w:r>
+      <w:r>
+        <w:rPr>
+          <w:i/>
+          <w:iCs/>
+          <w:sz w:val="32"/>
+          <w:szCs w:val="32"/>
+          <w:lang w:val="en-US"/>
+        </w:rPr>
+        <w:t>span</w:t>
+      </w:r>
+      <w:r>
+        <w:rPr>
+          <w:sz w:val="32"/>
+          <w:szCs w:val="32"/>
+          <w:lang w:val="en-US"/>
+        </w:rPr>
+        <w:t>. Traces have unique IDs, and so do spans. All spans that are part of the same trace bear the same trace ID.</w:t>
+      </w:r>
+    </w:p>
+    <w:p>
+      <w:pPr>
+        <w:rPr>
+          <w:sz w:val="32"/>
+          <w:szCs w:val="32"/>
+          <w:lang w:val="en-US"/>
+        </w:rPr>
+      </w:pPr>
+      <w:r>
+        <w:rPr>
+          <w:sz w:val="32"/>
+          <w:szCs w:val="32"/>
+          <w:lang w:val="en-US"/>
+        </w:rPr>
+        <w:t>The IDs are propagated across the calls between services in HTTP headers whose names begin with </w:t>
+      </w:r>
+      <w:r>
+        <w:rPr>
+          <w:b/>
+          <w:bCs/>
+          <w:sz w:val="32"/>
+          <w:szCs w:val="32"/>
+          <w:lang w:val="en-US"/>
+        </w:rPr>
+        <w:t>x-b3</w:t>
+      </w:r>
+      <w:r>
+        <w:rPr>
+          <w:sz w:val="32"/>
+          <w:szCs w:val="32"/>
+          <w:lang w:val="en-US"/>
+        </w:rPr>
+        <w:t> and are known as </w:t>
+      </w:r>
+      <w:r>
+        <w:rPr>
+          <w:i/>
+          <w:iCs/>
+          <w:sz w:val="32"/>
+          <w:szCs w:val="32"/>
+          <w:lang w:val="en-US"/>
+        </w:rPr>
+        <w:t>B3 trace headers</w:t>
+      </w:r>
+      <w:r>
+        <w:rPr>
+          <w:sz w:val="32"/>
+          <w:szCs w:val="32"/>
+          <w:lang w:val="en-US"/>
+        </w:rPr>
+        <w:t> (see </w:t>
+      </w:r>
+      <w:hyperlink r:id="rId9" w:tgtFrame="_blank" w:history="1">
+        <w:r>
+          <w:rPr>
+            <w:rStyle w:val="Hyperlink"/>
+            <w:sz w:val="32"/>
+            <w:szCs w:val="32"/>
+            <w:lang w:val="en-US"/>
+          </w:rPr>
+          <w:t>B3 Propagation</w:t>
+        </w:r>
+      </w:hyperlink>
+      <w:r>
+        <w:rPr>
+          <w:sz w:val="32"/>
+          <w:szCs w:val="32"/>
+          <w:lang w:val="en-US"/>
+        </w:rPr>
+        <w:t>).</w:t>
+      </w:r>
+    </w:p>
+    <w:p>
+      <w:pPr>
+        <w:rPr>
+          <w:sz w:val="32"/>
+          <w:szCs w:val="32"/>
+          <w:lang w:val="en-US"/>
+        </w:rPr>
+      </w:pPr>
+      <w:r>
+        <w:rPr>
+          <w:sz w:val="32"/>
+          <w:szCs w:val="32"/>
+          <w:lang w:val="en-US"/>
+        </w:rPr>
+        <w:lastRenderedPageBreak/>
+        <w:t>When Envoy sidecars receive the initial request that does not contain a B3 header and realize that this span represents the beginning of a new trace, they assign the request a new trace ID.</w:t>
+      </w:r>
+    </w:p>
+    <w:p>
+      <w:pPr>
+        <w:rPr>
+          <w:sz w:val="32"/>
+          <w:szCs w:val="32"/>
+          <w:lang w:val="en-US"/>
+        </w:rPr>
+      </w:pPr>
+      <w:r>
+        <w:rPr>
+          <w:sz w:val="32"/>
+          <w:szCs w:val="32"/>
+          <w:lang w:val="en-US"/>
+        </w:rPr>
+        <w:t>However, the propagation of these headers onto other services cannot be performed automatically by Envoy, and so developers must ensure that they propagate these headers in upstream calls to other services (see </w:t>
+      </w:r>
+      <w:hyperlink r:id="rId10" w:anchor="how-to-support-tracing" w:tgtFrame="_blank" w:history="1">
+        <w:r>
+          <w:rPr>
+            <w:rStyle w:val="Hyperlink"/>
+            <w:sz w:val="32"/>
+            <w:szCs w:val="32"/>
+            <w:lang w:val="en-US"/>
+          </w:rPr>
+          <w:t>Istio/FAQ</w:t>
+        </w:r>
+      </w:hyperlink>
+      <w:r>
+        <w:rPr>
+          <w:sz w:val="32"/>
+          <w:szCs w:val="32"/>
+          <w:lang w:val="en-US"/>
+        </w:rPr>
+        <w:t xml:space="preserve">). This task is often easily accomplished by including </w:t>
+      </w:r>
+      <w:proofErr w:type="gramStart"/>
+      <w:r>
+        <w:rPr>
+          <w:sz w:val="32"/>
+          <w:szCs w:val="32"/>
+          <w:lang w:val="en-US"/>
+        </w:rPr>
+        <w:t>a tracing</w:t>
+      </w:r>
+      <w:proofErr w:type="gramEnd"/>
+      <w:r>
+        <w:rPr>
+          <w:sz w:val="32"/>
+          <w:szCs w:val="32"/>
+          <w:lang w:val="en-US"/>
+        </w:rPr>
+        <w:t xml:space="preserve"> client library as a dependency to the services.</w:t>
+      </w:r>
+    </w:p>
+    <w:p>
+      <w:pPr>
+        <w:rPr>
+          <w:sz w:val="32"/>
+          <w:szCs w:val="32"/>
+          <w:lang w:val="en-US"/>
+        </w:rPr>
+      </w:pPr>
+    </w:p>
+    <w:p>
+      <w:pPr>
+        <w:rPr>
+          <w:sz w:val="32"/>
+          <w:szCs w:val="32"/>
+          <w:lang w:val="en-US"/>
+        </w:rPr>
+      </w:pPr>
+      <w:r>
+        <w:rPr>
+          <w:sz w:val="32"/>
+          <w:szCs w:val="32"/>
+          <w:lang w:val="en-US"/>
+        </w:rPr>
+        <w:t>Both gateways are Kubernetes deployments that run an instance of the Envoy proxy, and they operate as load balancers at the edge of the mesh. The ingress gateway receives inbound connections, while the egress gateway receives connections going out of the cluster.</w:t>
+      </w:r>
+    </w:p>
+    <w:p>
+      <w:pPr>
+        <w:rPr>
+          <w:sz w:val="32"/>
+          <w:szCs w:val="32"/>
+          <w:lang w:val="en-US"/>
+        </w:rPr>
+      </w:pPr>
+      <w:r>
+        <w:rPr>
+          <w:sz w:val="32"/>
+          <w:szCs w:val="32"/>
+          <w:lang w:val="en-US"/>
+        </w:rPr>
+        <w:t xml:space="preserve">Using the ingress gateway, we can apply route rules to the inbound traffic entering the cluster. As part of the ingress gateway, a Kubernetes service of type </w:t>
+      </w:r>
+      <w:proofErr w:type="spellStart"/>
+      <w:r>
+        <w:rPr>
+          <w:sz w:val="32"/>
+          <w:szCs w:val="32"/>
+          <w:lang w:val="en-US"/>
+        </w:rPr>
+        <w:t>LoadBalancer</w:t>
+      </w:r>
+      <w:proofErr w:type="spellEnd"/>
+      <w:r>
+        <w:rPr>
+          <w:sz w:val="32"/>
+          <w:szCs w:val="32"/>
+          <w:lang w:val="en-US"/>
+        </w:rPr>
+        <w:t xml:space="preserve"> is deployed, giving us an external IP address. </w:t>
+      </w:r>
+    </w:p>
+    <w:p>
+      <w:pPr>
+        <w:rPr>
+          <w:sz w:val="32"/>
+          <w:szCs w:val="32"/>
+          <w:lang w:val="en-US"/>
+        </w:rPr>
+      </w:pPr>
+      <w:r>
+        <w:rPr>
+          <w:sz w:val="32"/>
+          <w:szCs w:val="32"/>
+          <w:lang w:val="en-US"/>
+        </w:rPr>
+        <w:t> </w:t>
+      </w:r>
+    </w:p>
+    <w:p>
+      <w:pPr>
+        <w:rPr>
+          <w:sz w:val="32"/>
+          <w:szCs w:val="32"/>
+          <w:lang w:val="en-US"/>
+        </w:rPr>
+      </w:pPr>
+      <w:r>
+        <w:rPr>
+          <w:sz w:val="32"/>
+          <w:szCs w:val="32"/>
+          <w:lang w:val="en-US"/>
+        </w:rPr>
+        <w:drawing>
+          <wp:inline distT="0" distB="0" distL="0" distR="0" wp14:anchorId="7E08B6F6" wp14:editId="74524AEF">
+            <wp:extent cx="5731510" cy="2646045"/>
+            <wp:effectExtent l="0" t="0" r="2540" b="1905"/>
+            <wp:docPr id="102162922" name="Picture 2" descr="Ingress and egress gateways are instances of Envoy, running at the edge of the cluster"/>
+            <wp:cNvGraphicFramePr>
+              <a:graphicFrameLocks xmlns:a="http://schemas.openxmlformats.org/drawingml/2006/main" noChangeAspect="1"/>
+            </wp:cNvGraphicFramePr>
+            <a:graphic xmlns:a="http://schemas.openxmlformats.org/drawingml/2006/main">
+              <a:graphicData uri="http://schemas.openxmlformats.org/drawingml/2006/picture">
+                <pic:pic xmlns:pic="http://schemas.openxmlformats.org/drawingml/2006/picture">
+                  <pic:nvPicPr>
+                    <pic:cNvPr id="0" name="Picture 6" descr="Ingress and egress gateways are instances of Envoy, running at the edge of the cluster"/>
+                    <pic:cNvPicPr>
+                      <a:picLocks noChangeAspect="1" noChangeArrowheads="1"/>
+                    </pic:cNvPicPr>
+                  </pic:nvPicPr>
+                  <pic:blipFill>
+                    <a:blip r:embed="rId11" cstate="print">
+                      <a:extLst>
+                        <a:ext uri="{28A0092B-C50C-407E-A947-70E740481C1C}">
+                          <a14:useLocalDpi xmlns:a14="http://schemas.microsoft.com/office/drawing/2010/main" val="0"/>
+                        </a:ext>
+                      </a:extLst>
+                    </a:blip>
+                    <a:srcRect/>
+                    <a:stretch>
+                      <a:fillRect/>
+                    </a:stretch>
+                  </pic:blipFill>
+                  <pic:spPr bwMode="auto">
+                    <a:xfrm>
+                      <a:off x="0" y="0"/>
+                      <a:ext cx="5731510" cy="2646045"/>
+                    </a:xfrm>
+                    <a:prstGeom prst="rect">
+                      <a:avLst/>
+                    </a:prstGeom>
+                    <a:noFill/>
+                    <a:ln>
+                      <a:noFill/>
+                    </a:ln>
+                  </pic:spPr>
+                </pic:pic>
+              </a:graphicData>
+            </a:graphic>
+          </wp:inline>
+        </w:drawing>
+      </w:r>
+    </w:p>
+    <w:p>
+      <w:pPr>
+        <w:rPr>
+          <w:sz w:val="32"/>
+          <w:szCs w:val="32"/>
+          <w:lang w:val="en-US"/>
+        </w:rPr>
+      </w:pPr>
+      <w:r>
+        <w:rPr>
+          <w:b/>
+          <w:bCs/>
+          <w:sz w:val="32"/>
+          <w:szCs w:val="32"/>
+          <w:lang w:val="en-US"/>
+        </w:rPr>
+        <w:t>Ingress and egress gateways are instances of Envoy, running at the edge of the cluster</w:t>
+      </w:r>
+    </w:p>
+    <w:p>
+      <w:pPr>
+        <w:rPr>
+          <w:sz w:val="32"/>
+          <w:szCs w:val="32"/>
+          <w:lang w:val="en-US"/>
+        </w:rPr>
+      </w:pPr>
+      <w:r>
+        <w:rPr>
+          <w:sz w:val="32"/>
+          <w:szCs w:val="32"/>
+          <w:lang w:val="en-US"/>
+        </w:rPr>
+        <w:lastRenderedPageBreak/>
+        <w:t> </w:t>
+      </w:r>
+    </w:p>
+    <w:p>
+      <w:pPr>
+        <w:rPr>
+          <w:sz w:val="32"/>
+          <w:szCs w:val="32"/>
+          <w:lang w:val="en-US"/>
+        </w:rPr>
+      </w:pPr>
+      <w:r>
+        <w:rPr>
+          <w:sz w:val="32"/>
+          <w:szCs w:val="32"/>
+          <w:lang w:val="en-US"/>
+        </w:rPr>
+        <w:t>We can configure both gateways using a Gateway resource. The Gateway resource describes the exposed ports, protocols, SNI (Server Name Indication) configuration for the load balancer, etc.</w:t>
+      </w:r>
+    </w:p>
+    <w:p>
+      <w:pPr>
+        <w:rPr>
+          <w:sz w:val="32"/>
+          <w:szCs w:val="32"/>
+          <w:lang w:val="en-US"/>
+        </w:rPr>
+      </w:pPr>
+      <w:r>
+        <w:rPr>
+          <w:sz w:val="32"/>
+          <w:szCs w:val="32"/>
+          <w:lang w:val="en-US"/>
+        </w:rPr>
+        <w:t>Under the covers, the Gateway resource controls how the Envoy proxy listens on the network interface and which certificates it presents.</w:t>
+      </w:r>
+    </w:p>
+    <w:p>
+      <w:pPr>
+        <w:rPr>
+          <w:sz w:val="32"/>
+          <w:szCs w:val="32"/>
+          <w:lang w:val="en-US"/>
+        </w:rPr>
+      </w:pPr>
+      <w:r>
+        <w:rPr>
+          <w:sz w:val="32"/>
+          <w:szCs w:val="32"/>
+          <w:lang w:val="en-US"/>
+        </w:rPr>
+        <w:t>Here's an example of a Gateway resource:</w:t>
+      </w:r>
+    </w:p>
+    <w:p>
+      <w:pPr>
+        <w:rPr>
+          <w:sz w:val="32"/>
+          <w:szCs w:val="32"/>
+          <w:lang w:val="en-US"/>
+        </w:rPr>
+      </w:pPr>
+      <w:proofErr w:type="spellStart"/>
+      <w:r>
+        <w:rPr>
+          <w:b/>
+          <w:bCs/>
+          <w:sz w:val="32"/>
+          <w:szCs w:val="32"/>
+          <w:lang w:val="en-US"/>
+        </w:rPr>
+        <w:t>apiVersion</w:t>
+      </w:r>
+      <w:proofErr w:type="spellEnd"/>
+      <w:r>
+        <w:rPr>
+          <w:b/>
+          <w:bCs/>
+          <w:sz w:val="32"/>
+          <w:szCs w:val="32"/>
+          <w:lang w:val="en-US"/>
+        </w:rPr>
+        <w:t>: networking.istio.io/v1beta1</w:t>
+      </w:r>
+      <w:r>
+        <w:rPr>
+          <w:b/>
+          <w:bCs/>
+          <w:sz w:val="32"/>
+          <w:szCs w:val="32"/>
+          <w:lang w:val="en-US"/>
+        </w:rPr>
+        <w:br/>
+        <w:t>kind: Gateway</w:t>
+      </w:r>
+      <w:r>
+        <w:rPr>
+          <w:b/>
+          <w:bCs/>
+          <w:sz w:val="32"/>
+          <w:szCs w:val="32"/>
+          <w:lang w:val="en-US"/>
+        </w:rPr>
+        <w:br/>
+        <w:t>metadata:</w:t>
+      </w:r>
+      <w:r>
+        <w:rPr>
+          <w:b/>
+          <w:bCs/>
+          <w:sz w:val="32"/>
+          <w:szCs w:val="32"/>
+          <w:lang w:val="en-US"/>
+        </w:rPr>
+        <w:br/>
+        <w:t>  name: my-gateway</w:t>
+      </w:r>
+      <w:r>
+        <w:rPr>
+          <w:b/>
+          <w:bCs/>
+          <w:sz w:val="32"/>
+          <w:szCs w:val="32"/>
+          <w:lang w:val="en-US"/>
+        </w:rPr>
+        <w:br/>
+        <w:t>  namespace: default</w:t>
+      </w:r>
+      <w:r>
+        <w:rPr>
+          <w:b/>
+          <w:bCs/>
+          <w:sz w:val="32"/>
+          <w:szCs w:val="32"/>
+          <w:lang w:val="en-US"/>
+        </w:rPr>
+        <w:br/>
+        <w:t>spec:</w:t>
+      </w:r>
+      <w:r>
+        <w:rPr>
+          <w:b/>
+          <w:bCs/>
+          <w:sz w:val="32"/>
+          <w:szCs w:val="32"/>
+          <w:lang w:val="en-US"/>
+        </w:rPr>
+        <w:br/>
+        <w:t>  selector:</w:t>
+      </w:r>
+      <w:r>
+        <w:rPr>
+          <w:b/>
+          <w:bCs/>
+          <w:sz w:val="32"/>
+          <w:szCs w:val="32"/>
+          <w:lang w:val="en-US"/>
+        </w:rPr>
+        <w:br/>
+        <w:t>    </w:t>
+      </w:r>
+      <w:proofErr w:type="spellStart"/>
+      <w:r>
+        <w:rPr>
+          <w:b/>
+          <w:bCs/>
+          <w:sz w:val="32"/>
+          <w:szCs w:val="32"/>
+          <w:lang w:val="en-US"/>
+        </w:rPr>
+        <w:t>istio</w:t>
+      </w:r>
+      <w:proofErr w:type="spellEnd"/>
+      <w:r>
+        <w:rPr>
+          <w:b/>
+          <w:bCs/>
+          <w:sz w:val="32"/>
+          <w:szCs w:val="32"/>
+          <w:lang w:val="en-US"/>
+        </w:rPr>
+        <w:t xml:space="preserve">: </w:t>
+      </w:r>
+      <w:proofErr w:type="spellStart"/>
+      <w:r>
+        <w:rPr>
+          <w:b/>
+          <w:bCs/>
+          <w:sz w:val="32"/>
+          <w:szCs w:val="32"/>
+          <w:lang w:val="en-US"/>
+        </w:rPr>
+        <w:t>ingressgateway</w:t>
+      </w:r>
+      <w:proofErr w:type="spellEnd"/>
+      <w:r>
+        <w:rPr>
+          <w:b/>
+          <w:bCs/>
+          <w:sz w:val="32"/>
+          <w:szCs w:val="32"/>
+          <w:lang w:val="en-US"/>
+        </w:rPr>
+        <w:br/>
+        <w:t>  servers:</w:t>
+      </w:r>
+      <w:r>
+        <w:rPr>
+          <w:b/>
+          <w:bCs/>
+          <w:sz w:val="32"/>
+          <w:szCs w:val="32"/>
+          <w:lang w:val="en-US"/>
+        </w:rPr>
+        <w:br/>
+        <w:t>  - port:</w:t>
+      </w:r>
+      <w:r>
+        <w:rPr>
+          <w:b/>
+          <w:bCs/>
+          <w:sz w:val="32"/>
+          <w:szCs w:val="32"/>
+          <w:lang w:val="en-US"/>
+        </w:rPr>
+        <w:br/>
+        <w:t>      number: 80</w:t>
+      </w:r>
+      <w:r>
+        <w:rPr>
+          <w:b/>
+          <w:bCs/>
+          <w:sz w:val="32"/>
+          <w:szCs w:val="32"/>
+          <w:lang w:val="en-US"/>
+        </w:rPr>
+        <w:br/>
+        <w:t>      name: http</w:t>
+      </w:r>
+      <w:r>
+        <w:rPr>
+          <w:b/>
+          <w:bCs/>
+          <w:sz w:val="32"/>
+          <w:szCs w:val="32"/>
+          <w:lang w:val="en-US"/>
+        </w:rPr>
+        <w:br/>
+        <w:t>      protocol: HTTP</w:t>
+      </w:r>
+      <w:r>
+        <w:rPr>
+          <w:b/>
+          <w:bCs/>
+          <w:sz w:val="32"/>
+          <w:szCs w:val="32"/>
+          <w:lang w:val="en-US"/>
+        </w:rPr>
+        <w:br/>
+        <w:t>    hosts:</w:t>
+      </w:r>
+      <w:r>
+        <w:rPr>
+          <w:b/>
+          <w:bCs/>
+          <w:sz w:val="32"/>
+          <w:szCs w:val="32"/>
+          <w:lang w:val="en-US"/>
+        </w:rPr>
+        <w:br/>
+        <w:t>    - dev.example.com</w:t>
+      </w:r>
+      <w:r>
+        <w:rPr>
+          <w:b/>
+          <w:bCs/>
+          <w:sz w:val="32"/>
+          <w:szCs w:val="32"/>
+          <w:lang w:val="en-US"/>
+        </w:rPr>
+        <w:br/>
+        <w:t>    - test.example.com</w:t>
+      </w:r>
+    </w:p>
+    <w:p>
+      <w:pPr>
+        <w:rPr>
+          <w:sz w:val="32"/>
+          <w:szCs w:val="32"/>
+          <w:lang w:val="en-US"/>
+        </w:rPr>
+      </w:pPr>
+      <w:r>
+        <w:rPr>
+          <w:sz w:val="32"/>
+          <w:szCs w:val="32"/>
+          <w:lang w:val="en-US"/>
+        </w:rPr>
+        <w:t>The above Gateway resource sets up the Envoy proxy as a load balancer exposing port 80 for ingress. The gateway configuration gets applied to the Istio ingress gateway proxy, which we deployed to the </w:t>
+      </w:r>
+      <w:proofErr w:type="spellStart"/>
+      <w:r>
+        <w:rPr>
+          <w:b/>
+          <w:bCs/>
+          <w:sz w:val="32"/>
+          <w:szCs w:val="32"/>
+          <w:lang w:val="en-US"/>
+        </w:rPr>
+        <w:t>istio</w:t>
+      </w:r>
+      <w:proofErr w:type="spellEnd"/>
+      <w:r>
+        <w:rPr>
+          <w:b/>
+          <w:bCs/>
+          <w:sz w:val="32"/>
+          <w:szCs w:val="32"/>
+          <w:lang w:val="en-US"/>
+        </w:rPr>
+        <w:t>-system</w:t>
+      </w:r>
+      <w:r>
+        <w:rPr>
+          <w:sz w:val="32"/>
+          <w:szCs w:val="32"/>
+          <w:lang w:val="en-US"/>
+        </w:rPr>
+        <w:t> namespace and has the label </w:t>
+      </w:r>
+      <w:proofErr w:type="spellStart"/>
+      <w:r>
+        <w:rPr>
+          <w:b/>
+          <w:bCs/>
+          <w:sz w:val="32"/>
+          <w:szCs w:val="32"/>
+          <w:lang w:val="en-US"/>
+        </w:rPr>
+        <w:t>istio</w:t>
+      </w:r>
+      <w:proofErr w:type="spellEnd"/>
+      <w:r>
+        <w:rPr>
+          <w:b/>
+          <w:bCs/>
+          <w:sz w:val="32"/>
+          <w:szCs w:val="32"/>
+          <w:lang w:val="en-US"/>
+        </w:rPr>
+        <w:t xml:space="preserve">: </w:t>
+      </w:r>
+      <w:proofErr w:type="spellStart"/>
+      <w:r>
+        <w:rPr>
+          <w:b/>
+          <w:bCs/>
+          <w:sz w:val="32"/>
+          <w:szCs w:val="32"/>
+          <w:lang w:val="en-US"/>
+        </w:rPr>
+        <w:t>ingressgateway</w:t>
+      </w:r>
+      <w:proofErr w:type="spellEnd"/>
+      <w:r>
+        <w:rPr>
+          <w:sz w:val="32"/>
+          <w:szCs w:val="32"/>
+          <w:lang w:val="en-US"/>
+        </w:rPr>
+        <w:t> set. The </w:t>
+      </w:r>
+      <w:proofErr w:type="gramStart"/>
+      <w:r>
+        <w:rPr>
+          <w:b/>
+          <w:bCs/>
+          <w:sz w:val="32"/>
+          <w:szCs w:val="32"/>
+          <w:lang w:val="en-US"/>
+        </w:rPr>
+        <w:t>hosts</w:t>
+      </w:r>
+      <w:proofErr w:type="gramEnd"/>
+      <w:r>
+        <w:rPr>
+          <w:sz w:val="32"/>
+          <w:szCs w:val="32"/>
+          <w:lang w:val="en-US"/>
+        </w:rPr>
+        <w:t> field acts as a filter and will let through only traffic destined for </w:t>
+      </w:r>
+      <w:r>
+        <w:rPr>
+          <w:b/>
+          <w:bCs/>
+          <w:sz w:val="32"/>
+          <w:szCs w:val="32"/>
+          <w:lang w:val="en-US"/>
+        </w:rPr>
+        <w:t>dev.example.com</w:t>
+      </w:r>
+      <w:r>
+        <w:rPr>
+          <w:sz w:val="32"/>
+          <w:szCs w:val="32"/>
+          <w:lang w:val="en-US"/>
+        </w:rPr>
+        <w:t> and </w:t>
+      </w:r>
+      <w:r>
+        <w:rPr>
+          <w:b/>
+          <w:bCs/>
+          <w:sz w:val="32"/>
+          <w:szCs w:val="32"/>
+          <w:lang w:val="en-US"/>
+        </w:rPr>
+        <w:t>test.example.com</w:t>
+      </w:r>
+      <w:r>
+        <w:rPr>
+          <w:sz w:val="32"/>
+          <w:szCs w:val="32"/>
+          <w:lang w:val="en-US"/>
+        </w:rPr>
+        <w:t>.</w:t>
+      </w:r>
+    </w:p>
+    <w:p>
+      <w:pPr>
+        <w:rPr>
+          <w:sz w:val="32"/>
+          <w:szCs w:val="32"/>
+          <w:lang w:val="en-US"/>
+        </w:rPr>
+      </w:pPr>
+      <w:r>
+        <w:rPr>
+          <w:sz w:val="32"/>
+          <w:szCs w:val="32"/>
+          <w:lang w:val="en-US"/>
+        </w:rPr>
+        <w:lastRenderedPageBreak/>
+        <w:t xml:space="preserve">To control and forward the traffic to an actual Kubernetes service running inside the cluster, we </w:t>
+      </w:r>
+      <w:proofErr w:type="gramStart"/>
+      <w:r>
+        <w:rPr>
+          <w:sz w:val="32"/>
+          <w:szCs w:val="32"/>
+          <w:lang w:val="en-US"/>
+        </w:rPr>
+        <w:t>have to</w:t>
+      </w:r>
+      <w:proofErr w:type="gramEnd"/>
+      <w:r>
+        <w:rPr>
+          <w:sz w:val="32"/>
+          <w:szCs w:val="32"/>
+          <w:lang w:val="en-US"/>
+        </w:rPr>
+        <w:t xml:space="preserve"> configure a </w:t>
+      </w:r>
+      <w:proofErr w:type="spellStart"/>
+      <w:r>
+        <w:rPr>
+          <w:sz w:val="32"/>
+          <w:szCs w:val="32"/>
+          <w:lang w:val="en-US"/>
+        </w:rPr>
+        <w:t>VirtualService</w:t>
+      </w:r>
+      <w:proofErr w:type="spellEnd"/>
+      <w:r>
+        <w:rPr>
+          <w:sz w:val="32"/>
+          <w:szCs w:val="32"/>
+          <w:lang w:val="en-US"/>
+        </w:rPr>
+        <w:t xml:space="preserve"> with matching hostnames (</w:t>
+      </w:r>
+      <w:r>
+        <w:rPr>
+          <w:b/>
+          <w:bCs/>
+          <w:sz w:val="32"/>
+          <w:szCs w:val="32"/>
+          <w:lang w:val="en-US"/>
+        </w:rPr>
+        <w:t>dev.example.com</w:t>
+      </w:r>
+      <w:r>
+        <w:rPr>
+          <w:sz w:val="32"/>
+          <w:szCs w:val="32"/>
+          <w:lang w:val="en-US"/>
+        </w:rPr>
+        <w:t> and </w:t>
+      </w:r>
+      <w:r>
+        <w:rPr>
+          <w:b/>
+          <w:bCs/>
+          <w:sz w:val="32"/>
+          <w:szCs w:val="32"/>
+          <w:lang w:val="en-US"/>
+        </w:rPr>
+        <w:t>test.example.com</w:t>
+      </w:r>
+      <w:r>
+        <w:rPr>
+          <w:sz w:val="32"/>
+          <w:szCs w:val="32"/>
+          <w:lang w:val="en-US"/>
+        </w:rPr>
+        <w:t>, for example) and then attach the Gateway resource to it.</w:t>
+      </w:r>
+    </w:p>
+    <w:p>
+      <w:pPr>
+        <w:rPr>
+          <w:sz w:val="32"/>
+          <w:szCs w:val="32"/>
+          <w:lang w:val="en-US"/>
+        </w:rPr>
+      </w:pPr>
+      <w:r>
+        <w:rPr>
+          <w:sz w:val="32"/>
+          <w:szCs w:val="32"/>
+          <w:lang w:val="en-US"/>
+        </w:rPr>
+        <w:t> </w:t>
+      </w:r>
+    </w:p>
+    <w:p>
+      <w:pPr>
+        <w:rPr>
+          <w:sz w:val="32"/>
+          <w:szCs w:val="32"/>
+          <w:lang w:val="en-US"/>
+        </w:rPr>
+      </w:pPr>
+      <w:r>
+        <w:rPr>
+          <w:b/>
+          <w:bCs/>
+          <w:sz w:val="32"/>
+          <w:szCs w:val="32"/>
+          <w:lang w:val="en-US"/>
+        </w:rPr>
+        <w:drawing>
+          <wp:inline distT="0" distB="0" distL="0" distR="0" wp14:anchorId="43842A27" wp14:editId="16AFE0DD">
+            <wp:extent cx="5731510" cy="3562350"/>
+            <wp:effectExtent l="0" t="0" r="2540" b="0"/>
+            <wp:docPr id="185481892" name="Picture 4" descr="Inbound traffic is matched by the hosts in the Gateway and VirtualService resources"/>
+            <wp:cNvGraphicFramePr>
+              <a:graphicFrameLocks xmlns:a="http://schemas.openxmlformats.org/drawingml/2006/main" noChangeAspect="1"/>
+            </wp:cNvGraphicFramePr>
+            <a:graphic xmlns:a="http://schemas.openxmlformats.org/drawingml/2006/main">
+              <a:graphicData uri="http://schemas.openxmlformats.org/drawingml/2006/picture">
+                <pic:pic xmlns:pic="http://schemas.openxmlformats.org/drawingml/2006/picture">
+                  <pic:nvPicPr>
+                    <pic:cNvPr id="0" name="Picture 25" descr="Inbound traffic is matched by the hosts in the Gateway and VirtualService resources"/>
+                    <pic:cNvPicPr>
+                      <a:picLocks noChangeAspect="1" noChangeArrowheads="1"/>
+                    </pic:cNvPicPr>
+                  </pic:nvPicPr>
+                  <pic:blipFill>
+                    <a:blip r:embed="rId12" cstate="print">
+                      <a:extLst>
+                        <a:ext uri="{28A0092B-C50C-407E-A947-70E740481C1C}">
+                          <a14:useLocalDpi xmlns:a14="http://schemas.microsoft.com/office/drawing/2010/main" val="0"/>
+                        </a:ext>
+                      </a:extLst>
+                    </a:blip>
+                    <a:srcRect/>
+                    <a:stretch>
+                      <a:fillRect/>
+                    </a:stretch>
+                  </pic:blipFill>
+                  <pic:spPr bwMode="auto">
+                    <a:xfrm>
+                      <a:off x="0" y="0"/>
+                      <a:ext cx="5731510" cy="3562350"/>
+                    </a:xfrm>
+                    <a:prstGeom prst="rect">
+                      <a:avLst/>
+                    </a:prstGeom>
+                    <a:noFill/>
+                    <a:ln>
+                      <a:noFill/>
+                    </a:ln>
+                  </pic:spPr>
+                </pic:pic>
+              </a:graphicData>
+            </a:graphic>
+          </wp:inline>
+        </w:drawing>
+      </w:r>
+    </w:p>
+    <w:p>
+      <w:pPr>
+        <w:rPr>
+          <w:sz w:val="32"/>
+          <w:szCs w:val="32"/>
+          <w:lang w:val="en-US"/>
+        </w:rPr>
+      </w:pPr>
+      <w:r>
+        <w:rPr>
+          <w:b/>
+          <w:bCs/>
+          <w:sz w:val="32"/>
+          <w:szCs w:val="32"/>
+          <w:lang w:val="en-US"/>
+        </w:rPr>
+        <w:t xml:space="preserve">Inbound traffic is matched by the hosts in the Gateway and </w:t>
+      </w:r>
+      <w:proofErr w:type="spellStart"/>
+      <w:r>
+        <w:rPr>
+          <w:b/>
+          <w:bCs/>
+          <w:sz w:val="32"/>
+          <w:szCs w:val="32"/>
+          <w:lang w:val="en-US"/>
+        </w:rPr>
+        <w:t>VirtualService</w:t>
+      </w:r>
+      <w:proofErr w:type="spellEnd"/>
+      <w:r>
+        <w:rPr>
+          <w:b/>
+          <w:bCs/>
+          <w:sz w:val="32"/>
+          <w:szCs w:val="32"/>
+          <w:lang w:val="en-US"/>
+        </w:rPr>
+        <w:t xml:space="preserve"> resources</w:t>
+      </w:r>
+    </w:p>
+    <w:p>
+      <w:pPr>
+        <w:rPr>
+          <w:sz w:val="32"/>
+          <w:szCs w:val="32"/>
+          <w:lang w:val="en-US"/>
+        </w:rPr>
+      </w:pPr>
+      <w:r>
+        <w:rPr>
+          <w:sz w:val="32"/>
+          <w:szCs w:val="32"/>
+          <w:lang w:val="en-US"/>
+        </w:rPr>
+        <w:t> </w:t>
+      </w:r>
+    </w:p>
+    <w:p>
+      <w:pPr>
+        <w:rPr>
+          <w:sz w:val="32"/>
+          <w:szCs w:val="32"/>
+          <w:lang w:val="en-US"/>
+        </w:rPr>
+      </w:pPr>
+      <w:r>
+        <w:rPr>
+          <w:sz w:val="32"/>
+          <w:szCs w:val="32"/>
+          <w:lang w:val="en-US"/>
+        </w:rPr>
+        <w:t>The Ingress gateway we deployed as part of the </w:t>
+      </w:r>
+      <w:r>
+        <w:rPr>
+          <w:b/>
+          <w:bCs/>
+          <w:sz w:val="32"/>
+          <w:szCs w:val="32"/>
+          <w:lang w:val="en-US"/>
+        </w:rPr>
+        <w:t>demo</w:t>
+      </w:r>
+      <w:r>
+        <w:rPr>
+          <w:sz w:val="32"/>
+          <w:szCs w:val="32"/>
+          <w:lang w:val="en-US"/>
+        </w:rPr>
+        <w:t xml:space="preserve"> Istio installation created a Kubernetes service with the </w:t>
+      </w:r>
+      <w:proofErr w:type="spellStart"/>
+      <w:r>
+        <w:rPr>
+          <w:sz w:val="32"/>
+          <w:szCs w:val="32"/>
+          <w:lang w:val="en-US"/>
+        </w:rPr>
+        <w:t>LoadBalancer</w:t>
+      </w:r>
+      <w:proofErr w:type="spellEnd"/>
+      <w:r>
+        <w:rPr>
+          <w:sz w:val="32"/>
+          <w:szCs w:val="32"/>
+          <w:lang w:val="en-US"/>
+        </w:rPr>
+        <w:t xml:space="preserve"> type that gets an external IP assigned to it, for example:</w:t>
+      </w:r>
+    </w:p>
+    <w:p>
+      <w:pPr>
+        <w:rPr>
+          <w:sz w:val="32"/>
+          <w:szCs w:val="32"/>
+          <w:lang w:val="en-US"/>
+        </w:rPr>
+      </w:pPr>
+      <w:proofErr w:type="spellStart"/>
+      <w:r>
+        <w:rPr>
+          <w:b/>
+          <w:bCs/>
+          <w:sz w:val="32"/>
+          <w:szCs w:val="32"/>
+          <w:lang w:val="en-US"/>
+        </w:rPr>
+        <w:t>kubectl</w:t>
+      </w:r>
+      <w:proofErr w:type="spellEnd"/>
+      <w:r>
+        <w:rPr>
+          <w:b/>
+          <w:bCs/>
+          <w:sz w:val="32"/>
+          <w:szCs w:val="32"/>
+          <w:lang w:val="en-US"/>
+        </w:rPr>
+        <w:t xml:space="preserve"> get svc -n </w:t>
+      </w:r>
+      <w:proofErr w:type="spellStart"/>
+      <w:r>
+        <w:rPr>
+          <w:b/>
+          <w:bCs/>
+          <w:sz w:val="32"/>
+          <w:szCs w:val="32"/>
+          <w:lang w:val="en-US"/>
+        </w:rPr>
+        <w:t>istio</w:t>
+      </w:r>
+      <w:proofErr w:type="spellEnd"/>
+      <w:r>
+        <w:rPr>
+          <w:b/>
+          <w:bCs/>
+          <w:sz w:val="32"/>
+          <w:szCs w:val="32"/>
+          <w:lang w:val="en-US"/>
+        </w:rPr>
+        <w:t>-system</w:t>
+      </w:r>
+    </w:p>
+    <w:p>
+      <w:pPr>
+        <w:rPr>
+          <w:sz w:val="32"/>
+          <w:szCs w:val="32"/>
+          <w:lang w:val="en-US"/>
+        </w:rPr>
+      </w:pPr>
+      <w:r>
+        <w:rPr>
+          <w:b/>
+          <w:bCs/>
+          <w:sz w:val="32"/>
+          <w:szCs w:val="32"/>
+          <w:lang w:val="en-US"/>
+        </w:rPr>
+        <w:t>NAME                   TYPE           CLUSTER-IP     EXTERNAL-IP PORT(</w:t>
+      </w:r>
+      <w:proofErr w:type="gramStart"/>
+      <w:r>
+        <w:rPr>
+          <w:b/>
+          <w:bCs/>
+          <w:sz w:val="32"/>
+          <w:szCs w:val="32"/>
+          <w:lang w:val="en-US"/>
+        </w:rPr>
+        <w:t>S)   </w:t>
+      </w:r>
+      <w:proofErr w:type="gramEnd"/>
+      <w:r>
+        <w:rPr>
+          <w:b/>
+          <w:bCs/>
+          <w:sz w:val="32"/>
+          <w:szCs w:val="32"/>
+          <w:lang w:val="en-US"/>
+        </w:rPr>
+        <w:t xml:space="preserve">                                                                      AGE</w:t>
+      </w:r>
+      <w:r>
+        <w:rPr>
+          <w:b/>
+          <w:bCs/>
+          <w:sz w:val="32"/>
+          <w:szCs w:val="32"/>
+          <w:lang w:val="en-US"/>
+        </w:rPr>
+        <w:br/>
+      </w:r>
+      <w:proofErr w:type="spellStart"/>
+      <w:r>
+        <w:rPr>
+          <w:b/>
+          <w:bCs/>
+          <w:sz w:val="32"/>
+          <w:szCs w:val="32"/>
+          <w:lang w:val="en-US"/>
+        </w:rPr>
+        <w:t>istio-egressgateway</w:t>
+      </w:r>
+      <w:proofErr w:type="spellEnd"/>
+      <w:r>
+        <w:rPr>
+          <w:b/>
+          <w:bCs/>
+          <w:sz w:val="32"/>
+          <w:szCs w:val="32"/>
+          <w:lang w:val="en-US"/>
+        </w:rPr>
+        <w:t>    </w:t>
+      </w:r>
+      <w:proofErr w:type="spellStart"/>
+      <w:r>
+        <w:rPr>
+          <w:b/>
+          <w:bCs/>
+          <w:sz w:val="32"/>
+          <w:szCs w:val="32"/>
+          <w:lang w:val="en-US"/>
+        </w:rPr>
+        <w:t>ClusterIP</w:t>
+      </w:r>
+      <w:proofErr w:type="spellEnd"/>
+      <w:r>
+        <w:rPr>
+          <w:b/>
+          <w:bCs/>
+          <w:sz w:val="32"/>
+          <w:szCs w:val="32"/>
+          <w:lang w:val="en-US"/>
+        </w:rPr>
+        <w:t>      10.0.146.214   &lt;none&gt;           80/TCP,443/TCP,15443/TCP                                                     7m56s</w:t>
+      </w:r>
+      <w:r>
+        <w:rPr>
+          <w:b/>
+          <w:bCs/>
+          <w:sz w:val="32"/>
+          <w:szCs w:val="32"/>
+          <w:lang w:val="en-US"/>
+        </w:rPr>
+        <w:br/>
+      </w:r>
+      <w:proofErr w:type="spellStart"/>
+      <w:r>
+        <w:rPr>
+          <w:b/>
+          <w:bCs/>
+          <w:sz w:val="32"/>
+          <w:szCs w:val="32"/>
+          <w:lang w:val="en-US"/>
+        </w:rPr>
+        <w:lastRenderedPageBreak/>
+        <w:t>istio-ingressgateway</w:t>
+      </w:r>
+      <w:proofErr w:type="spellEnd"/>
+      <w:r>
+        <w:rPr>
+          <w:b/>
+          <w:bCs/>
+          <w:sz w:val="32"/>
+          <w:szCs w:val="32"/>
+          <w:lang w:val="en-US"/>
+        </w:rPr>
+        <w:t>   </w:t>
+      </w:r>
+      <w:proofErr w:type="spellStart"/>
+      <w:r>
+        <w:rPr>
+          <w:b/>
+          <w:bCs/>
+          <w:sz w:val="32"/>
+          <w:szCs w:val="32"/>
+          <w:lang w:val="en-US"/>
+        </w:rPr>
+        <w:t>LoadBalancer</w:t>
+      </w:r>
+      <w:proofErr w:type="spellEnd"/>
+      <w:r>
+        <w:rPr>
+          <w:b/>
+          <w:bCs/>
+          <w:sz w:val="32"/>
+          <w:szCs w:val="32"/>
+          <w:lang w:val="en-US"/>
+        </w:rPr>
+        <w:t>   10.0.98.7      XX.XXX.XXX.XXX   15021:31395/TCP,80:32542/TCP,443:31347/TCP,31400:32663/TCP,15443:31525/TCP.  7m56s</w:t>
+      </w:r>
+      <w:r>
+        <w:rPr>
+          <w:b/>
+          <w:bCs/>
+          <w:sz w:val="32"/>
+          <w:szCs w:val="32"/>
+          <w:lang w:val="en-US"/>
+        </w:rPr>
+        <w:br/>
+      </w:r>
+      <w:proofErr w:type="spellStart"/>
+      <w:r>
+        <w:rPr>
+          <w:b/>
+          <w:bCs/>
+          <w:sz w:val="32"/>
+          <w:szCs w:val="32"/>
+          <w:lang w:val="en-US"/>
+        </w:rPr>
+        <w:t>istiod</w:t>
+      </w:r>
+      <w:proofErr w:type="spellEnd"/>
+      <w:r>
+        <w:rPr>
+          <w:b/>
+          <w:bCs/>
+          <w:sz w:val="32"/>
+          <w:szCs w:val="32"/>
+          <w:lang w:val="en-US"/>
+        </w:rPr>
+        <w:t>                 </w:t>
+      </w:r>
+      <w:proofErr w:type="spellStart"/>
+      <w:r>
+        <w:rPr>
+          <w:b/>
+          <w:bCs/>
+          <w:sz w:val="32"/>
+          <w:szCs w:val="32"/>
+          <w:lang w:val="en-US"/>
+        </w:rPr>
+        <w:t>ClusterIP</w:t>
+      </w:r>
+      <w:proofErr w:type="spellEnd"/>
+      <w:r>
+        <w:rPr>
+          <w:b/>
+          <w:bCs/>
+          <w:sz w:val="32"/>
+          <w:szCs w:val="32"/>
+          <w:lang w:val="en-US"/>
+        </w:rPr>
+        <w:t>      10.0.66.251    &lt;none&gt;           15010/TCP,15012/TCP,443/TCP,15014/TCP,853/TCP                                 8m6s</w:t>
+      </w:r>
+    </w:p>
+    <w:p>
+      <w:pPr>
+        <w:rPr>
+          <w:sz w:val="32"/>
+          <w:szCs w:val="32"/>
+          <w:lang w:val="en-US"/>
+        </w:rPr>
+      </w:pPr>
+      <w:r>
+        <w:rPr>
+          <w:sz w:val="32"/>
+          <w:szCs w:val="32"/>
+          <w:lang w:val="en-US"/>
+        </w:rPr>
+        <w:pict w14:anchorId="4051E15A">
+          <v:rect id="_x0000_i1050" style="width:0;height:0" o:hralign="center" o:hrstd="t" o:hrnoshade="t" o:hr="t" fillcolor="#656565" stroked="f"/>
+        </w:pict>
+      </w:r>
+    </w:p>
+    <w:p>
+      <w:pPr>
+        <w:rPr>
+          <w:sz w:val="32"/>
+          <w:szCs w:val="32"/>
+          <w:lang w:val="en-US"/>
+        </w:rPr>
+      </w:pPr>
+      <w:r>
+        <w:rPr>
+          <w:b/>
+          <w:bCs/>
+          <w:i/>
+          <w:iCs/>
+          <w:sz w:val="32"/>
+          <w:szCs w:val="32"/>
+          <w:lang w:val="en-US"/>
+        </w:rPr>
+        <w:t>NOTE:</w:t>
+      </w:r>
+      <w:r>
+        <w:rPr>
+          <w:i/>
+          <w:iCs/>
+          <w:sz w:val="32"/>
+          <w:szCs w:val="32"/>
+          <w:lang w:val="en-US"/>
+        </w:rPr>
+        <w:t xml:space="preserve"> How the </w:t>
+      </w:r>
+      <w:proofErr w:type="spellStart"/>
+      <w:r>
+        <w:rPr>
+          <w:i/>
+          <w:iCs/>
+          <w:sz w:val="32"/>
+          <w:szCs w:val="32"/>
+          <w:lang w:val="en-US"/>
+        </w:rPr>
+        <w:t>LoadBalancer</w:t>
+      </w:r>
+      <w:proofErr w:type="spellEnd"/>
+      <w:r>
+        <w:rPr>
+          <w:i/>
+          <w:iCs/>
+          <w:sz w:val="32"/>
+          <w:szCs w:val="32"/>
+          <w:lang w:val="en-US"/>
+        </w:rPr>
+        <w:t xml:space="preserve"> Kubernetes service type works depends on how and where we run the Kubernetes cluster. For a cloud-managed cluster (GCP, AWS, Azure, etc.), a load balancer resource gets provisioned in your cloud account, and the Kubernetes </w:t>
+      </w:r>
+      <w:proofErr w:type="spellStart"/>
+      <w:r>
+        <w:rPr>
+          <w:i/>
+          <w:iCs/>
+          <w:sz w:val="32"/>
+          <w:szCs w:val="32"/>
+          <w:lang w:val="en-US"/>
+        </w:rPr>
+        <w:t>LoadBalancer</w:t>
+      </w:r>
+      <w:proofErr w:type="spellEnd"/>
+      <w:r>
+        <w:rPr>
+          <w:i/>
+          <w:iCs/>
+          <w:sz w:val="32"/>
+          <w:szCs w:val="32"/>
+          <w:lang w:val="en-US"/>
+        </w:rPr>
+        <w:t xml:space="preserve"> service will get an external IP address assigned to it. Suppose we are using </w:t>
+      </w:r>
+      <w:proofErr w:type="spellStart"/>
+      <w:r>
+        <w:rPr>
+          <w:i/>
+          <w:iCs/>
+          <w:sz w:val="32"/>
+          <w:szCs w:val="32"/>
+          <w:lang w:val="en-US"/>
+        </w:rPr>
+        <w:t>Minikube</w:t>
+      </w:r>
+      <w:proofErr w:type="spellEnd"/>
+      <w:r>
+        <w:rPr>
+          <w:i/>
+          <w:iCs/>
+          <w:sz w:val="32"/>
+          <w:szCs w:val="32"/>
+          <w:lang w:val="en-US"/>
+        </w:rPr>
+        <w:t xml:space="preserve"> or Docker Desktop. In that case, the external IP address will either be set to</w:t>
+      </w:r>
+      <w:r>
+        <w:rPr>
+          <w:sz w:val="32"/>
+          <w:szCs w:val="32"/>
+          <w:lang w:val="en-US"/>
+        </w:rPr>
+        <w:t> </w:t>
+      </w:r>
+      <w:r>
+        <w:rPr>
+          <w:b/>
+          <w:bCs/>
+          <w:sz w:val="32"/>
+          <w:szCs w:val="32"/>
+          <w:lang w:val="en-US"/>
+        </w:rPr>
+        <w:t>localhost</w:t>
+      </w:r>
+      <w:r>
+        <w:rPr>
+          <w:sz w:val="32"/>
+          <w:szCs w:val="32"/>
+          <w:lang w:val="en-US"/>
+        </w:rPr>
+        <w:t> </w:t>
+      </w:r>
+      <w:r>
+        <w:rPr>
+          <w:i/>
+          <w:iCs/>
+          <w:sz w:val="32"/>
+          <w:szCs w:val="32"/>
+          <w:lang w:val="en-US"/>
+        </w:rPr>
+        <w:t xml:space="preserve">(Docker Desktop) or, if we are using </w:t>
+      </w:r>
+      <w:proofErr w:type="spellStart"/>
+      <w:r>
+        <w:rPr>
+          <w:i/>
+          <w:iCs/>
+          <w:sz w:val="32"/>
+          <w:szCs w:val="32"/>
+          <w:lang w:val="en-US"/>
+        </w:rPr>
+        <w:t>Minikube</w:t>
+      </w:r>
+      <w:proofErr w:type="spellEnd"/>
+      <w:r>
+        <w:rPr>
+          <w:i/>
+          <w:iCs/>
+          <w:sz w:val="32"/>
+          <w:szCs w:val="32"/>
+          <w:lang w:val="en-US"/>
+        </w:rPr>
+        <w:t>, it will remain pending, and we will have to use the</w:t>
+      </w:r>
+      <w:r>
+        <w:rPr>
+          <w:sz w:val="32"/>
+          <w:szCs w:val="32"/>
+          <w:lang w:val="en-US"/>
+        </w:rPr>
+        <w:t> </w:t>
+      </w:r>
+      <w:proofErr w:type="spellStart"/>
+      <w:r>
+        <w:rPr>
+          <w:b/>
+          <w:bCs/>
+          <w:sz w:val="32"/>
+          <w:szCs w:val="32"/>
+          <w:lang w:val="en-US"/>
+        </w:rPr>
+        <w:t>minikube</w:t>
+      </w:r>
+      <w:proofErr w:type="spellEnd"/>
+      <w:r>
+        <w:rPr>
+          <w:b/>
+          <w:bCs/>
+          <w:sz w:val="32"/>
+          <w:szCs w:val="32"/>
+          <w:lang w:val="en-US"/>
+        </w:rPr>
+        <w:t xml:space="preserve"> tunnel</w:t>
+      </w:r>
+      <w:r>
+        <w:rPr>
+          <w:sz w:val="32"/>
+          <w:szCs w:val="32"/>
+          <w:lang w:val="en-US"/>
+        </w:rPr>
+        <w:t> </w:t>
+      </w:r>
+      <w:r>
+        <w:rPr>
+          <w:i/>
+          <w:iCs/>
+          <w:sz w:val="32"/>
+          <w:szCs w:val="32"/>
+          <w:lang w:val="en-US"/>
+        </w:rPr>
+        <w:t>command to get an IP address.</w:t>
+      </w:r>
+    </w:p>
+    <w:p>
+      <w:pPr>
+        <w:rPr>
+          <w:sz w:val="32"/>
+          <w:szCs w:val="32"/>
+          <w:lang w:val="en-US"/>
+        </w:rPr>
+      </w:pPr>
+      <w:r>
+        <w:rPr>
+          <w:sz w:val="32"/>
+          <w:szCs w:val="32"/>
+          <w:lang w:val="en-US"/>
+        </w:rPr>
+        <w:pict w14:anchorId="203F029A">
+          <v:rect id="_x0000_i1051" style="width:0;height:0" o:hralign="center" o:hrstd="t" o:hrnoshade="t" o:hr="t" fillcolor="#656565" stroked="f"/>
+        </w:pict>
+      </w:r>
+    </w:p>
+    <w:p>
+      <w:pPr>
+        <w:rPr>
+          <w:sz w:val="32"/>
+          <w:szCs w:val="32"/>
+          <w:lang w:val="en-US"/>
+        </w:rPr>
+      </w:pPr>
+      <w:r>
+        <w:rPr>
+          <w:sz w:val="32"/>
+          <w:szCs w:val="32"/>
+          <w:lang w:val="en-US"/>
+        </w:rPr>
+        <w:t>In addition to the ingress gateway, we can deploy an egress gateway to control and filter traffic leaving our mesh.</w:t>
+      </w:r>
+    </w:p>
+    <w:p>
+      <w:pPr>
+        <w:rPr>
+          <w:sz w:val="32"/>
+          <w:szCs w:val="32"/>
+          <w:lang w:val="en-US"/>
+        </w:rPr>
+      </w:pPr>
+      <w:r>
+        <w:rPr>
+          <w:sz w:val="32"/>
+          <w:szCs w:val="32"/>
+          <w:lang w:val="en-US"/>
+        </w:rPr>
+        <w:t>We can use the same Gateway resource to configure the egress gateway like we configured the ingress gateway. The egress gateway allows us to centralize all outgoing traffic, logging, and authorization.</w:t>
+      </w:r>
+    </w:p>
+    <w:p>
+      <w:pPr>
+        <w:rPr>
+          <w:sz w:val="32"/>
+          <w:szCs w:val="32"/>
+          <w:lang w:val="en-US"/>
+        </w:rPr>
+      </w:pPr>
+    </w:p>
+    <w:p>
+      <w:pPr>
+        <w:rPr>
+          <w:b/>
+          <w:bCs/>
+          <w:sz w:val="32"/>
+          <w:szCs w:val="32"/>
+          <w:lang w:val="en-US"/>
+        </w:rPr>
+      </w:pPr>
+      <w:r>
+        <w:rPr>
+          <w:b/>
+          <w:bCs/>
+          <w:sz w:val="32"/>
+          <w:szCs w:val="32"/>
+          <w:lang w:val="en-US"/>
+        </w:rPr>
+        <w:t>Traffic Routing in Istio</w:t>
+      </w:r>
+    </w:p>
+    <w:p>
+      <w:pPr>
+        <w:rPr>
+          <w:sz w:val="32"/>
+          <w:szCs w:val="32"/>
+          <w:lang w:val="en-US"/>
+        </w:rPr>
+      </w:pPr>
+      <w:r>
+        <w:rPr>
+          <w:sz w:val="32"/>
+          <w:szCs w:val="32"/>
+          <w:lang w:val="en-US"/>
+        </w:rPr>
+        <w:t xml:space="preserve">Istio features a couple of resources we can use to configure how traffic is routed within the mesh. We have already mentioned the </w:t>
+      </w:r>
+      <w:proofErr w:type="spellStart"/>
+      <w:r>
+        <w:rPr>
+          <w:sz w:val="32"/>
+          <w:szCs w:val="32"/>
+          <w:lang w:val="en-US"/>
+        </w:rPr>
+        <w:t>VirtualService</w:t>
+      </w:r>
+      <w:proofErr w:type="spellEnd"/>
+      <w:r>
+        <w:rPr>
+          <w:sz w:val="32"/>
+          <w:szCs w:val="32"/>
+          <w:lang w:val="en-US"/>
+        </w:rPr>
+        <w:t xml:space="preserve"> and the Gateway resource in the Gateway section.</w:t>
+      </w:r>
+    </w:p>
+    <w:p>
+      <w:pPr>
+        <w:rPr>
+          <w:sz w:val="32"/>
+          <w:szCs w:val="32"/>
+          <w:lang w:val="en-US"/>
+        </w:rPr>
+      </w:pPr>
+      <w:r>
+        <w:rPr>
+          <w:sz w:val="32"/>
+          <w:szCs w:val="32"/>
+          <w:lang w:val="en-US"/>
+        </w:rPr>
+        <w:t>We can use the </w:t>
+      </w:r>
+      <w:proofErr w:type="spellStart"/>
+      <w:r>
+        <w:rPr>
+          <w:sz w:val="32"/>
+          <w:szCs w:val="32"/>
+          <w:lang w:val="en-US"/>
+        </w:rPr>
+        <w:fldChar w:fldCharType="begin"/>
+      </w:r>
+      <w:r>
+        <w:rPr>
+          <w:sz w:val="32"/>
+          <w:szCs w:val="32"/>
+          <w:lang w:val="en-US"/>
+        </w:rPr>
+        <w:instrText>HYPERLINK "https://istio.io/latest/docs/reference/config/networking/virtual-service/" \t "_blank"</w:instrText>
+      </w:r>
+      <w:r>
+        <w:rPr>
+          <w:sz w:val="32"/>
+          <w:szCs w:val="32"/>
+          <w:lang w:val="en-US"/>
+        </w:rPr>
+      </w:r>
+      <w:r>
+        <w:rPr>
+          <w:sz w:val="32"/>
+          <w:szCs w:val="32"/>
+          <w:lang w:val="en-US"/>
+        </w:rPr>
+        <w:fldChar w:fldCharType="separate"/>
+      </w:r>
+      <w:r>
+        <w:rPr>
+          <w:rStyle w:val="Hyperlink"/>
+          <w:sz w:val="32"/>
+          <w:szCs w:val="32"/>
+          <w:lang w:val="en-US"/>
+        </w:rPr>
+        <w:t>VirtualService</w:t>
+      </w:r>
+      <w:proofErr w:type="spellEnd"/>
+      <w:r>
+        <w:rPr>
+          <w:rStyle w:val="Hyperlink"/>
+          <w:sz w:val="32"/>
+          <w:szCs w:val="32"/>
+          <w:lang w:val="en-US"/>
+        </w:rPr>
+        <w:t xml:space="preserve"> resource</w:t>
+      </w:r>
+      <w:r>
+        <w:rPr>
+          <w:sz w:val="32"/>
+          <w:szCs w:val="32"/>
+          <w:lang w:val="en-US"/>
+        </w:rPr>
+        <w:fldChar w:fldCharType="end"/>
+      </w:r>
+      <w:r>
+        <w:rPr>
+          <w:sz w:val="32"/>
+          <w:szCs w:val="32"/>
+          <w:lang w:val="en-US"/>
+        </w:rPr>
+        <w:t xml:space="preserve"> to configure routing rules for services within the Istio service mesh. For example, in the </w:t>
+      </w:r>
+      <w:proofErr w:type="spellStart"/>
+      <w:r>
+        <w:rPr>
+          <w:sz w:val="32"/>
+          <w:szCs w:val="32"/>
+          <w:lang w:val="en-US"/>
+        </w:rPr>
+        <w:lastRenderedPageBreak/>
+        <w:t>VirtualService</w:t>
+      </w:r>
+      <w:proofErr w:type="spellEnd"/>
+      <w:r>
+        <w:rPr>
+          <w:sz w:val="32"/>
+          <w:szCs w:val="32"/>
+          <w:lang w:val="en-US"/>
+        </w:rPr>
+        <w:t xml:space="preserve"> resource, we match the incoming traffic based on the request properties and then route the traffic to one or more destinations. For example, once we match the traffic, we can split it by weight, inject failures and/or delays, mirror the traffic, and so on.</w:t>
+      </w:r>
+    </w:p>
+    <w:p>
+      <w:pPr>
+        <w:rPr>
+          <w:sz w:val="32"/>
+          <w:szCs w:val="32"/>
+          <w:lang w:val="en-US"/>
+        </w:rPr>
+      </w:pPr>
+      <w:r>
+        <w:rPr>
+          <w:sz w:val="32"/>
+          <w:szCs w:val="32"/>
+          <w:lang w:val="en-US"/>
+        </w:rPr>
+        <w:t>The </w:t>
+      </w:r>
+      <w:proofErr w:type="spellStart"/>
+      <w:r>
+        <w:rPr>
+          <w:sz w:val="32"/>
+          <w:szCs w:val="32"/>
+          <w:lang w:val="en-US"/>
+        </w:rPr>
+        <w:fldChar w:fldCharType="begin"/>
+      </w:r>
+      <w:r>
+        <w:rPr>
+          <w:sz w:val="32"/>
+          <w:szCs w:val="32"/>
+          <w:lang w:val="en-US"/>
+        </w:rPr>
+        <w:instrText>HYPERLINK "https://istio.io/latest/docs/reference/config/networking/destination-rule/" \t "_blank"</w:instrText>
+      </w:r>
+      <w:r>
+        <w:rPr>
+          <w:sz w:val="32"/>
+          <w:szCs w:val="32"/>
+          <w:lang w:val="en-US"/>
+        </w:rPr>
+      </w:r>
+      <w:r>
+        <w:rPr>
+          <w:sz w:val="32"/>
+          <w:szCs w:val="32"/>
+          <w:lang w:val="en-US"/>
+        </w:rPr>
+        <w:fldChar w:fldCharType="separate"/>
+      </w:r>
+      <w:r>
+        <w:rPr>
+          <w:rStyle w:val="Hyperlink"/>
+          <w:sz w:val="32"/>
+          <w:szCs w:val="32"/>
+          <w:lang w:val="en-US"/>
+        </w:rPr>
+        <w:t>DestinationRule</w:t>
+      </w:r>
+      <w:proofErr w:type="spellEnd"/>
+      <w:r>
+        <w:rPr>
+          <w:rStyle w:val="Hyperlink"/>
+          <w:sz w:val="32"/>
+          <w:szCs w:val="32"/>
+          <w:lang w:val="en-US"/>
+        </w:rPr>
+        <w:t xml:space="preserve"> resource</w:t>
+      </w:r>
+      <w:r>
+        <w:rPr>
+          <w:sz w:val="32"/>
+          <w:szCs w:val="32"/>
+          <w:lang w:val="en-US"/>
+        </w:rPr>
+        <w:fldChar w:fldCharType="end"/>
+      </w:r>
+      <w:r>
+        <w:rPr>
+          <w:sz w:val="32"/>
+          <w:szCs w:val="32"/>
+          <w:lang w:val="en-US"/>
+        </w:rPr>
+        <w:t xml:space="preserve"> contains the rules applied after routing decisions (from the </w:t>
+      </w:r>
+      <w:proofErr w:type="spellStart"/>
+      <w:r>
+        <w:rPr>
+          <w:sz w:val="32"/>
+          <w:szCs w:val="32"/>
+          <w:lang w:val="en-US"/>
+        </w:rPr>
+        <w:t>VirtualService</w:t>
+      </w:r>
+      <w:proofErr w:type="spellEnd"/>
+      <w:r>
+        <w:rPr>
+          <w:sz w:val="32"/>
+          <w:szCs w:val="32"/>
+          <w:lang w:val="en-US"/>
+        </w:rPr>
+        <w:t xml:space="preserve">) have already been made. With the </w:t>
+      </w:r>
+      <w:proofErr w:type="spellStart"/>
+      <w:r>
+        <w:rPr>
+          <w:sz w:val="32"/>
+          <w:szCs w:val="32"/>
+          <w:lang w:val="en-US"/>
+        </w:rPr>
+        <w:t>DestinationRule</w:t>
+      </w:r>
+      <w:proofErr w:type="spellEnd"/>
+      <w:r>
+        <w:rPr>
+          <w:sz w:val="32"/>
+          <w:szCs w:val="32"/>
+          <w:lang w:val="en-US"/>
+        </w:rPr>
+        <w:t>, we can configure how to reach the target service. For example, we can configure outlier detection, load balancer settings, connection pool settings, and TLS settings for the destination service.</w:t>
+      </w:r>
+    </w:p>
+    <w:p>
+      <w:pPr>
+        <w:rPr>
+          <w:sz w:val="32"/>
+          <w:szCs w:val="32"/>
+          <w:lang w:val="en-US"/>
+        </w:rPr>
+      </w:pPr>
+      <w:r>
+        <w:rPr>
+          <w:sz w:val="32"/>
+          <w:szCs w:val="32"/>
+          <w:lang w:val="en-US"/>
+        </w:rPr>
+        <w:t>The last resource we should mention is the </w:t>
+      </w:r>
+      <w:proofErr w:type="spellStart"/>
+      <w:r>
+        <w:rPr>
+          <w:sz w:val="32"/>
+          <w:szCs w:val="32"/>
+          <w:lang w:val="en-US"/>
+        </w:rPr>
+        <w:fldChar w:fldCharType="begin"/>
+      </w:r>
+      <w:r>
+        <w:rPr>
+          <w:sz w:val="32"/>
+          <w:szCs w:val="32"/>
+          <w:lang w:val="en-US"/>
+        </w:rPr>
+        <w:instrText>HYPERLINK "https://istio.io/latest/docs/reference/config/networking/service-entry/" \t "_blank"</w:instrText>
+      </w:r>
+      <w:r>
+        <w:rPr>
+          <w:sz w:val="32"/>
+          <w:szCs w:val="32"/>
+          <w:lang w:val="en-US"/>
+        </w:rPr>
+      </w:r>
+      <w:r>
+        <w:rPr>
+          <w:sz w:val="32"/>
+          <w:szCs w:val="32"/>
+          <w:lang w:val="en-US"/>
+        </w:rPr>
+        <w:fldChar w:fldCharType="separate"/>
+      </w:r>
+      <w:r>
+        <w:rPr>
+          <w:rStyle w:val="Hyperlink"/>
+          <w:sz w:val="32"/>
+          <w:szCs w:val="32"/>
+          <w:lang w:val="en-US"/>
+        </w:rPr>
+        <w:t>ServiceEntry</w:t>
+      </w:r>
+      <w:proofErr w:type="spellEnd"/>
+      <w:r>
+        <w:rPr>
+          <w:sz w:val="32"/>
+          <w:szCs w:val="32"/>
+          <w:lang w:val="en-US"/>
+        </w:rPr>
+        <w:fldChar w:fldCharType="end"/>
+      </w:r>
+      <w:r>
+        <w:rPr>
+          <w:sz w:val="32"/>
+          <w:szCs w:val="32"/>
+          <w:lang w:val="en-US"/>
+        </w:rPr>
+        <w:t>. This resource allows us to take an external service or an API and make it appear as part of the mesh. The resource adds the external service to the internal service registry, allowing us to use Istio features such as traffic routing, failure injection, and others against external services.</w:t>
+      </w:r>
+    </w:p>
+    <w:p>
+      <w:pPr>
+        <w:rPr>
+          <w:sz w:val="32"/>
+          <w:szCs w:val="32"/>
+          <w:lang w:val="en-US"/>
+        </w:rPr>
+      </w:pPr>
+    </w:p>
+    <w:p>
+      <w:pPr>
+        <w:rPr>
+          <w:b/>
+          <w:bCs/>
+          <w:sz w:val="32"/>
+          <w:szCs w:val="32"/>
+          <w:lang w:val="en-US"/>
+        </w:rPr>
+      </w:pPr>
+      <w:r>
+        <w:rPr>
+          <w:b/>
+          <w:bCs/>
+          <w:sz w:val="32"/>
+          <w:szCs w:val="32"/>
+          <w:lang w:val="en-US"/>
+        </w:rPr>
+        <w:t>Service Resiliency</w:t>
+      </w:r>
+    </w:p>
+    <w:p>
+      <w:pPr>
+        <w:rPr>
+          <w:sz w:val="32"/>
+          <w:szCs w:val="32"/>
+          <w:lang w:val="en-US"/>
+        </w:rPr>
+      </w:pPr>
+      <w:r>
+        <w:rPr>
+          <w:sz w:val="32"/>
+          <w:szCs w:val="32"/>
+          <w:lang w:val="en-US"/>
+        </w:rPr>
+        <w:t xml:space="preserve">Resiliency is the ability to provide and maintain an acceptable level of service in the face of faults and challenges to regular operation. It's not about avoiding failures. </w:t>
+      </w:r>
+      <w:proofErr w:type="gramStart"/>
+      <w:r>
+        <w:rPr>
+          <w:sz w:val="32"/>
+          <w:szCs w:val="32"/>
+          <w:lang w:val="en-US"/>
+        </w:rPr>
+        <w:t>It's responding</w:t>
+      </w:r>
+      <w:proofErr w:type="gramEnd"/>
+      <w:r>
+        <w:rPr>
+          <w:sz w:val="32"/>
+          <w:szCs w:val="32"/>
+          <w:lang w:val="en-US"/>
+        </w:rPr>
+        <w:t xml:space="preserve"> to them, so there's no downtime or data loss. The goal of resiliency is to return the service to a fully functioning state after a failure occurs.</w:t>
+      </w:r>
+    </w:p>
+    <w:p>
+      <w:pPr>
+        <w:rPr>
+          <w:sz w:val="32"/>
+          <w:szCs w:val="32"/>
+          <w:lang w:val="en-US"/>
+        </w:rPr>
+      </w:pPr>
+      <w:r>
+        <w:rPr>
+          <w:sz w:val="32"/>
+          <w:szCs w:val="32"/>
+          <w:lang w:val="en-US"/>
+        </w:rPr>
+        <w:t>A crucial element in making services available is using </w:t>
+      </w:r>
+      <w:r>
+        <w:rPr>
+          <w:b/>
+          <w:bCs/>
+          <w:sz w:val="32"/>
+          <w:szCs w:val="32"/>
+          <w:lang w:val="en-US"/>
+        </w:rPr>
+        <w:t>timeouts</w:t>
+      </w:r>
+      <w:r>
+        <w:rPr>
+          <w:sz w:val="32"/>
+          <w:szCs w:val="32"/>
+          <w:lang w:val="en-US"/>
+        </w:rPr>
+        <w:t> and </w:t>
+      </w:r>
+      <w:r>
+        <w:rPr>
+          <w:b/>
+          <w:bCs/>
+          <w:sz w:val="32"/>
+          <w:szCs w:val="32"/>
+          <w:lang w:val="en-US"/>
+        </w:rPr>
+        <w:t>retry policies</w:t>
+      </w:r>
+      <w:r>
+        <w:rPr>
+          <w:sz w:val="32"/>
+          <w:szCs w:val="32"/>
+          <w:lang w:val="en-US"/>
+        </w:rPr>
+        <w:t xml:space="preserve"> when making service requests. We can configure both in the </w:t>
+      </w:r>
+      <w:proofErr w:type="spellStart"/>
+      <w:r>
+        <w:rPr>
+          <w:sz w:val="32"/>
+          <w:szCs w:val="32"/>
+          <w:lang w:val="en-US"/>
+        </w:rPr>
+        <w:t>VirtualService</w:t>
+      </w:r>
+      <w:proofErr w:type="spellEnd"/>
+      <w:r>
+        <w:rPr>
+          <w:sz w:val="32"/>
+          <w:szCs w:val="32"/>
+          <w:lang w:val="en-US"/>
+        </w:rPr>
+        <w:t xml:space="preserve"> resource.</w:t>
+      </w:r>
+    </w:p>
+    <w:p>
+      <w:pPr>
+        <w:rPr>
+          <w:sz w:val="32"/>
+          <w:szCs w:val="32"/>
+          <w:lang w:val="en-US"/>
+        </w:rPr>
+      </w:pPr>
+      <w:r>
+        <w:rPr>
+          <w:sz w:val="32"/>
+          <w:szCs w:val="32"/>
+          <w:lang w:val="en-US"/>
+        </w:rPr>
+        <w:t>Using the </w:t>
+      </w:r>
+      <w:r>
+        <w:rPr>
+          <w:b/>
+          <w:bCs/>
+          <w:sz w:val="32"/>
+          <w:szCs w:val="32"/>
+          <w:lang w:val="en-US"/>
+        </w:rPr>
+        <w:t>timeout</w:t>
+      </w:r>
+      <w:r>
+        <w:rPr>
+          <w:sz w:val="32"/>
+          <w:szCs w:val="32"/>
+          <w:lang w:val="en-US"/>
+        </w:rPr>
+        <w:t> field, we can define a timeout for HTTP requests. If the request takes longer than the value specified in the </w:t>
+      </w:r>
+      <w:r>
+        <w:rPr>
+          <w:b/>
+          <w:bCs/>
+          <w:sz w:val="32"/>
+          <w:szCs w:val="32"/>
+          <w:lang w:val="en-US"/>
+        </w:rPr>
+        <w:t>timeout</w:t>
+      </w:r>
+      <w:r>
+        <w:rPr>
+          <w:sz w:val="32"/>
+          <w:szCs w:val="32"/>
+          <w:lang w:val="en-US"/>
+        </w:rPr>
+        <w:t> field, the Envoy proxy will drop the request and mark it as timed out (return an </w:t>
+      </w:r>
+      <w:r>
+        <w:rPr>
+          <w:b/>
+          <w:bCs/>
+          <w:sz w:val="32"/>
+          <w:szCs w:val="32"/>
+          <w:lang w:val="en-US"/>
+        </w:rPr>
+        <w:t>HTTP 408</w:t>
+      </w:r>
+      <w:r>
+        <w:rPr>
+          <w:sz w:val="32"/>
+          <w:szCs w:val="32"/>
+          <w:lang w:val="en-US"/>
+        </w:rPr>
+        <w:t> to the application). The connections remain open unless outlier detection is triggered.</w:t>
+      </w:r>
+    </w:p>
+    <w:p>
+      <w:pPr>
+        <w:rPr>
+          <w:sz w:val="32"/>
+          <w:szCs w:val="32"/>
+          <w:lang w:val="en-US"/>
+        </w:rPr>
+      </w:pPr>
+      <w:r>
+        <w:rPr>
+          <w:sz w:val="32"/>
+          <w:szCs w:val="32"/>
+          <w:lang w:val="en-US"/>
+        </w:rPr>
+        <w:lastRenderedPageBreak/>
+        <w:t>Here's an example of setting a timeout for a route:</w:t>
+      </w:r>
+    </w:p>
+    <w:p>
+      <w:pPr>
+        <w:rPr>
+          <w:sz w:val="32"/>
+          <w:szCs w:val="32"/>
+          <w:lang w:val="en-US"/>
+        </w:rPr>
+      </w:pPr>
+      <w:r>
+        <w:rPr>
+          <w:b/>
+          <w:bCs/>
+          <w:sz w:val="32"/>
+          <w:szCs w:val="32"/>
+          <w:lang w:val="en-US"/>
+        </w:rPr>
+        <w:t>...</w:t>
+      </w:r>
+      <w:r>
+        <w:rPr>
+          <w:b/>
+          <w:bCs/>
+          <w:sz w:val="32"/>
+          <w:szCs w:val="32"/>
+          <w:lang w:val="en-US"/>
+        </w:rPr>
+        <w:br/>
+        <w:t>- route:</w:t>
+      </w:r>
+      <w:r>
+        <w:rPr>
+          <w:b/>
+          <w:bCs/>
+          <w:sz w:val="32"/>
+          <w:szCs w:val="32"/>
+          <w:lang w:val="en-US"/>
+        </w:rPr>
+        <w:br/>
+        <w:t>  - destination:</w:t>
+      </w:r>
+      <w:r>
+        <w:rPr>
+          <w:b/>
+          <w:bCs/>
+          <w:sz w:val="32"/>
+          <w:szCs w:val="32"/>
+          <w:lang w:val="en-US"/>
+        </w:rPr>
+        <w:br/>
+        <w:t xml:space="preserve">      host: </w:t>
+      </w:r>
+      <w:proofErr w:type="spellStart"/>
+      <w:proofErr w:type="gramStart"/>
+      <w:r>
+        <w:rPr>
+          <w:b/>
+          <w:bCs/>
+          <w:sz w:val="32"/>
+          <w:szCs w:val="32"/>
+          <w:lang w:val="en-US"/>
+        </w:rPr>
+        <w:t>customers.default.svc.cluster</w:t>
+      </w:r>
+      <w:proofErr w:type="gramEnd"/>
+      <w:r>
+        <w:rPr>
+          <w:b/>
+          <w:bCs/>
+          <w:sz w:val="32"/>
+          <w:szCs w:val="32"/>
+          <w:lang w:val="en-US"/>
+        </w:rPr>
+        <w:t>.local</w:t>
+      </w:r>
+      <w:proofErr w:type="spellEnd"/>
+      <w:r>
+        <w:rPr>
+          <w:b/>
+          <w:bCs/>
+          <w:sz w:val="32"/>
+          <w:szCs w:val="32"/>
+          <w:lang w:val="en-US"/>
+        </w:rPr>
+        <w:br/>
+        <w:t>      subset: v1</w:t>
+      </w:r>
+      <w:r>
+        <w:rPr>
+          <w:b/>
+          <w:bCs/>
+          <w:sz w:val="32"/>
+          <w:szCs w:val="32"/>
+          <w:lang w:val="en-US"/>
+        </w:rPr>
+        <w:br/>
+        <w:t>  timeout: 10s</w:t>
+      </w:r>
+      <w:r>
+        <w:rPr>
+          <w:b/>
+          <w:bCs/>
+          <w:sz w:val="32"/>
+          <w:szCs w:val="32"/>
+          <w:lang w:val="en-US"/>
+        </w:rPr>
+        <w:br/>
+        <w:t>...</w:t>
+      </w:r>
+    </w:p>
+    <w:p>
+      <w:pPr>
+        <w:rPr>
+          <w:sz w:val="32"/>
+          <w:szCs w:val="32"/>
+          <w:lang w:val="en-US"/>
+        </w:rPr>
+      </w:pPr>
+      <w:r>
+        <w:rPr>
+          <w:sz w:val="32"/>
+          <w:szCs w:val="32"/>
+          <w:lang w:val="en-US"/>
+        </w:rPr>
+        <w:t>In addition to timeouts, we can configure a more granular retry policy. We can control the number of retries for a given request, the timeout per try, and the specific conditions that should trigger a retry. Both retries and timeouts happen on the client side.</w:t>
+      </w:r>
+    </w:p>
+    <w:p>
+      <w:pPr>
+        <w:rPr>
+          <w:sz w:val="32"/>
+          <w:szCs w:val="32"/>
+          <w:lang w:val="en-US"/>
+        </w:rPr>
+      </w:pPr>
+      <w:r>
+        <w:rPr>
+          <w:sz w:val="32"/>
+          <w:szCs w:val="32"/>
+          <w:lang w:val="en-US"/>
+        </w:rPr>
+        <w:t>For example, we can only retry the requests if the upstream server returns any </w:t>
+      </w:r>
+      <w:r>
+        <w:rPr>
+          <w:b/>
+          <w:bCs/>
+          <w:sz w:val="32"/>
+          <w:szCs w:val="32"/>
+          <w:lang w:val="en-US"/>
+        </w:rPr>
+        <w:t>5xx</w:t>
+      </w:r>
+      <w:r>
+        <w:rPr>
+          <w:sz w:val="32"/>
+          <w:szCs w:val="32"/>
+          <w:lang w:val="en-US"/>
+        </w:rPr>
+        <w:t> response code, retry only on gateway errors (HTTP 502, 503, or 504), or even specify the retriable status codes in the request headers. When Envoy retries a failed request, the endpoint that initially failed and caused the retry is no longer included in the load balancing pool.</w:t>
+      </w:r>
+    </w:p>
+    <w:p>
+      <w:pPr>
+        <w:rPr>
+          <w:sz w:val="32"/>
+          <w:szCs w:val="32"/>
+          <w:lang w:val="en-US"/>
+        </w:rPr>
+      </w:pPr>
+      <w:r>
+        <w:rPr>
+          <w:sz w:val="32"/>
+          <w:szCs w:val="32"/>
+          <w:lang w:val="en-US"/>
+        </w:rPr>
+        <w:t>Let's say the Kubernetes service has three endpoints (Pods), and one of them fails with a retriable error code. When Envoy retries the request, it won't resend the request to the original endpoint anymore. Instead, it will send the request to one of the two endpoints that have not failed.</w:t>
+      </w:r>
+    </w:p>
+    <w:p>
+      <w:pPr>
+        <w:rPr>
+          <w:sz w:val="32"/>
+          <w:szCs w:val="32"/>
+          <w:lang w:val="en-US"/>
+        </w:rPr>
+      </w:pPr>
+      <w:r>
+        <w:rPr>
+          <w:sz w:val="32"/>
+          <w:szCs w:val="32"/>
+          <w:lang w:val="en-US"/>
+        </w:rPr>
+        <w:t>Here's an example of how to set a retry policy for a particular route:</w:t>
+      </w:r>
+    </w:p>
+    <w:p>
+      <w:pPr>
+        <w:rPr>
+          <w:sz w:val="32"/>
+          <w:szCs w:val="32"/>
+          <w:lang w:val="en-US"/>
+        </w:rPr>
+      </w:pPr>
+      <w:r>
+        <w:rPr>
+          <w:b/>
+          <w:bCs/>
+          <w:sz w:val="32"/>
+          <w:szCs w:val="32"/>
+          <w:lang w:val="en-US"/>
+        </w:rPr>
+        <w:t>...</w:t>
+      </w:r>
+      <w:r>
+        <w:rPr>
+          <w:b/>
+          <w:bCs/>
+          <w:sz w:val="32"/>
+          <w:szCs w:val="32"/>
+          <w:lang w:val="en-US"/>
+        </w:rPr>
+        <w:br/>
+        <w:t>- route:</w:t>
+      </w:r>
+      <w:r>
+        <w:rPr>
+          <w:b/>
+          <w:bCs/>
+          <w:sz w:val="32"/>
+          <w:szCs w:val="32"/>
+          <w:lang w:val="en-US"/>
+        </w:rPr>
+        <w:br/>
+        <w:t>  - destination:</w:t>
+      </w:r>
+      <w:r>
+        <w:rPr>
+          <w:b/>
+          <w:bCs/>
+          <w:sz w:val="32"/>
+          <w:szCs w:val="32"/>
+          <w:lang w:val="en-US"/>
+        </w:rPr>
+        <w:br/>
+        <w:t xml:space="preserve">      host: </w:t>
+      </w:r>
+      <w:proofErr w:type="spellStart"/>
+      <w:proofErr w:type="gramStart"/>
+      <w:r>
+        <w:rPr>
+          <w:b/>
+          <w:bCs/>
+          <w:sz w:val="32"/>
+          <w:szCs w:val="32"/>
+          <w:lang w:val="en-US"/>
+        </w:rPr>
+        <w:t>customers.default.svc.cluster</w:t>
+      </w:r>
+      <w:proofErr w:type="gramEnd"/>
+      <w:r>
+        <w:rPr>
+          <w:b/>
+          <w:bCs/>
+          <w:sz w:val="32"/>
+          <w:szCs w:val="32"/>
+          <w:lang w:val="en-US"/>
+        </w:rPr>
+        <w:t>.local</w:t>
+      </w:r>
+      <w:proofErr w:type="spellEnd"/>
+      <w:r>
+        <w:rPr>
+          <w:b/>
+          <w:bCs/>
+          <w:sz w:val="32"/>
+          <w:szCs w:val="32"/>
+          <w:lang w:val="en-US"/>
+        </w:rPr>
+        <w:br/>
+        <w:t>      subset: v1</w:t>
+      </w:r>
+      <w:r>
+        <w:rPr>
+          <w:b/>
+          <w:bCs/>
+          <w:sz w:val="32"/>
+          <w:szCs w:val="32"/>
+          <w:lang w:val="en-US"/>
+        </w:rPr>
+        <w:br/>
+        <w:t>  retries:</w:t>
+      </w:r>
+      <w:r>
+        <w:rPr>
+          <w:b/>
+          <w:bCs/>
+          <w:sz w:val="32"/>
+          <w:szCs w:val="32"/>
+          <w:lang w:val="en-US"/>
+        </w:rPr>
+        <w:br/>
+      </w:r>
+      <w:r>
+        <w:rPr>
+          <w:b/>
+          <w:bCs/>
+          <w:sz w:val="32"/>
+          <w:szCs w:val="32"/>
+          <w:lang w:val="en-US"/>
+        </w:rPr>
+        <w:lastRenderedPageBreak/>
+        <w:t>    attempts: 10</w:t>
+      </w:r>
+      <w:r>
+        <w:rPr>
+          <w:b/>
+          <w:bCs/>
+          <w:sz w:val="32"/>
+          <w:szCs w:val="32"/>
+          <w:lang w:val="en-US"/>
+        </w:rPr>
+        <w:br/>
+        <w:t>    </w:t>
+      </w:r>
+      <w:proofErr w:type="spellStart"/>
+      <w:r>
+        <w:rPr>
+          <w:b/>
+          <w:bCs/>
+          <w:sz w:val="32"/>
+          <w:szCs w:val="32"/>
+          <w:lang w:val="en-US"/>
+        </w:rPr>
+        <w:t>perTryTimeout</w:t>
+      </w:r>
+      <w:proofErr w:type="spellEnd"/>
+      <w:r>
+        <w:rPr>
+          <w:b/>
+          <w:bCs/>
+          <w:sz w:val="32"/>
+          <w:szCs w:val="32"/>
+          <w:lang w:val="en-US"/>
+        </w:rPr>
+        <w:t>: 2s</w:t>
+      </w:r>
+      <w:r>
+        <w:rPr>
+          <w:b/>
+          <w:bCs/>
+          <w:sz w:val="32"/>
+          <w:szCs w:val="32"/>
+          <w:lang w:val="en-US"/>
+        </w:rPr>
+        <w:br/>
+        <w:t>    </w:t>
+      </w:r>
+      <w:proofErr w:type="spellStart"/>
+      <w:r>
+        <w:rPr>
+          <w:b/>
+          <w:bCs/>
+          <w:sz w:val="32"/>
+          <w:szCs w:val="32"/>
+          <w:lang w:val="en-US"/>
+        </w:rPr>
+        <w:t>retryOn</w:t>
+      </w:r>
+      <w:proofErr w:type="spellEnd"/>
+      <w:r>
+        <w:rPr>
+          <w:b/>
+          <w:bCs/>
+          <w:sz w:val="32"/>
+          <w:szCs w:val="32"/>
+          <w:lang w:val="en-US"/>
+        </w:rPr>
+        <w:t>: connect-</w:t>
+      </w:r>
+      <w:proofErr w:type="spellStart"/>
+      <w:r>
+        <w:rPr>
+          <w:b/>
+          <w:bCs/>
+          <w:sz w:val="32"/>
+          <w:szCs w:val="32"/>
+          <w:lang w:val="en-US"/>
+        </w:rPr>
+        <w:t>failure,reset</w:t>
+      </w:r>
+      <w:proofErr w:type="spellEnd"/>
+      <w:r>
+        <w:rPr>
+          <w:b/>
+          <w:bCs/>
+          <w:sz w:val="32"/>
+          <w:szCs w:val="32"/>
+          <w:lang w:val="en-US"/>
+        </w:rPr>
+        <w:br/>
+        <w:t>...</w:t>
+      </w:r>
+    </w:p>
+    <w:p>
+      <w:pPr>
+        <w:rPr>
+          <w:sz w:val="32"/>
+          <w:szCs w:val="32"/>
+          <w:lang w:val="en-US"/>
+        </w:rPr>
+      </w:pPr>
+      <w:r>
+        <w:rPr>
+          <w:sz w:val="32"/>
+          <w:szCs w:val="32"/>
+          <w:lang w:val="en-US"/>
+        </w:rPr>
+        <w:t>The above retry policy will attempt to retry any request that fails with a connect timeout (</w:t>
+      </w:r>
+      <w:r>
+        <w:rPr>
+          <w:b/>
+          <w:bCs/>
+          <w:sz w:val="32"/>
+          <w:szCs w:val="32"/>
+          <w:lang w:val="en-US"/>
+        </w:rPr>
+        <w:t>connect-failure</w:t>
+      </w:r>
+      <w:r>
+        <w:rPr>
+          <w:sz w:val="32"/>
+          <w:szCs w:val="32"/>
+          <w:lang w:val="en-US"/>
+        </w:rPr>
+        <w:t>) or if the server does not respond at all (</w:t>
+      </w:r>
+      <w:r>
+        <w:rPr>
+          <w:b/>
+          <w:bCs/>
+          <w:sz w:val="32"/>
+          <w:szCs w:val="32"/>
+          <w:lang w:val="en-US"/>
+        </w:rPr>
+        <w:t>reset</w:t>
+      </w:r>
+      <w:r>
+        <w:rPr>
+          <w:sz w:val="32"/>
+          <w:szCs w:val="32"/>
+          <w:lang w:val="en-US"/>
+        </w:rPr>
+        <w:t>).</w:t>
+      </w:r>
+    </w:p>
+    <w:p>
+      <w:pPr>
+        <w:rPr>
+          <w:sz w:val="32"/>
+          <w:szCs w:val="32"/>
+          <w:lang w:val="en-US"/>
+        </w:rPr>
+      </w:pPr>
+      <w:r>
+        <w:rPr>
+          <w:sz w:val="32"/>
+          <w:szCs w:val="32"/>
+          <w:lang w:val="en-US"/>
+        </w:rPr>
+        <w:t>We set the per-try attempt timeout to 2 seconds and the number of attempts to 10. Note that if we set both retries and timeouts, the timeout value will be the most the request will wait. If we had a 10-second timeout specified in the above example, we would only ever wait 10 seconds maximum, even if there are still attempts left in the retry policy.</w:t>
+      </w:r>
+    </w:p>
+    <w:p>
+      <w:pPr>
+        <w:rPr>
+          <w:sz w:val="32"/>
+          <w:szCs w:val="32"/>
+          <w:lang w:val="en-US"/>
+        </w:rPr>
+      </w:pPr>
+    </w:p>
+    <w:p>
+      <w:pPr>
+        <w:rPr>
+          <w:b/>
+          <w:bCs/>
+          <w:sz w:val="32"/>
+          <w:szCs w:val="32"/>
+          <w:lang w:val="en-US"/>
+        </w:rPr>
+      </w:pPr>
+      <w:r>
+        <w:rPr>
+          <w:b/>
+          <w:bCs/>
+          <w:sz w:val="32"/>
+          <w:szCs w:val="32"/>
+          <w:lang w:val="en-US"/>
+        </w:rPr>
+        <w:t>Circuit Breaking with Outlier Detection</w:t>
+      </w:r>
+    </w:p>
+    <w:p>
+      <w:pPr>
+        <w:rPr>
+          <w:sz w:val="32"/>
+          <w:szCs w:val="32"/>
+          <w:lang w:val="en-US"/>
+        </w:rPr>
+      </w:pPr>
+      <w:r>
+        <w:rPr>
+          <w:sz w:val="32"/>
+          <w:szCs w:val="32"/>
+          <w:lang w:val="en-US"/>
+        </w:rPr>
+        <w:t>Another pattern for creating resiliency applications is circuit breaking. It allows us to write services to limit the impact of failures, latency spikes, and other network issues.</w:t>
+      </w:r>
+    </w:p>
+    <w:p>
+      <w:pPr>
+        <w:rPr>
+          <w:sz w:val="32"/>
+          <w:szCs w:val="32"/>
+          <w:lang w:val="en-US"/>
+        </w:rPr>
+      </w:pPr>
+      <w:r>
+        <w:rPr>
+          <w:sz w:val="32"/>
+          <w:szCs w:val="32"/>
+          <w:lang w:val="en-US"/>
+        </w:rPr>
+        <w:t>Outlier detection is an implementation of a circuit breaker, and it’s a form of passive health checking. It’s called passive because Envoy isn’t actively sending any requests to determine the health of the endpoints. Instead, Envoy observes the performance of different pods to determine if they are healthy or not. If the pods are deemed unhealthy, they are removed or ejected from the healthy load balancing pool.</w:t>
+      </w:r>
+    </w:p>
+    <w:p>
+      <w:pPr>
+        <w:rPr>
+          <w:sz w:val="32"/>
+          <w:szCs w:val="32"/>
+          <w:lang w:val="en-US"/>
+        </w:rPr>
+      </w:pPr>
+      <w:r>
+        <w:rPr>
+          <w:sz w:val="32"/>
+          <w:szCs w:val="32"/>
+          <w:lang w:val="en-US"/>
+        </w:rPr>
+        <w:t>The pods’ health is assessed through consecutive failures, temporal success rate, latency, and so on.</w:t>
+      </w:r>
+    </w:p>
+    <w:p>
+      <w:pPr>
+        <w:rPr>
+          <w:sz w:val="32"/>
+          <w:szCs w:val="32"/>
+          <w:lang w:val="en-US"/>
+        </w:rPr>
+      </w:pPr>
+      <w:r>
+        <w:rPr>
+          <w:sz w:val="32"/>
+          <w:szCs w:val="32"/>
+          <w:lang w:val="en-US"/>
+        </w:rPr>
+        <w:t xml:space="preserve">Outlier detection in Istio is configured in the </w:t>
+      </w:r>
+      <w:proofErr w:type="spellStart"/>
+      <w:r>
+        <w:rPr>
+          <w:sz w:val="32"/>
+          <w:szCs w:val="32"/>
+          <w:lang w:val="en-US"/>
+        </w:rPr>
+        <w:t>DestinationRule</w:t>
+      </w:r>
+      <w:proofErr w:type="spellEnd"/>
+      <w:r>
+        <w:rPr>
+          <w:sz w:val="32"/>
+          <w:szCs w:val="32"/>
+          <w:lang w:val="en-US"/>
+        </w:rPr>
+        <w:t xml:space="preserve"> resource. Here’s a snippet that configures outlier detection:</w:t>
+      </w:r>
+    </w:p>
+    <w:p>
+      <w:pPr>
+        <w:rPr>
+          <w:sz w:val="32"/>
+          <w:szCs w:val="32"/>
+          <w:lang w:val="en-US"/>
+        </w:rPr>
+      </w:pPr>
+      <w:proofErr w:type="spellStart"/>
+      <w:r>
+        <w:rPr>
+          <w:b/>
+          <w:bCs/>
+          <w:sz w:val="32"/>
+          <w:szCs w:val="32"/>
+          <w:lang w:val="en-US"/>
+        </w:rPr>
+        <w:lastRenderedPageBreak/>
+        <w:t>apiVersion</w:t>
+      </w:r>
+      <w:proofErr w:type="spellEnd"/>
+      <w:r>
+        <w:rPr>
+          <w:b/>
+          <w:bCs/>
+          <w:sz w:val="32"/>
+          <w:szCs w:val="32"/>
+          <w:lang w:val="en-US"/>
+        </w:rPr>
+        <w:t>: networking.istio.io/v1beta1</w:t>
+      </w:r>
+      <w:r>
+        <w:rPr>
+          <w:b/>
+          <w:bCs/>
+          <w:sz w:val="32"/>
+          <w:szCs w:val="32"/>
+          <w:lang w:val="en-US"/>
+        </w:rPr>
+        <w:br/>
+        <w:t xml:space="preserve">kind: </w:t>
+      </w:r>
+      <w:proofErr w:type="spellStart"/>
+      <w:r>
+        <w:rPr>
+          <w:b/>
+          <w:bCs/>
+          <w:sz w:val="32"/>
+          <w:szCs w:val="32"/>
+          <w:lang w:val="en-US"/>
+        </w:rPr>
+        <w:t>DestinationRule</w:t>
+      </w:r>
+      <w:proofErr w:type="spellEnd"/>
+      <w:r>
+        <w:rPr>
+          <w:b/>
+          <w:bCs/>
+          <w:sz w:val="32"/>
+          <w:szCs w:val="32"/>
+          <w:lang w:val="en-US"/>
+        </w:rPr>
+        <w:br/>
+        <w:t>metadata:</w:t>
+      </w:r>
+      <w:r>
+        <w:rPr>
+          <w:b/>
+          <w:bCs/>
+          <w:sz w:val="32"/>
+          <w:szCs w:val="32"/>
+          <w:lang w:val="en-US"/>
+        </w:rPr>
+        <w:br/>
+        <w:t>  name: customers</w:t>
+      </w:r>
+      <w:r>
+        <w:rPr>
+          <w:b/>
+          <w:bCs/>
+          <w:sz w:val="32"/>
+          <w:szCs w:val="32"/>
+          <w:lang w:val="en-US"/>
+        </w:rPr>
+        <w:br/>
+        <w:t>spec:</w:t>
+      </w:r>
+      <w:r>
+        <w:rPr>
+          <w:b/>
+          <w:bCs/>
+          <w:sz w:val="32"/>
+          <w:szCs w:val="32"/>
+          <w:lang w:val="en-US"/>
+        </w:rPr>
+        <w:br/>
+        <w:t>  host: customers</w:t>
+      </w:r>
+      <w:r>
+        <w:rPr>
+          <w:b/>
+          <w:bCs/>
+          <w:sz w:val="32"/>
+          <w:szCs w:val="32"/>
+          <w:lang w:val="en-US"/>
+        </w:rPr>
+        <w:br/>
+        <w:t xml:space="preserve">  </w:t>
+      </w:r>
+      <w:proofErr w:type="spellStart"/>
+      <w:r>
+        <w:rPr>
+          <w:b/>
+          <w:bCs/>
+          <w:sz w:val="32"/>
+          <w:szCs w:val="32"/>
+          <w:lang w:val="en-US"/>
+        </w:rPr>
+        <w:t>trafficPolicy</w:t>
+      </w:r>
+      <w:proofErr w:type="spellEnd"/>
+      <w:r>
+        <w:rPr>
+          <w:b/>
+          <w:bCs/>
+          <w:sz w:val="32"/>
+          <w:szCs w:val="32"/>
+          <w:lang w:val="en-US"/>
+        </w:rPr>
+        <w:t>:</w:t>
+      </w:r>
+      <w:r>
+        <w:rPr>
+          <w:b/>
+          <w:bCs/>
+          <w:sz w:val="32"/>
+          <w:szCs w:val="32"/>
+          <w:lang w:val="en-US"/>
+        </w:rPr>
+        <w:br/>
+        <w:t>    </w:t>
+      </w:r>
+      <w:proofErr w:type="spellStart"/>
+      <w:r>
+        <w:rPr>
+          <w:b/>
+          <w:bCs/>
+          <w:sz w:val="32"/>
+          <w:szCs w:val="32"/>
+          <w:lang w:val="en-US"/>
+        </w:rPr>
+        <w:t>connectionPool</w:t>
+      </w:r>
+      <w:proofErr w:type="spellEnd"/>
+      <w:r>
+        <w:rPr>
+          <w:b/>
+          <w:bCs/>
+          <w:sz w:val="32"/>
+          <w:szCs w:val="32"/>
+          <w:lang w:val="en-US"/>
+        </w:rPr>
+        <w:t>:</w:t>
+      </w:r>
+      <w:r>
+        <w:rPr>
+          <w:b/>
+          <w:bCs/>
+          <w:sz w:val="32"/>
+          <w:szCs w:val="32"/>
+          <w:lang w:val="en-US"/>
+        </w:rPr>
+        <w:br/>
+        <w:t>      </w:t>
+      </w:r>
+      <w:proofErr w:type="spellStart"/>
+      <w:r>
+        <w:rPr>
+          <w:b/>
+          <w:bCs/>
+          <w:sz w:val="32"/>
+          <w:szCs w:val="32"/>
+          <w:lang w:val="en-US"/>
+        </w:rPr>
+        <w:t>tcp</w:t>
+      </w:r>
+      <w:proofErr w:type="spellEnd"/>
+      <w:r>
+        <w:rPr>
+          <w:b/>
+          <w:bCs/>
+          <w:sz w:val="32"/>
+          <w:szCs w:val="32"/>
+          <w:lang w:val="en-US"/>
+        </w:rPr>
+        <w:t>:</w:t>
+      </w:r>
+      <w:r>
+        <w:rPr>
+          <w:b/>
+          <w:bCs/>
+          <w:sz w:val="32"/>
+          <w:szCs w:val="32"/>
+          <w:lang w:val="en-US"/>
+        </w:rPr>
+        <w:br/>
+        <w:t>        </w:t>
+      </w:r>
+      <w:proofErr w:type="spellStart"/>
+      <w:r>
+        <w:rPr>
+          <w:b/>
+          <w:bCs/>
+          <w:sz w:val="32"/>
+          <w:szCs w:val="32"/>
+          <w:lang w:val="en-US"/>
+        </w:rPr>
+        <w:t>maxConnections</w:t>
+      </w:r>
+      <w:proofErr w:type="spellEnd"/>
+      <w:r>
+        <w:rPr>
+          <w:b/>
+          <w:bCs/>
+          <w:sz w:val="32"/>
+          <w:szCs w:val="32"/>
+          <w:lang w:val="en-US"/>
+        </w:rPr>
+        <w:t>: 1</w:t>
+      </w:r>
+      <w:r>
+        <w:rPr>
+          <w:b/>
+          <w:bCs/>
+          <w:sz w:val="32"/>
+          <w:szCs w:val="32"/>
+          <w:lang w:val="en-US"/>
+        </w:rPr>
+        <w:br/>
+        <w:t>      http:</w:t>
+      </w:r>
+      <w:r>
+        <w:rPr>
+          <w:b/>
+          <w:bCs/>
+          <w:sz w:val="32"/>
+          <w:szCs w:val="32"/>
+          <w:lang w:val="en-US"/>
+        </w:rPr>
+        <w:br/>
+        <w:t>        http1MaxPendingRequests: 1</w:t>
+      </w:r>
+      <w:r>
+        <w:rPr>
+          <w:b/>
+          <w:bCs/>
+          <w:sz w:val="32"/>
+          <w:szCs w:val="32"/>
+          <w:lang w:val="en-US"/>
+        </w:rPr>
+        <w:br/>
+        <w:t>        </w:t>
+      </w:r>
+      <w:proofErr w:type="spellStart"/>
+      <w:r>
+        <w:rPr>
+          <w:b/>
+          <w:bCs/>
+          <w:sz w:val="32"/>
+          <w:szCs w:val="32"/>
+          <w:lang w:val="en-US"/>
+        </w:rPr>
+        <w:t>maxRequestsPerConnection</w:t>
+      </w:r>
+      <w:proofErr w:type="spellEnd"/>
+      <w:r>
+        <w:rPr>
+          <w:b/>
+          <w:bCs/>
+          <w:sz w:val="32"/>
+          <w:szCs w:val="32"/>
+          <w:lang w:val="en-US"/>
+        </w:rPr>
+        <w:t>: 1</w:t>
+      </w:r>
+      <w:r>
+        <w:rPr>
+          <w:b/>
+          <w:bCs/>
+          <w:sz w:val="32"/>
+          <w:szCs w:val="32"/>
+          <w:lang w:val="en-US"/>
+        </w:rPr>
+        <w:br/>
+        <w:t>    </w:t>
+      </w:r>
+      <w:proofErr w:type="spellStart"/>
+      <w:r>
+        <w:rPr>
+          <w:b/>
+          <w:bCs/>
+          <w:sz w:val="32"/>
+          <w:szCs w:val="32"/>
+          <w:lang w:val="en-US"/>
+        </w:rPr>
+        <w:t>outlierDetection</w:t>
+      </w:r>
+      <w:proofErr w:type="spellEnd"/>
+      <w:r>
+        <w:rPr>
+          <w:b/>
+          <w:bCs/>
+          <w:sz w:val="32"/>
+          <w:szCs w:val="32"/>
+          <w:lang w:val="en-US"/>
+        </w:rPr>
+        <w:t>:</w:t>
+      </w:r>
+      <w:r>
+        <w:rPr>
+          <w:b/>
+          <w:bCs/>
+          <w:sz w:val="32"/>
+          <w:szCs w:val="32"/>
+          <w:lang w:val="en-US"/>
+        </w:rPr>
+        <w:br/>
+        <w:t>      consecutive5xxErrors: 1</w:t>
+      </w:r>
+      <w:r>
+        <w:rPr>
+          <w:b/>
+          <w:bCs/>
+          <w:sz w:val="32"/>
+          <w:szCs w:val="32"/>
+          <w:lang w:val="en-US"/>
+        </w:rPr>
+        <w:br/>
+        <w:t>      interval: 1s</w:t>
+      </w:r>
+      <w:r>
+        <w:rPr>
+          <w:b/>
+          <w:bCs/>
+          <w:sz w:val="32"/>
+          <w:szCs w:val="32"/>
+          <w:lang w:val="en-US"/>
+        </w:rPr>
+        <w:br/>
+        <w:t>      </w:t>
+      </w:r>
+      <w:proofErr w:type="spellStart"/>
+      <w:r>
+        <w:rPr>
+          <w:b/>
+          <w:bCs/>
+          <w:sz w:val="32"/>
+          <w:szCs w:val="32"/>
+          <w:lang w:val="en-US"/>
+        </w:rPr>
+        <w:t>baseEjectionTime</w:t>
+      </w:r>
+      <w:proofErr w:type="spellEnd"/>
+      <w:r>
+        <w:rPr>
+          <w:b/>
+          <w:bCs/>
+          <w:sz w:val="32"/>
+          <w:szCs w:val="32"/>
+          <w:lang w:val="en-US"/>
+        </w:rPr>
+        <w:t>: 3m</w:t>
+      </w:r>
+      <w:r>
+        <w:rPr>
+          <w:b/>
+          <w:bCs/>
+          <w:sz w:val="32"/>
+          <w:szCs w:val="32"/>
+          <w:lang w:val="en-US"/>
+        </w:rPr>
+        <w:br/>
+        <w:t>      </w:t>
+      </w:r>
+      <w:proofErr w:type="spellStart"/>
+      <w:r>
+        <w:rPr>
+          <w:b/>
+          <w:bCs/>
+          <w:sz w:val="32"/>
+          <w:szCs w:val="32"/>
+          <w:lang w:val="en-US"/>
+        </w:rPr>
+        <w:t>maxEjectionPercent</w:t>
+      </w:r>
+      <w:proofErr w:type="spellEnd"/>
+      <w:r>
+        <w:rPr>
+          <w:b/>
+          <w:bCs/>
+          <w:sz w:val="32"/>
+          <w:szCs w:val="32"/>
+          <w:lang w:val="en-US"/>
+        </w:rPr>
+        <w:t>: 100</w:t>
+      </w:r>
+    </w:p>
+    <w:p>
+      <w:pPr>
+        <w:rPr>
+          <w:sz w:val="32"/>
+          <w:szCs w:val="32"/>
+          <w:lang w:val="en-US"/>
+        </w:rPr>
+      </w:pPr>
+      <w:r>
+        <w:rPr>
+          <w:sz w:val="32"/>
+          <w:szCs w:val="32"/>
+          <w:lang w:val="en-US"/>
+        </w:rPr>
+        <w:t>The above snippet defines thresholds for TCP and HTTP connections in the </w:t>
+      </w:r>
+      <w:proofErr w:type="spellStart"/>
+      <w:r>
+        <w:rPr>
+          <w:b/>
+          <w:bCs/>
+          <w:sz w:val="32"/>
+          <w:szCs w:val="32"/>
+          <w:lang w:val="en-US"/>
+        </w:rPr>
+        <w:t>connectionPool</w:t>
+      </w:r>
+      <w:proofErr w:type="spellEnd"/>
+      <w:r>
+        <w:rPr>
+          <w:sz w:val="32"/>
+          <w:szCs w:val="32"/>
+          <w:lang w:val="en-US"/>
+        </w:rPr>
+        <w:t> field. The circuit breaker trips if we exceed 1 TCP connection or one pending HTTP request, or more than one request per connection. When the circuit breaker trips, the service will start responding with HTTP 503 (service unavailable) responses.</w:t>
+      </w:r>
+    </w:p>
+    <w:p>
+      <w:pPr>
+        <w:rPr>
+          <w:sz w:val="32"/>
+          <w:szCs w:val="32"/>
+          <w:lang w:val="en-US"/>
+        </w:rPr>
+      </w:pPr>
+      <w:r>
+        <w:rPr>
+          <w:sz w:val="32"/>
+          <w:szCs w:val="32"/>
+          <w:lang w:val="en-US"/>
+        </w:rPr>
+        <w:t>In addition to the connection pool settings, we have also configured the outlier detection. When a pod is determined to be an outlier (i.e., it exceeds the configured threshold, for example, consecutive 5xx errors), Envoy checks whether it needs to be ejected from the healthy load balancing pool of pods. The </w:t>
+      </w:r>
+      <w:proofErr w:type="spellStart"/>
+      <w:r>
+        <w:rPr>
+          <w:b/>
+          <w:bCs/>
+          <w:sz w:val="32"/>
+          <w:szCs w:val="32"/>
+          <w:lang w:val="en-US"/>
+        </w:rPr>
+        <w:t>maxEjectionPercent</w:t>
+      </w:r>
+      <w:proofErr w:type="spellEnd"/>
+      <w:r>
+        <w:rPr>
+          <w:sz w:val="32"/>
+          <w:szCs w:val="32"/>
+          <w:lang w:val="en-US"/>
+        </w:rPr>
+        <w:t xml:space="preserve"> field is used here, and it specifies the maximum percentage of pods that can be ejected. So, when the thresholds in the connection pool are exceeded, and we get more than 1 consecutive 5xx error </w:t>
+      </w:r>
+      <w:r>
+        <w:rPr>
+          <w:sz w:val="32"/>
+          <w:szCs w:val="32"/>
+          <w:lang w:val="en-US"/>
+        </w:rPr>
+        <w:lastRenderedPageBreak/>
+        <w:t>(the </w:t>
+      </w:r>
+      <w:r>
+        <w:rPr>
+          <w:b/>
+          <w:bCs/>
+          <w:sz w:val="32"/>
+          <w:szCs w:val="32"/>
+          <w:lang w:val="en-US"/>
+        </w:rPr>
+        <w:t>consecutive5xxErrors</w:t>
+      </w:r>
+      <w:r>
+        <w:rPr>
+          <w:sz w:val="32"/>
+          <w:szCs w:val="32"/>
+          <w:lang w:val="en-US"/>
+        </w:rPr>
+        <w:t> field) and the pod can be ejected, the outlier detection will eject a pod.</w:t>
+      </w:r>
+    </w:p>
+    <w:p>
+      <w:pPr>
+        <w:rPr>
+          <w:sz w:val="32"/>
+          <w:szCs w:val="32"/>
+          <w:lang w:val="en-US"/>
+        </w:rPr>
+      </w:pPr>
+      <w:r>
+        <w:rPr>
+          <w:sz w:val="32"/>
+          <w:szCs w:val="32"/>
+          <w:lang w:val="en-US"/>
+        </w:rPr>
+        <w:t>Each pod gets ejected for a predetermined amount of time. We can configure the ejection time using the </w:t>
+      </w:r>
+      <w:proofErr w:type="spellStart"/>
+      <w:r>
+        <w:rPr>
+          <w:b/>
+          <w:bCs/>
+          <w:sz w:val="32"/>
+          <w:szCs w:val="32"/>
+          <w:lang w:val="en-US"/>
+        </w:rPr>
+        <w:t>baseEjectionTime</w:t>
+      </w:r>
+      <w:proofErr w:type="spellEnd"/>
+      <w:r>
+        <w:rPr>
+          <w:sz w:val="32"/>
+          <w:szCs w:val="32"/>
+          <w:lang w:val="en-US"/>
+        </w:rPr>
+        <w:t> value. This value is multiplied by the number of times the pod has been ejected in a row. If the pod continues to fail, it gets ejected for longer and longer periods.</w:t>
+      </w:r>
+    </w:p>
+    <w:p>
+      <w:pPr>
+        <w:rPr>
+          <w:sz w:val="32"/>
+          <w:szCs w:val="32"/>
+          <w:lang w:val="en-US"/>
+        </w:rPr>
+      </w:pPr>
+      <w:r>
+        <w:rPr>
+          <w:sz w:val="32"/>
+          <w:szCs w:val="32"/>
+          <w:lang w:val="en-US"/>
+        </w:rPr>
+        <w:t>Envoy checks the health of each pod at an </w:t>
+      </w:r>
+      <w:r>
+        <w:rPr>
+          <w:b/>
+          <w:bCs/>
+          <w:sz w:val="32"/>
+          <w:szCs w:val="32"/>
+          <w:lang w:val="en-US"/>
+        </w:rPr>
+        <w:t>interval</w:t>
+      </w:r>
+      <w:r>
+        <w:rPr>
+          <w:sz w:val="32"/>
+          <w:szCs w:val="32"/>
+          <w:lang w:val="en-US"/>
+        </w:rPr>
+        <w:t> specified in the interval field. For every check, the endpoint is healthy, the ejection multiplier gets decremented. After the ejection time passes, the pod returns to the healthy load balancing pool.</w:t>
+      </w:r>
+    </w:p>
+    <w:p>
+      <w:pPr>
+        <w:rPr>
+          <w:sz w:val="32"/>
+          <w:szCs w:val="32"/>
+          <w:lang w:val="en-US"/>
+        </w:rPr>
+      </w:pPr>
+    </w:p>
+    <w:p>
+      <w:pPr>
+        <w:rPr>
+          <w:b/>
+          <w:bCs/>
+          <w:sz w:val="32"/>
+          <w:szCs w:val="32"/>
+          <w:lang w:val="en-US"/>
+        </w:rPr>
+      </w:pPr>
+      <w:r>
+        <w:rPr>
+          <w:b/>
+          <w:bCs/>
+          <w:sz w:val="32"/>
+          <w:szCs w:val="32"/>
+          <w:lang w:val="en-US"/>
+        </w:rPr>
+        <w:t>Failure Injection</w:t>
+      </w:r>
+    </w:p>
+    <w:p>
+      <w:pPr>
+        <w:rPr>
+          <w:sz w:val="32"/>
+          <w:szCs w:val="32"/>
+          <w:lang w:val="en-US"/>
+        </w:rPr>
+      </w:pPr>
+      <w:r>
+        <w:rPr>
+          <w:sz w:val="32"/>
+          <w:szCs w:val="32"/>
+          <w:lang w:val="en-US"/>
+        </w:rPr>
+        <w:t>Another feature to help us with service resiliency is </w:t>
+      </w:r>
+      <w:r>
+        <w:rPr>
+          <w:b/>
+          <w:bCs/>
+          <w:sz w:val="32"/>
+          <w:szCs w:val="32"/>
+          <w:lang w:val="en-US"/>
+        </w:rPr>
+        <w:t>fault injection</w:t>
+      </w:r>
+      <w:r>
+        <w:rPr>
+          <w:sz w:val="32"/>
+          <w:szCs w:val="32"/>
+          <w:lang w:val="en-US"/>
+        </w:rPr>
+        <w:t>. We can apply the fault injection policies on HTTP traffic and specify one or more faults to inject when forwarding the request to the destination.</w:t>
+      </w:r>
+    </w:p>
+    <w:p>
+      <w:pPr>
+        <w:rPr>
+          <w:sz w:val="32"/>
+          <w:szCs w:val="32"/>
+          <w:lang w:val="en-US"/>
+        </w:rPr>
+      </w:pPr>
+      <w:r>
+        <w:rPr>
+          <w:sz w:val="32"/>
+          <w:szCs w:val="32"/>
+          <w:lang w:val="en-US"/>
+        </w:rPr>
+        <w:t>There are two types of fault injection. We can </w:t>
+      </w:r>
+      <w:r>
+        <w:rPr>
+          <w:b/>
+          <w:bCs/>
+          <w:sz w:val="32"/>
+          <w:szCs w:val="32"/>
+          <w:lang w:val="en-US"/>
+        </w:rPr>
+        <w:t>delay</w:t>
+      </w:r>
+      <w:r>
+        <w:rPr>
+          <w:sz w:val="32"/>
+          <w:szCs w:val="32"/>
+          <w:lang w:val="en-US"/>
+        </w:rPr>
+        <w:t> the requests before forwarding and emulate a slow network or overloaded service, and we can </w:t>
+      </w:r>
+      <w:r>
+        <w:rPr>
+          <w:b/>
+          <w:bCs/>
+          <w:sz w:val="32"/>
+          <w:szCs w:val="32"/>
+          <w:lang w:val="en-US"/>
+        </w:rPr>
+        <w:t>abort</w:t>
+      </w:r>
+      <w:r>
+        <w:rPr>
+          <w:sz w:val="32"/>
+          <w:szCs w:val="32"/>
+          <w:lang w:val="en-US"/>
+        </w:rPr>
+        <w:t> the HTTP request and return a specific HTTP error code to the caller. With the abort, we can simulate a faulty upstream service.</w:t>
+      </w:r>
+    </w:p>
+    <w:p>
+      <w:pPr>
+        <w:rPr>
+          <w:sz w:val="32"/>
+          <w:szCs w:val="32"/>
+          <w:lang w:val="en-US"/>
+        </w:rPr>
+      </w:pPr>
+      <w:r>
+        <w:rPr>
+          <w:sz w:val="32"/>
+          <w:szCs w:val="32"/>
+          <w:lang w:val="en-US"/>
+        </w:rPr>
+        <w:t>Here's an example that aborts HTTP requests and returns HTTP 404, for 30% of incoming requests:</w:t>
+      </w:r>
+    </w:p>
+    <w:p>
+      <w:pPr>
+        <w:rPr>
+          <w:sz w:val="32"/>
+          <w:szCs w:val="32"/>
+          <w:lang w:val="en-US"/>
+        </w:rPr>
+      </w:pPr>
+      <w:r>
+        <w:rPr>
+          <w:b/>
+          <w:bCs/>
+          <w:sz w:val="32"/>
+          <w:szCs w:val="32"/>
+          <w:lang w:val="en-US"/>
+        </w:rPr>
+        <w:t>- route:</w:t>
+      </w:r>
+      <w:r>
+        <w:rPr>
+          <w:b/>
+          <w:bCs/>
+          <w:sz w:val="32"/>
+          <w:szCs w:val="32"/>
+          <w:lang w:val="en-US"/>
+        </w:rPr>
+        <w:br/>
+        <w:t>  - destination:</w:t>
+      </w:r>
+      <w:r>
+        <w:rPr>
+          <w:b/>
+          <w:bCs/>
+          <w:sz w:val="32"/>
+          <w:szCs w:val="32"/>
+          <w:lang w:val="en-US"/>
+        </w:rPr>
+        <w:br/>
+        <w:t xml:space="preserve">      host: </w:t>
+      </w:r>
+      <w:proofErr w:type="spellStart"/>
+      <w:proofErr w:type="gramStart"/>
+      <w:r>
+        <w:rPr>
+          <w:b/>
+          <w:bCs/>
+          <w:sz w:val="32"/>
+          <w:szCs w:val="32"/>
+          <w:lang w:val="en-US"/>
+        </w:rPr>
+        <w:t>customers.default.svc.cluster</w:t>
+      </w:r>
+      <w:proofErr w:type="gramEnd"/>
+      <w:r>
+        <w:rPr>
+          <w:b/>
+          <w:bCs/>
+          <w:sz w:val="32"/>
+          <w:szCs w:val="32"/>
+          <w:lang w:val="en-US"/>
+        </w:rPr>
+        <w:t>.local</w:t>
+      </w:r>
+      <w:proofErr w:type="spellEnd"/>
+      <w:r>
+        <w:rPr>
+          <w:b/>
+          <w:bCs/>
+          <w:sz w:val="32"/>
+          <w:szCs w:val="32"/>
+          <w:lang w:val="en-US"/>
+        </w:rPr>
+        <w:br/>
+        <w:t>      subset: v1</w:t>
+      </w:r>
+      <w:r>
+        <w:rPr>
+          <w:b/>
+          <w:bCs/>
+          <w:sz w:val="32"/>
+          <w:szCs w:val="32"/>
+          <w:lang w:val="en-US"/>
+        </w:rPr>
+        <w:br/>
+        <w:t>  fault:</w:t>
+      </w:r>
+      <w:r>
+        <w:rPr>
+          <w:b/>
+          <w:bCs/>
+          <w:sz w:val="32"/>
+          <w:szCs w:val="32"/>
+          <w:lang w:val="en-US"/>
+        </w:rPr>
+        <w:br/>
+        <w:t>    abort:</w:t>
+      </w:r>
+      <w:r>
+        <w:rPr>
+          <w:b/>
+          <w:bCs/>
+          <w:sz w:val="32"/>
+          <w:szCs w:val="32"/>
+          <w:lang w:val="en-US"/>
+        </w:rPr>
+        <w:br/>
+      </w:r>
+      <w:r>
+        <w:rPr>
+          <w:b/>
+          <w:bCs/>
+          <w:sz w:val="32"/>
+          <w:szCs w:val="32"/>
+          <w:lang w:val="en-US"/>
+        </w:rPr>
+        <w:lastRenderedPageBreak/>
+        <w:t>      percentage:</w:t>
+      </w:r>
+      <w:r>
+        <w:rPr>
+          <w:b/>
+          <w:bCs/>
+          <w:sz w:val="32"/>
+          <w:szCs w:val="32"/>
+          <w:lang w:val="en-US"/>
+        </w:rPr>
+        <w:br/>
+        <w:t>        value: 30</w:t>
+      </w:r>
+      <w:r>
+        <w:rPr>
+          <w:b/>
+          <w:bCs/>
+          <w:sz w:val="32"/>
+          <w:szCs w:val="32"/>
+          <w:lang w:val="en-US"/>
+        </w:rPr>
+        <w:br/>
+        <w:t>      </w:t>
+      </w:r>
+      <w:proofErr w:type="spellStart"/>
+      <w:r>
+        <w:rPr>
+          <w:b/>
+          <w:bCs/>
+          <w:sz w:val="32"/>
+          <w:szCs w:val="32"/>
+          <w:lang w:val="en-US"/>
+        </w:rPr>
+        <w:t>httpStatus</w:t>
+      </w:r>
+      <w:proofErr w:type="spellEnd"/>
+      <w:r>
+        <w:rPr>
+          <w:b/>
+          <w:bCs/>
+          <w:sz w:val="32"/>
+          <w:szCs w:val="32"/>
+          <w:lang w:val="en-US"/>
+        </w:rPr>
+        <w:t>: 404</w:t>
+      </w:r>
+    </w:p>
+    <w:p>
+      <w:pPr>
+        <w:rPr>
+          <w:sz w:val="32"/>
+          <w:szCs w:val="32"/>
+          <w:lang w:val="en-US"/>
+        </w:rPr>
+      </w:pPr>
+      <w:r>
+        <w:rPr>
+          <w:sz w:val="32"/>
+          <w:szCs w:val="32"/>
+          <w:lang w:val="en-US"/>
+        </w:rPr>
+        <w:t xml:space="preserve">The Envoy proxy will abort all requests if we don't specify the percentage. Note that the fault injection affects services that use </w:t>
+      </w:r>
+      <w:proofErr w:type="gramStart"/>
+      <w:r>
+        <w:rPr>
+          <w:sz w:val="32"/>
+          <w:szCs w:val="32"/>
+          <w:lang w:val="en-US"/>
+        </w:rPr>
+        <w:t xml:space="preserve">that </w:t>
+      </w:r>
+      <w:proofErr w:type="spellStart"/>
+      <w:r>
+        <w:rPr>
+          <w:sz w:val="32"/>
+          <w:szCs w:val="32"/>
+          <w:lang w:val="en-US"/>
+        </w:rPr>
+        <w:t>VirtualService</w:t>
+      </w:r>
+      <w:proofErr w:type="spellEnd"/>
+      <w:proofErr w:type="gramEnd"/>
+      <w:r>
+        <w:rPr>
+          <w:sz w:val="32"/>
+          <w:szCs w:val="32"/>
+          <w:lang w:val="en-US"/>
+        </w:rPr>
+        <w:t>. It does not affect all consumers of the service. For example, if we configure a fault for a specific host name (e.g. </w:t>
+      </w:r>
+      <w:r>
+        <w:rPr>
+          <w:b/>
+          <w:bCs/>
+          <w:sz w:val="32"/>
+          <w:szCs w:val="32"/>
+          <w:lang w:val="en-US"/>
+        </w:rPr>
+        <w:t>example.com</w:t>
+      </w:r>
+      <w:r>
+        <w:rPr>
+          <w:sz w:val="32"/>
+          <w:szCs w:val="32"/>
+          <w:lang w:val="en-US"/>
+        </w:rPr>
+        <w:t>), then any request using the hostname </w:t>
+      </w:r>
+      <w:r>
+        <w:rPr>
+          <w:b/>
+          <w:bCs/>
+          <w:sz w:val="32"/>
+          <w:szCs w:val="32"/>
+          <w:lang w:val="en-US"/>
+        </w:rPr>
+        <w:t>hello.com</w:t>
+      </w:r>
+      <w:r>
+        <w:rPr>
+          <w:sz w:val="32"/>
+          <w:szCs w:val="32"/>
+          <w:lang w:val="en-US"/>
+        </w:rPr>
+        <w:t> will not be subjected to the fault injection.</w:t>
+      </w:r>
+    </w:p>
+    <w:p>
+      <w:pPr>
+        <w:rPr>
+          <w:sz w:val="32"/>
+          <w:szCs w:val="32"/>
+          <w:lang w:val="en-US"/>
+        </w:rPr>
+      </w:pPr>
+      <w:r>
+        <w:rPr>
+          <w:sz w:val="32"/>
+          <w:szCs w:val="32"/>
+          <w:lang w:val="en-US"/>
+        </w:rPr>
+        <w:t>Similarly, we can apply an optional delay to the requests using the </w:t>
+      </w:r>
+      <w:proofErr w:type="spellStart"/>
+      <w:r>
+        <w:rPr>
+          <w:b/>
+          <w:bCs/>
+          <w:sz w:val="32"/>
+          <w:szCs w:val="32"/>
+          <w:lang w:val="en-US"/>
+        </w:rPr>
+        <w:t>fixedDelay</w:t>
+      </w:r>
+      <w:proofErr w:type="spellEnd"/>
+      <w:r>
+        <w:rPr>
+          <w:sz w:val="32"/>
+          <w:szCs w:val="32"/>
+          <w:lang w:val="en-US"/>
+        </w:rPr>
+        <w:t> field:</w:t>
+      </w:r>
+    </w:p>
+    <w:p>
+      <w:pPr>
+        <w:rPr>
+          <w:sz w:val="32"/>
+          <w:szCs w:val="32"/>
+          <w:lang w:val="en-US"/>
+        </w:rPr>
+      </w:pPr>
+      <w:r>
+        <w:rPr>
+          <w:b/>
+          <w:bCs/>
+          <w:sz w:val="32"/>
+          <w:szCs w:val="32"/>
+          <w:lang w:val="en-US"/>
+        </w:rPr>
+        <w:t>- route:</w:t>
+      </w:r>
+      <w:r>
+        <w:rPr>
+          <w:b/>
+          <w:bCs/>
+          <w:sz w:val="32"/>
+          <w:szCs w:val="32"/>
+          <w:lang w:val="en-US"/>
+        </w:rPr>
+        <w:br/>
+        <w:t>  - destination:</w:t>
+      </w:r>
+      <w:r>
+        <w:rPr>
+          <w:b/>
+          <w:bCs/>
+          <w:sz w:val="32"/>
+          <w:szCs w:val="32"/>
+          <w:lang w:val="en-US"/>
+        </w:rPr>
+        <w:br/>
+        <w:t xml:space="preserve">      host: </w:t>
+      </w:r>
+      <w:proofErr w:type="spellStart"/>
+      <w:proofErr w:type="gramStart"/>
+      <w:r>
+        <w:rPr>
+          <w:b/>
+          <w:bCs/>
+          <w:sz w:val="32"/>
+          <w:szCs w:val="32"/>
+          <w:lang w:val="en-US"/>
+        </w:rPr>
+        <w:t>customers.default.svc.cluster</w:t>
+      </w:r>
+      <w:proofErr w:type="gramEnd"/>
+      <w:r>
+        <w:rPr>
+          <w:b/>
+          <w:bCs/>
+          <w:sz w:val="32"/>
+          <w:szCs w:val="32"/>
+          <w:lang w:val="en-US"/>
+        </w:rPr>
+        <w:t>.local</w:t>
+      </w:r>
+      <w:proofErr w:type="spellEnd"/>
+      <w:r>
+        <w:rPr>
+          <w:b/>
+          <w:bCs/>
+          <w:sz w:val="32"/>
+          <w:szCs w:val="32"/>
+          <w:lang w:val="en-US"/>
+        </w:rPr>
+        <w:br/>
+        <w:t>      subset: v1</w:t>
+      </w:r>
+      <w:r>
+        <w:rPr>
+          <w:b/>
+          <w:bCs/>
+          <w:sz w:val="32"/>
+          <w:szCs w:val="32"/>
+          <w:lang w:val="en-US"/>
+        </w:rPr>
+        <w:br/>
+        <w:t>  fault:</w:t>
+      </w:r>
+      <w:r>
+        <w:rPr>
+          <w:b/>
+          <w:bCs/>
+          <w:sz w:val="32"/>
+          <w:szCs w:val="32"/>
+          <w:lang w:val="en-US"/>
+        </w:rPr>
+        <w:br/>
+        <w:t>    delay:</w:t>
+      </w:r>
+      <w:r>
+        <w:rPr>
+          <w:b/>
+          <w:bCs/>
+          <w:sz w:val="32"/>
+          <w:szCs w:val="32"/>
+          <w:lang w:val="en-US"/>
+        </w:rPr>
+        <w:br/>
+        <w:t>      percentage:</w:t>
+      </w:r>
+      <w:r>
+        <w:rPr>
+          <w:b/>
+          <w:bCs/>
+          <w:sz w:val="32"/>
+          <w:szCs w:val="32"/>
+          <w:lang w:val="en-US"/>
+        </w:rPr>
+        <w:br/>
+        <w:t>        value: 5</w:t>
+      </w:r>
+      <w:r>
+        <w:rPr>
+          <w:b/>
+          <w:bCs/>
+          <w:sz w:val="32"/>
+          <w:szCs w:val="32"/>
+          <w:lang w:val="en-US"/>
+        </w:rPr>
+        <w:br/>
+        <w:t>      </w:t>
+      </w:r>
+      <w:proofErr w:type="spellStart"/>
+      <w:r>
+        <w:rPr>
+          <w:b/>
+          <w:bCs/>
+          <w:sz w:val="32"/>
+          <w:szCs w:val="32"/>
+          <w:lang w:val="en-US"/>
+        </w:rPr>
+        <w:t>fixedDelay</w:t>
+      </w:r>
+      <w:proofErr w:type="spellEnd"/>
+      <w:r>
+        <w:rPr>
+          <w:b/>
+          <w:bCs/>
+          <w:sz w:val="32"/>
+          <w:szCs w:val="32"/>
+          <w:lang w:val="en-US"/>
+        </w:rPr>
+        <w:t>: 3s</w:t>
+      </w:r>
+    </w:p>
+    <w:p>
+      <w:pPr>
+        <w:rPr>
+          <w:sz w:val="32"/>
+          <w:szCs w:val="32"/>
+          <w:lang w:val="en-US"/>
+        </w:rPr>
+      </w:pPr>
+      <w:r>
+        <w:rPr>
+          <w:sz w:val="32"/>
+          <w:szCs w:val="32"/>
+          <w:lang w:val="en-US"/>
+        </w:rPr>
+        <w:t>The above setting applies a 3-second delay to 5% of incoming requests.</w:t>
+      </w:r>
+    </w:p>
+    <w:p>
+      <w:pPr>
+        <w:rPr>
+          <w:sz w:val="32"/>
+          <w:szCs w:val="32"/>
+          <w:lang w:val="en-US"/>
+        </w:rPr>
+      </w:pPr>
+      <w:r>
+        <w:rPr>
+          <w:sz w:val="32"/>
+          <w:szCs w:val="32"/>
+          <w:lang w:val="en-US"/>
+        </w:rPr>
+        <w:t>Note that the fault injection will not trigger any retry policies we have set on the routes. For example, if we inject an HTTP 500 error, the retry policy configured to retry on the HTTP 500 will not be triggered.</w:t>
+      </w:r>
+    </w:p>
+    <w:p>
+      <w:pPr>
+        <w:rPr>
+          <w:sz w:val="32"/>
+          <w:szCs w:val="32"/>
+          <w:lang w:val="en-US"/>
+        </w:rPr>
+      </w:pPr>
+    </w:p>
+    <w:p/>
+    <w:p>
       <w:r>
         <w:t>Istio</w:t>
       </w:r>
@@ -12,17 +6487,36 @@
     </w:p>
     <w:p>
       <w:r>
-        <w:t>CRD – Custom Resource Definitions. Extension to K8s api</w:t>
-      </w:r>
-    </w:p>
-    <w:p>
-      <w:r>
-        <w:t>Service mesh is a layer sitting underneath all of the pods in our system.</w:t>
-      </w:r>
-    </w:p>
-    <w:p>
-      <w:r>
-        <w:t>Telemetry : process of gathering metrics</w:t>
+        <w:t xml:space="preserve">CRD – Custom Resource Definitions. Extension to K8s </w:t>
+      </w:r>
+      <w:proofErr w:type="spellStart"/>
+      <w:r>
+        <w:t>api</w:t>
+      </w:r>
+      <w:proofErr w:type="spellEnd"/>
+    </w:p>
+    <w:p>
+      <w:r>
+        <w:t xml:space="preserve">Service mesh is a layer sitting underneath </w:t>
+      </w:r>
+      <w:proofErr w:type="gramStart"/>
+      <w:r>
+        <w:t>all of</w:t>
+      </w:r>
+      <w:proofErr w:type="gramEnd"/>
+      <w:r>
+        <w:t xml:space="preserve"> the pods in our system.</w:t>
+      </w:r>
+    </w:p>
+    <w:p>
+      <w:proofErr w:type="gramStart"/>
+      <w:r>
+        <w:lastRenderedPageBreak/>
+        <w:t>Telemetry :</w:t>
+      </w:r>
+      <w:proofErr w:type="gramEnd"/>
+      <w:r>
+        <w:t xml:space="preserve"> process of gathering metrics</w:t>
       </w:r>
     </w:p>
     <w:p>
@@ -51,7 +6545,7 @@
                     <pic:cNvPicPr/>
                   </pic:nvPicPr>
                   <pic:blipFill>
-                    <a:blip r:embed="rId5"/>
+                    <a:blip r:embed="rId13"/>
                     <a:stretch>
                       <a:fillRect/>
                     </a:stretch>
@@ -108,7 +6602,7 @@
                     <pic:cNvPicPr/>
                   </pic:nvPicPr>
                   <pic:blipFill>
-                    <a:blip r:embed="rId6"/>
+                    <a:blip r:embed="rId14"/>
                     <a:stretch>
                       <a:fillRect/>
                     </a:stretch>
@@ -136,13 +6630,24 @@
       </w:r>
     </w:p>
     <w:p>
-      <w:r>
-        <w:t>Istiod- Istio daemon. IT is earlier called pilot.</w:t>
-      </w:r>
-    </w:p>
-    <w:p>
-      <w:r>
-        <w:t>IStiod – performs telemetry</w:t>
+      <w:proofErr w:type="spellStart"/>
+      <w:r>
+        <w:t>Istiod</w:t>
+      </w:r>
+      <w:proofErr w:type="spellEnd"/>
+      <w:r>
+        <w:t>- Istio daemon. IT is earlier called pilot.</w:t>
+      </w:r>
+    </w:p>
+    <w:p>
+      <w:proofErr w:type="spellStart"/>
+      <w:r>
+        <w:lastRenderedPageBreak/>
+        <w:t>IStiod</w:t>
+      </w:r>
+      <w:proofErr w:type="spellEnd"/>
+      <w:r>
+        <w:t xml:space="preserve"> – performs telemetry</w:t>
       </w:r>
     </w:p>
     <w:p>
@@ -166,7 +6671,7 @@
                     <pic:cNvPicPr/>
                   </pic:nvPicPr>
                   <pic:blipFill>
-                    <a:blip r:embed="rId7"/>
+                    <a:blip r:embed="rId15"/>
                     <a:stretch>
                       <a:fillRect/>
                     </a:stretch>
@@ -209,7 +6714,7 @@
                     <pic:cNvPicPr/>
                   </pic:nvPicPr>
                   <pic:blipFill>
-                    <a:blip r:embed="rId8"/>
+                    <a:blip r:embed="rId16"/>
                     <a:stretch>
                       <a:fillRect/>
                     </a:stretch>
@@ -234,7 +6739,23 @@
     <w:p/>
     <w:p>
       <w:r>
-        <w:t>Istio Proxy – are sidecar container injected using istiod pod inside istio-system namespace in the application pod.</w:t>
+        <w:t xml:space="preserve">Istio Proxy – are sidecar container injected using </w:t>
+      </w:r>
+      <w:proofErr w:type="spellStart"/>
+      <w:r>
+        <w:t>istiod</w:t>
+      </w:r>
+      <w:proofErr w:type="spellEnd"/>
+      <w:r>
+        <w:t xml:space="preserve"> pod inside </w:t>
+      </w:r>
+      <w:proofErr w:type="spellStart"/>
+      <w:r>
+        <w:t>istio</w:t>
+      </w:r>
+      <w:proofErr w:type="spellEnd"/>
+      <w:r>
+        <w:t>-system namespace in the application pod.</w:t>
       </w:r>
     </w:p>
     <w:p>
@@ -258,13 +6779,29 @@
         </w:numPr>
       </w:pPr>
       <w:r>
-        <w:t>Label name: istio-injection=enabled on default namespace</w:t>
+        <w:t xml:space="preserve">Label name: </w:t>
+      </w:r>
+      <w:proofErr w:type="spellStart"/>
+      <w:r>
+        <w:t>istio</w:t>
+      </w:r>
+      <w:proofErr w:type="spellEnd"/>
+      <w:r>
+        <w:t>-injection=enabled on default namespace</w:t>
       </w:r>
     </w:p>
     <w:p/>
     <w:p>
       <w:r>
-        <w:t>Envoy is a proxy for cluster based applications.</w:t>
+        <w:t xml:space="preserve">Envoy is a proxy for </w:t>
+      </w:r>
+      <w:proofErr w:type="gramStart"/>
+      <w:r>
+        <w:t>cluster based</w:t>
+      </w:r>
+      <w:proofErr w:type="gramEnd"/>
+      <w:r>
+        <w:t xml:space="preserve"> applications.</w:t>
       </w:r>
     </w:p>
     <w:p>
@@ -294,6 +6831,499 @@
 <file path=word/numbering.xml><?xml version="1.0" encoding="utf-8"?>
 <w:numbering xmlns:wpc="http://schemas.microsoft.com/office/word/2010/wordprocessingCanvas" xmlns:cx="http://schemas.microsoft.com/office/drawing/2014/chartex" xmlns:cx1="http://schemas.microsoft.com/office/drawing/2015/9/8/chartex" xmlns:cx2="http://schemas.microsoft.com/office/drawing/2015/10/21/chartex" xmlns:cx3="http://schemas.microsoft.com/office/drawing/2016/5/9/chartex" xmlns:cx4="http://schemas.microsoft.com/office/drawing/2016/5/10/chartex" xmlns:cx5="http://schemas.microsoft.com/office/drawing/2016/5/11/chartex" xmlns:cx6="http://schemas.microsoft.com/office/drawing/2016/5/12/chartex" xmlns:cx7="http://schemas.microsoft.com/office/drawing/2016/5/13/chartex" xmlns:cx8="http://schemas.microsoft.com/office/drawing/2016/5/14/chartex" xmlns:mc="http://schemas.openxmlformats.org/markup-compatibility/2006" xmlns:aink="http://schemas.microsoft.com/office/drawing/2016/ink" xmlns:am3d="http://schemas.microsoft.com/office/drawing/2017/model3d" xmlns:o="urn:schemas-microsoft-com:office:office" xmlns:oel="http://schemas.microsoft.com/office/2019/extlst" xmlns:r="http://schemas.openxmlformats.org/officeDocument/2006/relationships" xmlns:m="http://schemas.openxmlformats.org/officeDocument/2006/math" xmlns:v="urn:schemas-microsoft-com:vml" xmlns:wp14="http://schemas.microsoft.com/office/word/2010/wordprocessingDrawing" xmlns:wp="http://schemas.openxmlformats.org/drawingml/2006/wordprocessingDrawing" xmlns:w10="urn:schemas-microsoft-com:office:word" xmlns:w="http://schemas.openxmlformats.org/wordprocessingml/2006/main" xmlns:w14="http://schemas.microsoft.com/office/word/2010/wordml" xmlns:w15="http://schemas.microsoft.com/office/word/2012/wordml" xmlns:w16cex="http://schemas.microsoft.com/office/word/2018/wordml/cex" xmlns:w16cid="http://schemas.microsoft.com/office/word/2016/wordml/cid" xmlns:w16="http://schemas.microsoft.com/office/word/2018/wordml" xmlns:w16du="http://schemas.microsoft.com/office/word/2023/wordml/word16du" xmlns:w16sdtdh="http://schemas.microsoft.com/office/word/2020/wordml/sdtdatahash" xmlns:w16se="http://schemas.microsoft.com/office/word/2015/wordml/symex" xmlns:wpg="http://schemas.microsoft.com/office/word/2010/wordprocessingGroup" xmlns:wpi="http://schemas.microsoft.com/office/word/2010/wordprocessingInk" xmlns:wne="http://schemas.microsoft.com/office/word/2006/wordml" xmlns:wps="http://schemas.microsoft.com/office/word/2010/wordprocessingShape" mc:Ignorable="w14 w15 w16se w16cid w16 w16cex w16sdtdh w16du wp14">
   <w:abstractNum w:abstractNumId="0" w15:restartNumberingAfterBreak="0">
+    <w:nsid w:val="0EF749B6"/>
+    <w:multiLevelType w:val="hybridMultilevel"/>
+    <w:tmpl w:val="C5AC0B3C"/>
+    <w:lvl w:ilvl="0" w:tplc="0409000F">
+      <w:start w:val="1"/>
+      <w:numFmt w:val="decimal"/>
+      <w:lvlText w:val="%1."/>
+      <w:lvlJc w:val="left"/>
+      <w:pPr>
+        <w:ind w:left="720" w:hanging="360"/>
+      </w:pPr>
+      <w:rPr>
+        <w:rFonts w:hint="default"/>
+      </w:rPr>
+    </w:lvl>
+    <w:lvl w:ilvl="1" w:tplc="04090019" w:tentative="1">
+      <w:start w:val="1"/>
+      <w:numFmt w:val="lowerLetter"/>
+      <w:lvlText w:val="%2."/>
+      <w:lvlJc w:val="left"/>
+      <w:pPr>
+        <w:ind w:left="1440" w:hanging="360"/>
+      </w:pPr>
+    </w:lvl>
+    <w:lvl w:ilvl="2" w:tplc="0409001B" w:tentative="1">
+      <w:start w:val="1"/>
+      <w:numFmt w:val="lowerRoman"/>
+      <w:lvlText w:val="%3."/>
+      <w:lvlJc w:val="right"/>
+      <w:pPr>
+        <w:ind w:left="2160" w:hanging="180"/>
+      </w:pPr>
+    </w:lvl>
+    <w:lvl w:ilvl="3" w:tplc="0409000F" w:tentative="1">
+      <w:start w:val="1"/>
+      <w:numFmt w:val="decimal"/>
+      <w:lvlText w:val="%4."/>
+      <w:lvlJc w:val="left"/>
+      <w:pPr>
+        <w:ind w:left="2880" w:hanging="360"/>
+      </w:pPr>
+    </w:lvl>
+    <w:lvl w:ilvl="4" w:tplc="04090019" w:tentative="1">
+      <w:start w:val="1"/>
+      <w:numFmt w:val="lowerLetter"/>
+      <w:lvlText w:val="%5."/>
+      <w:lvlJc w:val="left"/>
+      <w:pPr>
+        <w:ind w:left="3600" w:hanging="360"/>
+      </w:pPr>
+    </w:lvl>
+    <w:lvl w:ilvl="5" w:tplc="0409001B" w:tentative="1">
+      <w:start w:val="1"/>
+      <w:numFmt w:val="lowerRoman"/>
+      <w:lvlText w:val="%6."/>
+      <w:lvlJc w:val="right"/>
+      <w:pPr>
+        <w:ind w:left="4320" w:hanging="180"/>
+      </w:pPr>
+    </w:lvl>
+    <w:lvl w:ilvl="6" w:tplc="0409000F" w:tentative="1">
+      <w:start w:val="1"/>
+      <w:numFmt w:val="decimal"/>
+      <w:lvlText w:val="%7."/>
+      <w:lvlJc w:val="left"/>
+      <w:pPr>
+        <w:ind w:left="5040" w:hanging="360"/>
+      </w:pPr>
+    </w:lvl>
+    <w:lvl w:ilvl="7" w:tplc="04090019" w:tentative="1">
+      <w:start w:val="1"/>
+      <w:numFmt w:val="lowerLetter"/>
+      <w:lvlText w:val="%8."/>
+      <w:lvlJc w:val="left"/>
+      <w:pPr>
+        <w:ind w:left="5760" w:hanging="360"/>
+      </w:pPr>
+    </w:lvl>
+    <w:lvl w:ilvl="8" w:tplc="0409001B" w:tentative="1">
+      <w:start w:val="1"/>
+      <w:numFmt w:val="lowerRoman"/>
+      <w:lvlText w:val="%9."/>
+      <w:lvlJc w:val="right"/>
+      <w:pPr>
+        <w:ind w:left="6480" w:hanging="180"/>
+      </w:pPr>
+    </w:lvl>
+  </w:abstractNum>
+  <w:abstractNum w:abstractNumId="1" w15:restartNumberingAfterBreak="0">
+    <w:nsid w:val="12F85A1A"/>
+    <w:multiLevelType w:val="multilevel"/>
+    <w:tmpl w:val="B890EA98"/>
+    <w:lvl w:ilvl="0">
+      <w:start w:val="1"/>
+      <w:numFmt w:val="decimal"/>
+      <w:lvlText w:val="%1."/>
+      <w:lvlJc w:val="left"/>
+      <w:pPr>
+        <w:tabs>
+          <w:tab w:val="num" w:pos="720"/>
+        </w:tabs>
+        <w:ind w:left="720" w:hanging="360"/>
+      </w:pPr>
+    </w:lvl>
+    <w:lvl w:ilvl="1" w:tentative="1">
+      <w:start w:val="1"/>
+      <w:numFmt w:val="decimal"/>
+      <w:lvlText w:val="%2."/>
+      <w:lvlJc w:val="left"/>
+      <w:pPr>
+        <w:tabs>
+          <w:tab w:val="num" w:pos="1440"/>
+        </w:tabs>
+        <w:ind w:left="1440" w:hanging="360"/>
+      </w:pPr>
+    </w:lvl>
+    <w:lvl w:ilvl="2" w:tentative="1">
+      <w:start w:val="1"/>
+      <w:numFmt w:val="decimal"/>
+      <w:lvlText w:val="%3."/>
+      <w:lvlJc w:val="left"/>
+      <w:pPr>
+        <w:tabs>
+          <w:tab w:val="num" w:pos="2160"/>
+        </w:tabs>
+        <w:ind w:left="2160" w:hanging="360"/>
+      </w:pPr>
+    </w:lvl>
+    <w:lvl w:ilvl="3" w:tentative="1">
+      <w:start w:val="1"/>
+      <w:numFmt w:val="decimal"/>
+      <w:lvlText w:val="%4."/>
+      <w:lvlJc w:val="left"/>
+      <w:pPr>
+        <w:tabs>
+          <w:tab w:val="num" w:pos="2880"/>
+        </w:tabs>
+        <w:ind w:left="2880" w:hanging="360"/>
+      </w:pPr>
+    </w:lvl>
+    <w:lvl w:ilvl="4" w:tentative="1">
+      <w:start w:val="1"/>
+      <w:numFmt w:val="decimal"/>
+      <w:lvlText w:val="%5."/>
+      <w:lvlJc w:val="left"/>
+      <w:pPr>
+        <w:tabs>
+          <w:tab w:val="num" w:pos="3600"/>
+        </w:tabs>
+        <w:ind w:left="3600" w:hanging="360"/>
+      </w:pPr>
+    </w:lvl>
+    <w:lvl w:ilvl="5" w:tentative="1">
+      <w:start w:val="1"/>
+      <w:numFmt w:val="decimal"/>
+      <w:lvlText w:val="%6."/>
+      <w:lvlJc w:val="left"/>
+      <w:pPr>
+        <w:tabs>
+          <w:tab w:val="num" w:pos="4320"/>
+        </w:tabs>
+        <w:ind w:left="4320" w:hanging="360"/>
+      </w:pPr>
+    </w:lvl>
+    <w:lvl w:ilvl="6" w:tentative="1">
+      <w:start w:val="1"/>
+      <w:numFmt w:val="decimal"/>
+      <w:lvlText w:val="%7."/>
+      <w:lvlJc w:val="left"/>
+      <w:pPr>
+        <w:tabs>
+          <w:tab w:val="num" w:pos="5040"/>
+        </w:tabs>
+        <w:ind w:left="5040" w:hanging="360"/>
+      </w:pPr>
+    </w:lvl>
+    <w:lvl w:ilvl="7" w:tentative="1">
+      <w:start w:val="1"/>
+      <w:numFmt w:val="decimal"/>
+      <w:lvlText w:val="%8."/>
+      <w:lvlJc w:val="left"/>
+      <w:pPr>
+        <w:tabs>
+          <w:tab w:val="num" w:pos="5760"/>
+        </w:tabs>
+        <w:ind w:left="5760" w:hanging="360"/>
+      </w:pPr>
+    </w:lvl>
+    <w:lvl w:ilvl="8" w:tentative="1">
+      <w:start w:val="1"/>
+      <w:numFmt w:val="decimal"/>
+      <w:lvlText w:val="%9."/>
+      <w:lvlJc w:val="left"/>
+      <w:pPr>
+        <w:tabs>
+          <w:tab w:val="num" w:pos="6480"/>
+        </w:tabs>
+        <w:ind w:left="6480" w:hanging="360"/>
+      </w:pPr>
+    </w:lvl>
+  </w:abstractNum>
+  <w:abstractNum w:abstractNumId="2" w15:restartNumberingAfterBreak="0">
+    <w:nsid w:val="45E11B15"/>
+    <w:multiLevelType w:val="multilevel"/>
+    <w:tmpl w:val="5A5843F8"/>
+    <w:lvl w:ilvl="0">
+      <w:start w:val="1"/>
+      <w:numFmt w:val="decimal"/>
+      <w:lvlText w:val="%1."/>
+      <w:lvlJc w:val="left"/>
+      <w:pPr>
+        <w:tabs>
+          <w:tab w:val="num" w:pos="720"/>
+        </w:tabs>
+        <w:ind w:left="720" w:hanging="360"/>
+      </w:pPr>
+    </w:lvl>
+    <w:lvl w:ilvl="1" w:tentative="1">
+      <w:start w:val="1"/>
+      <w:numFmt w:val="decimal"/>
+      <w:lvlText w:val="%2."/>
+      <w:lvlJc w:val="left"/>
+      <w:pPr>
+        <w:tabs>
+          <w:tab w:val="num" w:pos="1440"/>
+        </w:tabs>
+        <w:ind w:left="1440" w:hanging="360"/>
+      </w:pPr>
+    </w:lvl>
+    <w:lvl w:ilvl="2" w:tentative="1">
+      <w:start w:val="1"/>
+      <w:numFmt w:val="decimal"/>
+      <w:lvlText w:val="%3."/>
+      <w:lvlJc w:val="left"/>
+      <w:pPr>
+        <w:tabs>
+          <w:tab w:val="num" w:pos="2160"/>
+        </w:tabs>
+        <w:ind w:left="2160" w:hanging="360"/>
+      </w:pPr>
+    </w:lvl>
+    <w:lvl w:ilvl="3" w:tentative="1">
+      <w:start w:val="1"/>
+      <w:numFmt w:val="decimal"/>
+      <w:lvlText w:val="%4."/>
+      <w:lvlJc w:val="left"/>
+      <w:pPr>
+        <w:tabs>
+          <w:tab w:val="num" w:pos="2880"/>
+        </w:tabs>
+        <w:ind w:left="2880" w:hanging="360"/>
+      </w:pPr>
+    </w:lvl>
+    <w:lvl w:ilvl="4" w:tentative="1">
+      <w:start w:val="1"/>
+      <w:numFmt w:val="decimal"/>
+      <w:lvlText w:val="%5."/>
+      <w:lvlJc w:val="left"/>
+      <w:pPr>
+        <w:tabs>
+          <w:tab w:val="num" w:pos="3600"/>
+        </w:tabs>
+        <w:ind w:left="3600" w:hanging="360"/>
+      </w:pPr>
+    </w:lvl>
+    <w:lvl w:ilvl="5" w:tentative="1">
+      <w:start w:val="1"/>
+      <w:numFmt w:val="decimal"/>
+      <w:lvlText w:val="%6."/>
+      <w:lvlJc w:val="left"/>
+      <w:pPr>
+        <w:tabs>
+          <w:tab w:val="num" w:pos="4320"/>
+        </w:tabs>
+        <w:ind w:left="4320" w:hanging="360"/>
+      </w:pPr>
+    </w:lvl>
+    <w:lvl w:ilvl="6" w:tentative="1">
+      <w:start w:val="1"/>
+      <w:numFmt w:val="decimal"/>
+      <w:lvlText w:val="%7."/>
+      <w:lvlJc w:val="left"/>
+      <w:pPr>
+        <w:tabs>
+          <w:tab w:val="num" w:pos="5040"/>
+        </w:tabs>
+        <w:ind w:left="5040" w:hanging="360"/>
+      </w:pPr>
+    </w:lvl>
+    <w:lvl w:ilvl="7" w:tentative="1">
+      <w:start w:val="1"/>
+      <w:numFmt w:val="decimal"/>
+      <w:lvlText w:val="%8."/>
+      <w:lvlJc w:val="left"/>
+      <w:pPr>
+        <w:tabs>
+          <w:tab w:val="num" w:pos="5760"/>
+        </w:tabs>
+        <w:ind w:left="5760" w:hanging="360"/>
+      </w:pPr>
+    </w:lvl>
+    <w:lvl w:ilvl="8" w:tentative="1">
+      <w:start w:val="1"/>
+      <w:numFmt w:val="decimal"/>
+      <w:lvlText w:val="%9."/>
+      <w:lvlJc w:val="left"/>
+      <w:pPr>
+        <w:tabs>
+          <w:tab w:val="num" w:pos="6480"/>
+        </w:tabs>
+        <w:ind w:left="6480" w:hanging="360"/>
+      </w:pPr>
+    </w:lvl>
+  </w:abstractNum>
+  <w:abstractNum w:abstractNumId="3" w15:restartNumberingAfterBreak="0">
+    <w:nsid w:val="54A87759"/>
+    <w:multiLevelType w:val="hybridMultilevel"/>
+    <w:tmpl w:val="59C0AE68"/>
+    <w:lvl w:ilvl="0" w:tplc="0409000F">
+      <w:start w:val="1"/>
+      <w:numFmt w:val="decimal"/>
+      <w:lvlText w:val="%1."/>
+      <w:lvlJc w:val="left"/>
+      <w:pPr>
+        <w:ind w:left="720" w:hanging="360"/>
+      </w:pPr>
+      <w:rPr>
+        <w:rFonts w:hint="default"/>
+      </w:rPr>
+    </w:lvl>
+    <w:lvl w:ilvl="1" w:tplc="04090019" w:tentative="1">
+      <w:start w:val="1"/>
+      <w:numFmt w:val="lowerLetter"/>
+      <w:lvlText w:val="%2."/>
+      <w:lvlJc w:val="left"/>
+      <w:pPr>
+        <w:ind w:left="1440" w:hanging="360"/>
+      </w:pPr>
+    </w:lvl>
+    <w:lvl w:ilvl="2" w:tplc="0409001B" w:tentative="1">
+      <w:start w:val="1"/>
+      <w:numFmt w:val="lowerRoman"/>
+      <w:lvlText w:val="%3."/>
+      <w:lvlJc w:val="right"/>
+      <w:pPr>
+        <w:ind w:left="2160" w:hanging="180"/>
+      </w:pPr>
+    </w:lvl>
+    <w:lvl w:ilvl="3" w:tplc="0409000F" w:tentative="1">
+      <w:start w:val="1"/>
+      <w:numFmt w:val="decimal"/>
+      <w:lvlText w:val="%4."/>
+      <w:lvlJc w:val="left"/>
+      <w:pPr>
+        <w:ind w:left="2880" w:hanging="360"/>
+      </w:pPr>
+    </w:lvl>
+    <w:lvl w:ilvl="4" w:tplc="04090019" w:tentative="1">
+      <w:start w:val="1"/>
+      <w:numFmt w:val="lowerLetter"/>
+      <w:lvlText w:val="%5."/>
+      <w:lvlJc w:val="left"/>
+      <w:pPr>
+        <w:ind w:left="3600" w:hanging="360"/>
+      </w:pPr>
+    </w:lvl>
+    <w:lvl w:ilvl="5" w:tplc="0409001B" w:tentative="1">
+      <w:start w:val="1"/>
+      <w:numFmt w:val="lowerRoman"/>
+      <w:lvlText w:val="%6."/>
+      <w:lvlJc w:val="right"/>
+      <w:pPr>
+        <w:ind w:left="4320" w:hanging="180"/>
+      </w:pPr>
+    </w:lvl>
+    <w:lvl w:ilvl="6" w:tplc="0409000F" w:tentative="1">
+      <w:start w:val="1"/>
+      <w:numFmt w:val="decimal"/>
+      <w:lvlText w:val="%7."/>
+      <w:lvlJc w:val="left"/>
+      <w:pPr>
+        <w:ind w:left="5040" w:hanging="360"/>
+      </w:pPr>
+    </w:lvl>
+    <w:lvl w:ilvl="7" w:tplc="04090019" w:tentative="1">
+      <w:start w:val="1"/>
+      <w:numFmt w:val="lowerLetter"/>
+      <w:lvlText w:val="%8."/>
+      <w:lvlJc w:val="left"/>
+      <w:pPr>
+        <w:ind w:left="5760" w:hanging="360"/>
+      </w:pPr>
+    </w:lvl>
+    <w:lvl w:ilvl="8" w:tplc="0409001B" w:tentative="1">
+      <w:start w:val="1"/>
+      <w:numFmt w:val="lowerRoman"/>
+      <w:lvlText w:val="%9."/>
+      <w:lvlJc w:val="right"/>
+      <w:pPr>
+        <w:ind w:left="6480" w:hanging="180"/>
+      </w:pPr>
+    </w:lvl>
+  </w:abstractNum>
+  <w:abstractNum w:abstractNumId="4" w15:restartNumberingAfterBreak="0">
+    <w:nsid w:val="55A31CF7"/>
+    <w:multiLevelType w:val="hybridMultilevel"/>
+    <w:tmpl w:val="C2CA76D4"/>
+    <w:lvl w:ilvl="0" w:tplc="0409000F">
+      <w:start w:val="1"/>
+      <w:numFmt w:val="decimal"/>
+      <w:lvlText w:val="%1."/>
+      <w:lvlJc w:val="left"/>
+      <w:pPr>
+        <w:ind w:left="720" w:hanging="360"/>
+      </w:pPr>
+      <w:rPr>
+        <w:rFonts w:hint="default"/>
+      </w:rPr>
+    </w:lvl>
+    <w:lvl w:ilvl="1" w:tplc="04090019" w:tentative="1">
+      <w:start w:val="1"/>
+      <w:numFmt w:val="lowerLetter"/>
+      <w:lvlText w:val="%2."/>
+      <w:lvlJc w:val="left"/>
+      <w:pPr>
+        <w:ind w:left="1440" w:hanging="360"/>
+      </w:pPr>
+    </w:lvl>
+    <w:lvl w:ilvl="2" w:tplc="0409001B" w:tentative="1">
+      <w:start w:val="1"/>
+      <w:numFmt w:val="lowerRoman"/>
+      <w:lvlText w:val="%3."/>
+      <w:lvlJc w:val="right"/>
+      <w:pPr>
+        <w:ind w:left="2160" w:hanging="180"/>
+      </w:pPr>
+    </w:lvl>
+    <w:lvl w:ilvl="3" w:tplc="0409000F" w:tentative="1">
+      <w:start w:val="1"/>
+      <w:numFmt w:val="decimal"/>
+      <w:lvlText w:val="%4."/>
+      <w:lvlJc w:val="left"/>
+      <w:pPr>
+        <w:ind w:left="2880" w:hanging="360"/>
+      </w:pPr>
+    </w:lvl>
+    <w:lvl w:ilvl="4" w:tplc="04090019" w:tentative="1">
+      <w:start w:val="1"/>
+      <w:numFmt w:val="lowerLetter"/>
+      <w:lvlText w:val="%5."/>
+      <w:lvlJc w:val="left"/>
+      <w:pPr>
+        <w:ind w:left="3600" w:hanging="360"/>
+      </w:pPr>
+    </w:lvl>
+    <w:lvl w:ilvl="5" w:tplc="0409001B" w:tentative="1">
+      <w:start w:val="1"/>
+      <w:numFmt w:val="lowerRoman"/>
+      <w:lvlText w:val="%6."/>
+      <w:lvlJc w:val="right"/>
+      <w:pPr>
+        <w:ind w:left="4320" w:hanging="180"/>
+      </w:pPr>
+    </w:lvl>
+    <w:lvl w:ilvl="6" w:tplc="0409000F" w:tentative="1">
+      <w:start w:val="1"/>
+      <w:numFmt w:val="decimal"/>
+      <w:lvlText w:val="%7."/>
+      <w:lvlJc w:val="left"/>
+      <w:pPr>
+        <w:ind w:left="5040" w:hanging="360"/>
+      </w:pPr>
+    </w:lvl>
+    <w:lvl w:ilvl="7" w:tplc="04090019" w:tentative="1">
+      <w:start w:val="1"/>
+      <w:numFmt w:val="lowerLetter"/>
+      <w:lvlText w:val="%8."/>
+      <w:lvlJc w:val="left"/>
+      <w:pPr>
+        <w:ind w:left="5760" w:hanging="360"/>
+      </w:pPr>
+    </w:lvl>
+    <w:lvl w:ilvl="8" w:tplc="0409001B" w:tentative="1">
+      <w:start w:val="1"/>
+      <w:numFmt w:val="lowerRoman"/>
+      <w:lvlText w:val="%9."/>
+      <w:lvlJc w:val="right"/>
+      <w:pPr>
+        <w:ind w:left="6480" w:hanging="180"/>
+      </w:pPr>
+    </w:lvl>
+  </w:abstractNum>
+  <w:abstractNum w:abstractNumId="5" w15:restartNumberingAfterBreak="0">
     <w:nsid w:val="78203136"/>
     <w:multiLevelType w:val="hybridMultilevel"/>
     <w:tmpl w:val="7B1EA726"/>
@@ -382,8 +7412,139 @@
       </w:pPr>
     </w:lvl>
   </w:abstractNum>
+  <w:abstractNum w:abstractNumId="6" w15:restartNumberingAfterBreak="0">
+    <w:nsid w:val="7D352F6F"/>
+    <w:multiLevelType w:val="multilevel"/>
+    <w:tmpl w:val="F69C7C9A"/>
+    <w:lvl w:ilvl="0">
+      <w:start w:val="1"/>
+      <w:numFmt w:val="decimal"/>
+      <w:lvlText w:val="%1."/>
+      <w:lvlJc w:val="left"/>
+      <w:pPr>
+        <w:tabs>
+          <w:tab w:val="num" w:pos="720"/>
+        </w:tabs>
+        <w:ind w:left="720" w:hanging="360"/>
+      </w:pPr>
+    </w:lvl>
+    <w:lvl w:ilvl="1" w:tentative="1">
+      <w:start w:val="1"/>
+      <w:numFmt w:val="decimal"/>
+      <w:lvlText w:val="%2."/>
+      <w:lvlJc w:val="left"/>
+      <w:pPr>
+        <w:tabs>
+          <w:tab w:val="num" w:pos="1440"/>
+        </w:tabs>
+        <w:ind w:left="1440" w:hanging="360"/>
+      </w:pPr>
+    </w:lvl>
+    <w:lvl w:ilvl="2" w:tentative="1">
+      <w:start w:val="1"/>
+      <w:numFmt w:val="decimal"/>
+      <w:lvlText w:val="%3."/>
+      <w:lvlJc w:val="left"/>
+      <w:pPr>
+        <w:tabs>
+          <w:tab w:val="num" w:pos="2160"/>
+        </w:tabs>
+        <w:ind w:left="2160" w:hanging="360"/>
+      </w:pPr>
+    </w:lvl>
+    <w:lvl w:ilvl="3" w:tentative="1">
+      <w:start w:val="1"/>
+      <w:numFmt w:val="decimal"/>
+      <w:lvlText w:val="%4."/>
+      <w:lvlJc w:val="left"/>
+      <w:pPr>
+        <w:tabs>
+          <w:tab w:val="num" w:pos="2880"/>
+        </w:tabs>
+        <w:ind w:left="2880" w:hanging="360"/>
+      </w:pPr>
+    </w:lvl>
+    <w:lvl w:ilvl="4" w:tentative="1">
+      <w:start w:val="1"/>
+      <w:numFmt w:val="decimal"/>
+      <w:lvlText w:val="%5."/>
+      <w:lvlJc w:val="left"/>
+      <w:pPr>
+        <w:tabs>
+          <w:tab w:val="num" w:pos="3600"/>
+        </w:tabs>
+        <w:ind w:left="3600" w:hanging="360"/>
+      </w:pPr>
+    </w:lvl>
+    <w:lvl w:ilvl="5" w:tentative="1">
+      <w:start w:val="1"/>
+      <w:numFmt w:val="decimal"/>
+      <w:lvlText w:val="%6."/>
+      <w:lvlJc w:val="left"/>
+      <w:pPr>
+        <w:tabs>
+          <w:tab w:val="num" w:pos="4320"/>
+        </w:tabs>
+        <w:ind w:left="4320" w:hanging="360"/>
+      </w:pPr>
+    </w:lvl>
+    <w:lvl w:ilvl="6" w:tentative="1">
+      <w:start w:val="1"/>
+      <w:numFmt w:val="decimal"/>
+      <w:lvlText w:val="%7."/>
+      <w:lvlJc w:val="left"/>
+      <w:pPr>
+        <w:tabs>
+          <w:tab w:val="num" w:pos="5040"/>
+        </w:tabs>
+        <w:ind w:left="5040" w:hanging="360"/>
+      </w:pPr>
+    </w:lvl>
+    <w:lvl w:ilvl="7" w:tentative="1">
+      <w:start w:val="1"/>
+      <w:numFmt w:val="decimal"/>
+      <w:lvlText w:val="%8."/>
+      <w:lvlJc w:val="left"/>
+      <w:pPr>
+        <w:tabs>
+          <w:tab w:val="num" w:pos="5760"/>
+        </w:tabs>
+        <w:ind w:left="5760" w:hanging="360"/>
+      </w:pPr>
+    </w:lvl>
+    <w:lvl w:ilvl="8" w:tentative="1">
+      <w:start w:val="1"/>
+      <w:numFmt w:val="decimal"/>
+      <w:lvlText w:val="%9."/>
+      <w:lvlJc w:val="left"/>
+      <w:pPr>
+        <w:tabs>
+          <w:tab w:val="num" w:pos="6480"/>
+        </w:tabs>
+        <w:ind w:left="6480" w:hanging="360"/>
+      </w:pPr>
+    </w:lvl>
+  </w:abstractNum>
   <w:num w:numId="1" w16cid:durableId="1377700652">
+    <w:abstractNumId w:val="5"/>
+  </w:num>
+  <w:num w:numId="2" w16cid:durableId="694624557">
     <w:abstractNumId w:val="0"/>
+  </w:num>
+  <w:num w:numId="3" w16cid:durableId="1602642328">
+    <w:abstractNumId w:val="6"/>
+  </w:num>
+  <w:num w:numId="4" w16cid:durableId="2039308513">
+    <w:abstractNumId w:val="4"/>
+  </w:num>
+  <w:num w:numId="5" w16cid:durableId="1440685105">
+    <w:abstractNumId w:val="3"/>
+  </w:num>
+  <w:num w:numId="6" w16cid:durableId="1131485540">
+    <w:abstractNumId w:val="1"/>
+  </w:num>
+  <w:num w:numId="7" w16cid:durableId="2010135095">
+    <w:abstractNumId w:val="2"/>
   </w:num>
 </w:numbering>
 </file>
@@ -792,7 +7953,6 @@
   <w:style w:type="character" w:default="1" w:styleId="DefaultParagraphFont">
     <w:name w:val="Default Paragraph Font"/>
     <w:uiPriority w:val="1"/>
-    <w:semiHidden/>
     <w:unhideWhenUsed/>
   </w:style>
   <w:style w:type="table" w:default="1" w:styleId="TableNormal">
@@ -826,6 +7986,42 @@
       <w:ind w:left="720"/>
       <w:contextualSpacing/>
     </w:pPr>
+  </w:style>
+  <w:style w:type="paragraph" w:styleId="NormalWeb">
+    <w:name w:val="Normal (Web)"/>
+    <w:basedOn w:val="Normal"/>
+    <w:uiPriority w:val="99"/>
+    <w:semiHidden/>
+    <w:unhideWhenUsed/>
+    <w:rsid w:val="002805B8"/>
+    <w:rPr>
+      <w:rFonts w:ascii="Times New Roman" w:hAnsi="Times New Roman" w:cs="Times New Roman"/>
+      <w:sz w:val="24"/>
+      <w:szCs w:val="24"/>
+    </w:rPr>
+  </w:style>
+  <w:style w:type="character" w:styleId="Hyperlink">
+    <w:name w:val="Hyperlink"/>
+    <w:basedOn w:val="DefaultParagraphFont"/>
+    <w:uiPriority w:val="99"/>
+    <w:unhideWhenUsed/>
+    <w:rsid w:val="002805B8"/>
+    <w:rPr>
+      <w:color w:val="0563C1" w:themeColor="hyperlink"/>
+      <w:u w:val="single"/>
+    </w:rPr>
+  </w:style>
+  <w:style w:type="character" w:styleId="UnresolvedMention">
+    <w:name w:val="Unresolved Mention"/>
+    <w:basedOn w:val="DefaultParagraphFont"/>
+    <w:uiPriority w:val="99"/>
+    <w:semiHidden/>
+    <w:unhideWhenUsed/>
+    <w:rsid w:val="002805B8"/>
+    <w:rPr>
+      <w:color w:val="605E5C"/>
+      <w:shd w:val="clear" w:color="auto" w:fill="E1DFDD"/>
+    </w:rPr>
   </w:style>
 </w:styles>
 </file>
